--- a/doc/Python lab 3.docx
+++ b/doc/Python lab 3.docx
@@ -189,20 +189,8 @@
           <w:szCs w:val="24"/>
           <w:lang w:val="ru-RU" w:eastAsia="ru-RU"/>
         </w:rPr>
-        <w:t xml:space="preserve">Кафедра </w:t>
-      </w:r>
-      <w:proofErr w:type="spellStart"/>
-      <w:r>
-        <w:rPr>
-          <w:rFonts w:ascii="Times New Roman" w:eastAsia="Calibri" w:hAnsi="Times New Roman" w:cs="Times New Roman"/>
-          <w:color w:val="auto"/>
-          <w:sz w:val="28"/>
-          <w:szCs w:val="24"/>
-          <w:lang w:val="ru-RU" w:eastAsia="ru-RU"/>
-        </w:rPr>
-        <w:t>инфокоммуникаций</w:t>
-      </w:r>
-      <w:proofErr w:type="spellEnd"/>
+        <w:t>Кафедра инфокоммуникаций</w:t>
+      </w:r>
     </w:p>
     <w:p>
       <w:pPr>
@@ -809,7 +797,6 @@
                 <w:lang w:val="ru-RU" w:eastAsia="ru-RU"/>
               </w:rPr>
             </w:pPr>
-            <w:proofErr w:type="spellStart"/>
             <w:r>
               <w:rPr>
                 <w:rFonts w:ascii="Times New Roman" w:eastAsia="Times New Roman" w:hAnsi="Times New Roman" w:cs="Times New Roman"/>
@@ -819,19 +806,7 @@
                 <w:u w:val="single"/>
                 <w:lang w:val="ru-RU" w:eastAsia="ru-RU"/>
               </w:rPr>
-              <w:t>Воронкин</w:t>
-            </w:r>
-            <w:proofErr w:type="spellEnd"/>
-            <w:r>
-              <w:rPr>
-                <w:rFonts w:ascii="Times New Roman" w:eastAsia="Times New Roman" w:hAnsi="Times New Roman" w:cs="Times New Roman"/>
-                <w:color w:val="auto"/>
-                <w:sz w:val="24"/>
-                <w:szCs w:val="28"/>
-                <w:u w:val="single"/>
-                <w:lang w:val="ru-RU" w:eastAsia="ru-RU"/>
-              </w:rPr>
-              <w:t xml:space="preserve"> Роман Александрович</w:t>
+              <w:t>Воронкин Роман Александрович</w:t>
             </w:r>
           </w:p>
           <w:p>
@@ -1105,20 +1080,8 @@
           <w:szCs w:val="28"/>
           <w:lang w:val="ru-RU"/>
         </w:rPr>
-        <w:t xml:space="preserve">Основы ветвления </w:t>
-      </w:r>
-      <w:proofErr w:type="spellStart"/>
-      <w:r>
-        <w:rPr>
-          <w:rFonts w:ascii="Times New Roman" w:hAnsi="Times New Roman" w:cs="Times New Roman"/>
-          <w:bCs/>
-          <w:sz w:val="28"/>
-          <w:szCs w:val="28"/>
-          <w:lang w:val="ru-RU"/>
-        </w:rPr>
-        <w:t>Git</w:t>
-      </w:r>
-      <w:proofErr w:type="spellEnd"/>
+        <w:t>Основы ветвления Git</w:t>
+      </w:r>
       <w:r>
         <w:rPr>
           <w:rFonts w:ascii="Times New Roman" w:hAnsi="Times New Roman" w:cs="Times New Roman"/>
@@ -1200,29 +1163,7 @@
           <w:szCs w:val="28"/>
           <w:lang w:val="ru-RU"/>
         </w:rPr>
-        <w:t xml:space="preserve">исследование базовых возможностей по работе с локальными и удаленными ветками </w:t>
-      </w:r>
-      <w:proofErr w:type="spellStart"/>
-      <w:r>
-        <w:rPr>
-          <w:rFonts w:ascii="Times New Roman" w:hAnsi="Times New Roman" w:cs="Times New Roman"/>
-          <w:iCs/>
-          <w:sz w:val="28"/>
-          <w:szCs w:val="28"/>
-          <w:lang w:val="ru-RU"/>
-        </w:rPr>
-        <w:t>Git</w:t>
-      </w:r>
-      <w:proofErr w:type="spellEnd"/>
-      <w:r>
-        <w:rPr>
-          <w:rFonts w:ascii="Times New Roman" w:hAnsi="Times New Roman" w:cs="Times New Roman"/>
-          <w:iCs/>
-          <w:sz w:val="28"/>
-          <w:szCs w:val="28"/>
-          <w:lang w:val="ru-RU"/>
-        </w:rPr>
-        <w:t>.</w:t>
+        <w:t>исследование базовых возможностей по работе с локальными и удаленными ветками Git.</w:t>
       </w:r>
     </w:p>
     <w:p>
@@ -1377,27 +1318,7 @@
           <w:szCs w:val="28"/>
           <w:lang w:val="ru-RU"/>
         </w:rPr>
-        <w:t xml:space="preserve"> общедоступный репозиторий на </w:t>
-      </w:r>
-      <w:proofErr w:type="spellStart"/>
-      <w:r>
-        <w:rPr>
-          <w:rFonts w:ascii="Times New Roman" w:eastAsia="Open Sans" w:hAnsi="Times New Roman" w:cs="Times New Roman"/>
-          <w:sz w:val="28"/>
-          <w:szCs w:val="28"/>
-          <w:lang w:val="ru-RU"/>
-        </w:rPr>
-        <w:t>GitHub</w:t>
-      </w:r>
-      <w:proofErr w:type="spellEnd"/>
-      <w:r>
-        <w:rPr>
-          <w:rFonts w:ascii="Times New Roman" w:eastAsia="Open Sans" w:hAnsi="Times New Roman" w:cs="Times New Roman"/>
-          <w:sz w:val="28"/>
-          <w:szCs w:val="28"/>
-          <w:lang w:val="ru-RU"/>
-        </w:rPr>
-        <w:t>, в котором будет использована лицензия MIT.</w:t>
+        <w:t xml:space="preserve"> общедоступный репозиторий на GitHub, в котором будет использована лицензия MIT.</w:t>
       </w:r>
     </w:p>
     <w:p>
@@ -1681,47 +1602,7 @@
           <w:szCs w:val="28"/>
           <w:lang w:val="ru-RU"/>
         </w:rPr>
-        <w:t xml:space="preserve"> коммит с комментарием "</w:t>
-      </w:r>
-      <w:proofErr w:type="spellStart"/>
-      <w:r>
-        <w:rPr>
-          <w:rFonts w:ascii="Times New Roman" w:eastAsia="Open Sans" w:hAnsi="Times New Roman" w:cs="Times New Roman"/>
-          <w:sz w:val="28"/>
-          <w:szCs w:val="28"/>
-          <w:lang w:val="ru-RU"/>
-        </w:rPr>
-        <w:t>add</w:t>
-      </w:r>
-      <w:proofErr w:type="spellEnd"/>
-      <w:r>
-        <w:rPr>
-          <w:rFonts w:ascii="Times New Roman" w:eastAsia="Open Sans" w:hAnsi="Times New Roman" w:cs="Times New Roman"/>
-          <w:sz w:val="28"/>
-          <w:szCs w:val="28"/>
-          <w:lang w:val="ru-RU"/>
-        </w:rPr>
-        <w:t xml:space="preserve"> 1.txt </w:t>
-      </w:r>
-      <w:proofErr w:type="spellStart"/>
-      <w:r>
-        <w:rPr>
-          <w:rFonts w:ascii="Times New Roman" w:eastAsia="Open Sans" w:hAnsi="Times New Roman" w:cs="Times New Roman"/>
-          <w:sz w:val="28"/>
-          <w:szCs w:val="28"/>
-          <w:lang w:val="ru-RU"/>
-        </w:rPr>
-        <w:t>file</w:t>
-      </w:r>
-      <w:proofErr w:type="spellEnd"/>
-      <w:r>
-        <w:rPr>
-          <w:rFonts w:ascii="Times New Roman" w:eastAsia="Open Sans" w:hAnsi="Times New Roman" w:cs="Times New Roman"/>
-          <w:sz w:val="28"/>
-          <w:szCs w:val="28"/>
-          <w:lang w:val="ru-RU"/>
-        </w:rPr>
-        <w:t>"</w:t>
+        <w:t xml:space="preserve"> коммит с комментарием "add 1.txt file"</w:t>
       </w:r>
       <w:r>
         <w:rPr>
@@ -1793,27 +1674,7 @@
           <w:szCs w:val="28"/>
           <w:lang w:val="ru-RU"/>
         </w:rPr>
-        <w:t xml:space="preserve"> уже сделанный коммит с новым комментарием "</w:t>
-      </w:r>
-      <w:proofErr w:type="spellStart"/>
-      <w:r>
-        <w:rPr>
-          <w:rFonts w:ascii="Times New Roman" w:eastAsia="Open Sans" w:hAnsi="Times New Roman" w:cs="Times New Roman"/>
-          <w:sz w:val="28"/>
-          <w:szCs w:val="28"/>
-          <w:lang w:val="ru-RU"/>
-        </w:rPr>
-        <w:t>add</w:t>
-      </w:r>
-      <w:proofErr w:type="spellEnd"/>
-      <w:r>
-        <w:rPr>
-          <w:rFonts w:ascii="Times New Roman" w:eastAsia="Open Sans" w:hAnsi="Times New Roman" w:cs="Times New Roman"/>
-          <w:sz w:val="28"/>
-          <w:szCs w:val="28"/>
-          <w:lang w:val="ru-RU"/>
-        </w:rPr>
-        <w:t xml:space="preserve"> 2.txt </w:t>
+        <w:t xml:space="preserve"> уже сделанный коммит с новым комментарием "add 2.txt </w:t>
       </w:r>
       <w:r>
         <w:rPr>
@@ -2092,17 +1953,7 @@
           <w:szCs w:val="28"/>
           <w:lang w:val="ru-RU"/>
         </w:rPr>
-        <w:t xml:space="preserve"> новый файл in_branch.txt, </w:t>
-      </w:r>
-      <w:proofErr w:type="spellStart"/>
-      <w:r>
-        <w:rPr>
-          <w:rFonts w:ascii="Times New Roman" w:eastAsia="Open Sans" w:hAnsi="Times New Roman" w:cs="Times New Roman"/>
-          <w:sz w:val="28"/>
-          <w:szCs w:val="28"/>
-          <w:lang w:val="ru-RU"/>
-        </w:rPr>
-        <w:t>закоммити</w:t>
+        <w:t xml:space="preserve"> новый файл in_branch.txt, закоммити</w:t>
       </w:r>
       <w:r>
         <w:rPr>
@@ -2113,7 +1964,6 @@
         </w:rPr>
         <w:t>л</w:t>
       </w:r>
-      <w:proofErr w:type="spellEnd"/>
       <w:r>
         <w:rPr>
           <w:rFonts w:ascii="Times New Roman" w:eastAsia="Open Sans" w:hAnsi="Times New Roman" w:cs="Times New Roman"/>
@@ -2460,27 +2310,7 @@
           <w:szCs w:val="28"/>
           <w:lang w:val="ru-RU"/>
         </w:rPr>
-        <w:t xml:space="preserve">на ветку </w:t>
-      </w:r>
-      <w:proofErr w:type="spellStart"/>
-      <w:r>
-        <w:rPr>
-          <w:rFonts w:ascii="Times New Roman" w:eastAsia="Open Sans" w:hAnsi="Times New Roman" w:cs="Times New Roman"/>
-          <w:sz w:val="28"/>
-          <w:szCs w:val="28"/>
-          <w:lang w:val="ru-RU"/>
-        </w:rPr>
-        <w:t>new_branch</w:t>
-      </w:r>
-      <w:proofErr w:type="spellEnd"/>
-      <w:r>
-        <w:rPr>
-          <w:rFonts w:ascii="Times New Roman" w:eastAsia="Open Sans" w:hAnsi="Times New Roman" w:cs="Times New Roman"/>
-          <w:sz w:val="28"/>
-          <w:szCs w:val="28"/>
-          <w:lang w:val="ru-RU"/>
-        </w:rPr>
-        <w:t>.</w:t>
+        <w:t>на ветку new_branch.</w:t>
       </w:r>
     </w:p>
     <w:p>
@@ -2628,117 +2458,7 @@
           <w:szCs w:val="28"/>
           <w:lang w:val="ru-RU"/>
         </w:rPr>
-        <w:t xml:space="preserve"> строчку “</w:t>
-      </w:r>
-      <w:proofErr w:type="spellStart"/>
-      <w:r>
-        <w:rPr>
-          <w:rFonts w:ascii="Times New Roman" w:eastAsia="Open Sans" w:hAnsi="Times New Roman" w:cs="Times New Roman"/>
-          <w:sz w:val="28"/>
-          <w:szCs w:val="28"/>
-          <w:lang w:val="ru-RU"/>
-        </w:rPr>
-        <w:t>new</w:t>
-      </w:r>
-      <w:proofErr w:type="spellEnd"/>
-      <w:r>
-        <w:rPr>
-          <w:rFonts w:ascii="Times New Roman" w:eastAsia="Open Sans" w:hAnsi="Times New Roman" w:cs="Times New Roman"/>
-          <w:sz w:val="28"/>
-          <w:szCs w:val="28"/>
-          <w:lang w:val="ru-RU"/>
-        </w:rPr>
-        <w:t xml:space="preserve"> </w:t>
-      </w:r>
-      <w:proofErr w:type="spellStart"/>
-      <w:r>
-        <w:rPr>
-          <w:rFonts w:ascii="Times New Roman" w:eastAsia="Open Sans" w:hAnsi="Times New Roman" w:cs="Times New Roman"/>
-          <w:sz w:val="28"/>
-          <w:szCs w:val="28"/>
-          <w:lang w:val="ru-RU"/>
-        </w:rPr>
-        <w:t>row</w:t>
-      </w:r>
-      <w:proofErr w:type="spellEnd"/>
-      <w:r>
-        <w:rPr>
-          <w:rFonts w:ascii="Times New Roman" w:eastAsia="Open Sans" w:hAnsi="Times New Roman" w:cs="Times New Roman"/>
-          <w:sz w:val="28"/>
-          <w:szCs w:val="28"/>
-          <w:lang w:val="ru-RU"/>
-        </w:rPr>
-        <w:t xml:space="preserve"> </w:t>
-      </w:r>
-      <w:proofErr w:type="spellStart"/>
-      <w:r>
-        <w:rPr>
-          <w:rFonts w:ascii="Times New Roman" w:eastAsia="Open Sans" w:hAnsi="Times New Roman" w:cs="Times New Roman"/>
-          <w:sz w:val="28"/>
-          <w:szCs w:val="28"/>
-          <w:lang w:val="ru-RU"/>
-        </w:rPr>
-        <w:t>in</w:t>
-      </w:r>
-      <w:proofErr w:type="spellEnd"/>
-      <w:r>
-        <w:rPr>
-          <w:rFonts w:ascii="Times New Roman" w:eastAsia="Open Sans" w:hAnsi="Times New Roman" w:cs="Times New Roman"/>
-          <w:sz w:val="28"/>
-          <w:szCs w:val="28"/>
-          <w:lang w:val="ru-RU"/>
-        </w:rPr>
-        <w:t xml:space="preserve"> </w:t>
-      </w:r>
-      <w:proofErr w:type="spellStart"/>
-      <w:r>
-        <w:rPr>
-          <w:rFonts w:ascii="Times New Roman" w:eastAsia="Open Sans" w:hAnsi="Times New Roman" w:cs="Times New Roman"/>
-          <w:sz w:val="28"/>
-          <w:szCs w:val="28"/>
-          <w:lang w:val="ru-RU"/>
-        </w:rPr>
-        <w:t>the</w:t>
-      </w:r>
-      <w:proofErr w:type="spellEnd"/>
-      <w:r>
-        <w:rPr>
-          <w:rFonts w:ascii="Times New Roman" w:eastAsia="Open Sans" w:hAnsi="Times New Roman" w:cs="Times New Roman"/>
-          <w:sz w:val="28"/>
-          <w:szCs w:val="28"/>
-          <w:lang w:val="ru-RU"/>
-        </w:rPr>
-        <w:t xml:space="preserve"> 1.txt </w:t>
-      </w:r>
-      <w:proofErr w:type="spellStart"/>
-      <w:r>
-        <w:rPr>
-          <w:rFonts w:ascii="Times New Roman" w:eastAsia="Open Sans" w:hAnsi="Times New Roman" w:cs="Times New Roman"/>
-          <w:sz w:val="28"/>
-          <w:szCs w:val="28"/>
-          <w:lang w:val="ru-RU"/>
-        </w:rPr>
-        <w:t>file</w:t>
-      </w:r>
-      <w:proofErr w:type="spellEnd"/>
-      <w:r>
-        <w:rPr>
-          <w:rFonts w:ascii="Times New Roman" w:eastAsia="Open Sans" w:hAnsi="Times New Roman" w:cs="Times New Roman"/>
-          <w:sz w:val="28"/>
-          <w:szCs w:val="28"/>
-          <w:lang w:val="ru-RU"/>
-        </w:rPr>
-        <w:t xml:space="preserve">”, </w:t>
-      </w:r>
-      <w:proofErr w:type="spellStart"/>
-      <w:r>
-        <w:rPr>
-          <w:rFonts w:ascii="Times New Roman" w:eastAsia="Open Sans" w:hAnsi="Times New Roman" w:cs="Times New Roman"/>
-          <w:sz w:val="28"/>
-          <w:szCs w:val="28"/>
-          <w:lang w:val="ru-RU"/>
-        </w:rPr>
-        <w:t>закоммити</w:t>
+        <w:t xml:space="preserve"> строчку “new row in the 1.txt file”, закоммити</w:t>
       </w:r>
       <w:r>
         <w:rPr>
@@ -2749,7 +2469,6 @@
         </w:rPr>
         <w:t>л</w:t>
       </w:r>
-      <w:proofErr w:type="spellEnd"/>
       <w:r>
         <w:rPr>
           <w:rFonts w:ascii="Times New Roman" w:eastAsia="Open Sans" w:hAnsi="Times New Roman" w:cs="Times New Roman"/>
@@ -2841,27 +2560,7 @@
           <w:szCs w:val="28"/>
           <w:lang w:val="ru-RU"/>
         </w:rPr>
-        <w:t xml:space="preserve"> </w:t>
-      </w:r>
-      <w:proofErr w:type="spellStart"/>
-      <w:r>
-        <w:rPr>
-          <w:rFonts w:ascii="Times New Roman" w:eastAsia="Open Sans" w:hAnsi="Times New Roman" w:cs="Times New Roman"/>
-          <w:sz w:val="28"/>
-          <w:szCs w:val="28"/>
-          <w:lang w:val="ru-RU"/>
-        </w:rPr>
-        <w:t>Пуш</w:t>
-      </w:r>
-      <w:proofErr w:type="spellEnd"/>
-      <w:r>
-        <w:rPr>
-          <w:rFonts w:ascii="Times New Roman" w:eastAsia="Open Sans" w:hAnsi="Times New Roman" w:cs="Times New Roman"/>
-          <w:sz w:val="28"/>
-          <w:szCs w:val="28"/>
-          <w:lang w:val="ru-RU"/>
-        </w:rPr>
-        <w:t xml:space="preserve"> на новую ветку</w:t>
+        <w:t xml:space="preserve"> Пуш на новую ветку</w:t>
       </w:r>
     </w:p>
     <w:p>
@@ -2987,27 +2686,7 @@
           <w:szCs w:val="28"/>
           <w:lang w:val="ru-RU"/>
         </w:rPr>
-        <w:t xml:space="preserve">и </w:t>
-      </w:r>
-      <w:proofErr w:type="spellStart"/>
-      <w:r>
-        <w:rPr>
-          <w:rFonts w:ascii="Times New Roman" w:eastAsia="Open Sans" w:hAnsi="Times New Roman" w:cs="Times New Roman"/>
-          <w:sz w:val="28"/>
-          <w:szCs w:val="28"/>
-          <w:lang w:val="ru-RU"/>
-        </w:rPr>
-        <w:t>my_first_branch</w:t>
-      </w:r>
-      <w:proofErr w:type="spellEnd"/>
-      <w:r>
-        <w:rPr>
-          <w:rFonts w:ascii="Times New Roman" w:eastAsia="Open Sans" w:hAnsi="Times New Roman" w:cs="Times New Roman"/>
-          <w:sz w:val="28"/>
-          <w:szCs w:val="28"/>
-          <w:lang w:val="ru-RU"/>
-        </w:rPr>
-        <w:t>, после чего сли</w:t>
+        <w:t>и my_first_branch, после чего сли</w:t>
       </w:r>
       <w:r>
         <w:rPr>
@@ -3160,27 +2839,7 @@
           <w:szCs w:val="28"/>
           <w:lang w:val="ru-RU"/>
         </w:rPr>
-        <w:t xml:space="preserve"> </w:t>
-      </w:r>
-      <w:proofErr w:type="spellStart"/>
-      <w:r>
-        <w:rPr>
-          <w:rFonts w:ascii="Times New Roman" w:eastAsia="Open Sans" w:hAnsi="Times New Roman" w:cs="Times New Roman"/>
-          <w:sz w:val="28"/>
-          <w:szCs w:val="28"/>
-          <w:lang w:val="ru-RU"/>
-        </w:rPr>
-        <w:t>Мердж</w:t>
-      </w:r>
-      <w:proofErr w:type="spellEnd"/>
-      <w:r>
-        <w:rPr>
-          <w:rFonts w:ascii="Times New Roman" w:eastAsia="Open Sans" w:hAnsi="Times New Roman" w:cs="Times New Roman"/>
-          <w:sz w:val="28"/>
-          <w:szCs w:val="28"/>
-          <w:lang w:val="ru-RU"/>
-        </w:rPr>
-        <w:t xml:space="preserve"> веток</w:t>
+        <w:t xml:space="preserve"> Мердж веток</w:t>
       </w:r>
     </w:p>
     <w:p>
@@ -3240,25 +2899,7 @@
           <w:sz w:val="28"/>
           <w:szCs w:val="28"/>
         </w:rPr>
-        <w:t xml:space="preserve"> </w:t>
-      </w:r>
-      <w:proofErr w:type="spellStart"/>
-      <w:r>
-        <w:rPr>
-          <w:rFonts w:ascii="Times New Roman" w:eastAsia="Open Sans" w:hAnsi="Times New Roman" w:cs="Times New Roman"/>
-          <w:sz w:val="28"/>
-          <w:szCs w:val="28"/>
-        </w:rPr>
-        <w:t>my_first_branch</w:t>
-      </w:r>
-      <w:proofErr w:type="spellEnd"/>
-      <w:r>
-        <w:rPr>
-          <w:rFonts w:ascii="Times New Roman" w:eastAsia="Open Sans" w:hAnsi="Times New Roman" w:cs="Times New Roman"/>
-          <w:sz w:val="28"/>
-          <w:szCs w:val="28"/>
-        </w:rPr>
-        <w:t xml:space="preserve"> </w:t>
+        <w:t xml:space="preserve"> my_first_branch </w:t>
       </w:r>
       <w:r>
         <w:rPr>
@@ -3275,25 +2916,7 @@
           <w:sz w:val="28"/>
           <w:szCs w:val="28"/>
         </w:rPr>
-        <w:t xml:space="preserve"> </w:t>
-      </w:r>
-      <w:proofErr w:type="spellStart"/>
-      <w:r>
-        <w:rPr>
-          <w:rFonts w:ascii="Times New Roman" w:eastAsia="Open Sans" w:hAnsi="Times New Roman" w:cs="Times New Roman"/>
-          <w:sz w:val="28"/>
-          <w:szCs w:val="28"/>
-        </w:rPr>
-        <w:t>new_branch</w:t>
-      </w:r>
-      <w:proofErr w:type="spellEnd"/>
-      <w:r>
-        <w:rPr>
-          <w:rFonts w:ascii="Times New Roman" w:eastAsia="Open Sans" w:hAnsi="Times New Roman" w:cs="Times New Roman"/>
-          <w:sz w:val="28"/>
-          <w:szCs w:val="28"/>
-        </w:rPr>
-        <w:t>.</w:t>
+        <w:t xml:space="preserve"> new_branch.</w:t>
       </w:r>
     </w:p>
     <w:p>
@@ -3612,67 +3235,7 @@
           <w:szCs w:val="28"/>
           <w:lang w:val="ru-RU"/>
         </w:rPr>
-        <w:t xml:space="preserve"> текст “</w:t>
-      </w:r>
-      <w:proofErr w:type="spellStart"/>
-      <w:r>
-        <w:rPr>
-          <w:rFonts w:ascii="Times New Roman" w:eastAsia="Open Sans" w:hAnsi="Times New Roman" w:cs="Times New Roman"/>
-          <w:sz w:val="28"/>
-          <w:szCs w:val="28"/>
-          <w:lang w:val="ru-RU"/>
-        </w:rPr>
-        <w:t>fix</w:t>
-      </w:r>
-      <w:proofErr w:type="spellEnd"/>
-      <w:r>
-        <w:rPr>
-          <w:rFonts w:ascii="Times New Roman" w:eastAsia="Open Sans" w:hAnsi="Times New Roman" w:cs="Times New Roman"/>
-          <w:sz w:val="28"/>
-          <w:szCs w:val="28"/>
-          <w:lang w:val="ru-RU"/>
-        </w:rPr>
-        <w:t xml:space="preserve"> </w:t>
-      </w:r>
-      <w:proofErr w:type="spellStart"/>
-      <w:r>
-        <w:rPr>
-          <w:rFonts w:ascii="Times New Roman" w:eastAsia="Open Sans" w:hAnsi="Times New Roman" w:cs="Times New Roman"/>
-          <w:sz w:val="28"/>
-          <w:szCs w:val="28"/>
-          <w:lang w:val="ru-RU"/>
-        </w:rPr>
-        <w:t>in</w:t>
-      </w:r>
-      <w:proofErr w:type="spellEnd"/>
-      <w:r>
-        <w:rPr>
-          <w:rFonts w:ascii="Times New Roman" w:eastAsia="Open Sans" w:hAnsi="Times New Roman" w:cs="Times New Roman"/>
-          <w:sz w:val="28"/>
-          <w:szCs w:val="28"/>
-          <w:lang w:val="ru-RU"/>
-        </w:rPr>
-        <w:t xml:space="preserve"> </w:t>
-      </w:r>
-      <w:proofErr w:type="spellStart"/>
-      <w:r>
-        <w:rPr>
-          <w:rFonts w:ascii="Times New Roman" w:eastAsia="Open Sans" w:hAnsi="Times New Roman" w:cs="Times New Roman"/>
-          <w:sz w:val="28"/>
-          <w:szCs w:val="28"/>
-          <w:lang w:val="ru-RU"/>
-        </w:rPr>
-        <w:t>the</w:t>
-      </w:r>
-      <w:proofErr w:type="spellEnd"/>
-      <w:r>
-        <w:rPr>
-          <w:rFonts w:ascii="Times New Roman" w:eastAsia="Open Sans" w:hAnsi="Times New Roman" w:cs="Times New Roman"/>
-          <w:sz w:val="28"/>
-          <w:szCs w:val="28"/>
-          <w:lang w:val="ru-RU"/>
-        </w:rPr>
-        <w:t xml:space="preserve"> 1.txt”, измени</w:t>
+        <w:t xml:space="preserve"> текст “fix in the 1.txt”, измени</w:t>
       </w:r>
       <w:r>
         <w:rPr>
@@ -3726,77 +3289,7 @@
           <w:szCs w:val="28"/>
           <w:lang w:val="ru-RU"/>
         </w:rPr>
-        <w:t xml:space="preserve"> текст “</w:t>
-      </w:r>
-      <w:proofErr w:type="spellStart"/>
-      <w:r>
-        <w:rPr>
-          <w:rFonts w:ascii="Times New Roman" w:eastAsia="Open Sans" w:hAnsi="Times New Roman" w:cs="Times New Roman"/>
-          <w:sz w:val="28"/>
-          <w:szCs w:val="28"/>
-          <w:lang w:val="ru-RU"/>
-        </w:rPr>
-        <w:t>fix</w:t>
-      </w:r>
-      <w:proofErr w:type="spellEnd"/>
-      <w:r>
-        <w:rPr>
-          <w:rFonts w:ascii="Times New Roman" w:eastAsia="Open Sans" w:hAnsi="Times New Roman" w:cs="Times New Roman"/>
-          <w:sz w:val="28"/>
-          <w:szCs w:val="28"/>
-          <w:lang w:val="ru-RU"/>
-        </w:rPr>
-        <w:t xml:space="preserve"> </w:t>
-      </w:r>
-      <w:proofErr w:type="spellStart"/>
-      <w:r>
-        <w:rPr>
-          <w:rFonts w:ascii="Times New Roman" w:eastAsia="Open Sans" w:hAnsi="Times New Roman" w:cs="Times New Roman"/>
-          <w:sz w:val="28"/>
-          <w:szCs w:val="28"/>
-          <w:lang w:val="ru-RU"/>
-        </w:rPr>
-        <w:t>in</w:t>
-      </w:r>
-      <w:proofErr w:type="spellEnd"/>
-      <w:r>
-        <w:rPr>
-          <w:rFonts w:ascii="Times New Roman" w:eastAsia="Open Sans" w:hAnsi="Times New Roman" w:cs="Times New Roman"/>
-          <w:sz w:val="28"/>
-          <w:szCs w:val="28"/>
-          <w:lang w:val="ru-RU"/>
-        </w:rPr>
-        <w:t xml:space="preserve"> </w:t>
-      </w:r>
-      <w:proofErr w:type="spellStart"/>
-      <w:r>
-        <w:rPr>
-          <w:rFonts w:ascii="Times New Roman" w:eastAsia="Open Sans" w:hAnsi="Times New Roman" w:cs="Times New Roman"/>
-          <w:sz w:val="28"/>
-          <w:szCs w:val="28"/>
-          <w:lang w:val="ru-RU"/>
-        </w:rPr>
-        <w:t>the</w:t>
-      </w:r>
-      <w:proofErr w:type="spellEnd"/>
-      <w:r>
-        <w:rPr>
-          <w:rFonts w:ascii="Times New Roman" w:eastAsia="Open Sans" w:hAnsi="Times New Roman" w:cs="Times New Roman"/>
-          <w:sz w:val="28"/>
-          <w:szCs w:val="28"/>
-          <w:lang w:val="ru-RU"/>
-        </w:rPr>
-        <w:t xml:space="preserve"> 3.txt”, </w:t>
-      </w:r>
-      <w:proofErr w:type="spellStart"/>
-      <w:r>
-        <w:rPr>
-          <w:rFonts w:ascii="Times New Roman" w:eastAsia="Open Sans" w:hAnsi="Times New Roman" w:cs="Times New Roman"/>
-          <w:sz w:val="28"/>
-          <w:szCs w:val="28"/>
-          <w:lang w:val="ru-RU"/>
-        </w:rPr>
-        <w:t>закоммити</w:t>
+        <w:t xml:space="preserve"> текст “fix in the 3.txt”, закоммити</w:t>
       </w:r>
       <w:r>
         <w:rPr>
@@ -3807,7 +3300,6 @@
         </w:rPr>
         <w:t>л</w:t>
       </w:r>
-      <w:proofErr w:type="spellEnd"/>
       <w:r>
         <w:rPr>
           <w:rFonts w:ascii="Times New Roman" w:eastAsia="Open Sans" w:hAnsi="Times New Roman" w:cs="Times New Roman"/>
@@ -3976,25 +3468,14 @@
         </w:rPr>
         <w:t xml:space="preserve"> </w:t>
       </w:r>
-      <w:proofErr w:type="spellStart"/>
-      <w:r>
-        <w:rPr>
-          <w:rFonts w:ascii="Times New Roman" w:eastAsia="Open Sans" w:hAnsi="Times New Roman" w:cs="Times New Roman"/>
-          <w:sz w:val="28"/>
-          <w:szCs w:val="28"/>
-          <w:lang w:val="ru-RU"/>
-        </w:rPr>
-        <w:t>Пуш</w:t>
-      </w:r>
-      <w:proofErr w:type="spellEnd"/>
-      <w:r>
-        <w:rPr>
-          <w:rFonts w:ascii="Times New Roman" w:eastAsia="Open Sans" w:hAnsi="Times New Roman" w:cs="Times New Roman"/>
-          <w:sz w:val="28"/>
-          <w:szCs w:val="28"/>
-          <w:lang w:val="ru-RU"/>
-        </w:rPr>
-        <w:t xml:space="preserve"> изменений на ветку branch_1</w:t>
+      <w:r>
+        <w:rPr>
+          <w:rFonts w:ascii="Times New Roman" w:eastAsia="Open Sans" w:hAnsi="Times New Roman" w:cs="Times New Roman"/>
+          <w:sz w:val="28"/>
+          <w:szCs w:val="28"/>
+          <w:lang w:val="ru-RU"/>
+        </w:rPr>
+        <w:t>Пуш изменений на ветку branch_1</w:t>
       </w:r>
     </w:p>
     <w:p>
@@ -4075,67 +3556,7 @@
           <w:szCs w:val="28"/>
           <w:lang w:val="ru-RU"/>
         </w:rPr>
-        <w:t xml:space="preserve"> текст “My </w:t>
-      </w:r>
-      <w:proofErr w:type="spellStart"/>
-      <w:r>
-        <w:rPr>
-          <w:rFonts w:ascii="Times New Roman" w:eastAsia="Open Sans" w:hAnsi="Times New Roman" w:cs="Times New Roman"/>
-          <w:sz w:val="28"/>
-          <w:szCs w:val="28"/>
-          <w:lang w:val="ru-RU"/>
-        </w:rPr>
-        <w:t>fix</w:t>
-      </w:r>
-      <w:proofErr w:type="spellEnd"/>
-      <w:r>
-        <w:rPr>
-          <w:rFonts w:ascii="Times New Roman" w:eastAsia="Open Sans" w:hAnsi="Times New Roman" w:cs="Times New Roman"/>
-          <w:sz w:val="28"/>
-          <w:szCs w:val="28"/>
-          <w:lang w:val="ru-RU"/>
-        </w:rPr>
-        <w:t xml:space="preserve"> </w:t>
-      </w:r>
-      <w:proofErr w:type="spellStart"/>
-      <w:r>
-        <w:rPr>
-          <w:rFonts w:ascii="Times New Roman" w:eastAsia="Open Sans" w:hAnsi="Times New Roman" w:cs="Times New Roman"/>
-          <w:sz w:val="28"/>
-          <w:szCs w:val="28"/>
-          <w:lang w:val="ru-RU"/>
-        </w:rPr>
-        <w:t>in</w:t>
-      </w:r>
-      <w:proofErr w:type="spellEnd"/>
-      <w:r>
-        <w:rPr>
-          <w:rFonts w:ascii="Times New Roman" w:eastAsia="Open Sans" w:hAnsi="Times New Roman" w:cs="Times New Roman"/>
-          <w:sz w:val="28"/>
-          <w:szCs w:val="28"/>
-          <w:lang w:val="ru-RU"/>
-        </w:rPr>
-        <w:t xml:space="preserve"> </w:t>
-      </w:r>
-      <w:proofErr w:type="spellStart"/>
-      <w:r>
-        <w:rPr>
-          <w:rFonts w:ascii="Times New Roman" w:eastAsia="Open Sans" w:hAnsi="Times New Roman" w:cs="Times New Roman"/>
-          <w:sz w:val="28"/>
-          <w:szCs w:val="28"/>
-          <w:lang w:val="ru-RU"/>
-        </w:rPr>
-        <w:t>the</w:t>
-      </w:r>
-      <w:proofErr w:type="spellEnd"/>
-      <w:r>
-        <w:rPr>
-          <w:rFonts w:ascii="Times New Roman" w:eastAsia="Open Sans" w:hAnsi="Times New Roman" w:cs="Times New Roman"/>
-          <w:sz w:val="28"/>
-          <w:szCs w:val="28"/>
-          <w:lang w:val="ru-RU"/>
-        </w:rPr>
-        <w:t xml:space="preserve"> 1.txt”, измени</w:t>
+        <w:t xml:space="preserve"> текст “My fix in the 1.txt”, измени</w:t>
       </w:r>
       <w:r>
         <w:rPr>
@@ -4189,77 +3610,7 @@
           <w:szCs w:val="28"/>
           <w:lang w:val="ru-RU"/>
         </w:rPr>
-        <w:t xml:space="preserve"> текст “My </w:t>
-      </w:r>
-      <w:proofErr w:type="spellStart"/>
-      <w:r>
-        <w:rPr>
-          <w:rFonts w:ascii="Times New Roman" w:eastAsia="Open Sans" w:hAnsi="Times New Roman" w:cs="Times New Roman"/>
-          <w:sz w:val="28"/>
-          <w:szCs w:val="28"/>
-          <w:lang w:val="ru-RU"/>
-        </w:rPr>
-        <w:t>fix</w:t>
-      </w:r>
-      <w:proofErr w:type="spellEnd"/>
-      <w:r>
-        <w:rPr>
-          <w:rFonts w:ascii="Times New Roman" w:eastAsia="Open Sans" w:hAnsi="Times New Roman" w:cs="Times New Roman"/>
-          <w:sz w:val="28"/>
-          <w:szCs w:val="28"/>
-          <w:lang w:val="ru-RU"/>
-        </w:rPr>
-        <w:t xml:space="preserve"> </w:t>
-      </w:r>
-      <w:proofErr w:type="spellStart"/>
-      <w:r>
-        <w:rPr>
-          <w:rFonts w:ascii="Times New Roman" w:eastAsia="Open Sans" w:hAnsi="Times New Roman" w:cs="Times New Roman"/>
-          <w:sz w:val="28"/>
-          <w:szCs w:val="28"/>
-          <w:lang w:val="ru-RU"/>
-        </w:rPr>
-        <w:t>in</w:t>
-      </w:r>
-      <w:proofErr w:type="spellEnd"/>
-      <w:r>
-        <w:rPr>
-          <w:rFonts w:ascii="Times New Roman" w:eastAsia="Open Sans" w:hAnsi="Times New Roman" w:cs="Times New Roman"/>
-          <w:sz w:val="28"/>
-          <w:szCs w:val="28"/>
-          <w:lang w:val="ru-RU"/>
-        </w:rPr>
-        <w:t xml:space="preserve"> </w:t>
-      </w:r>
-      <w:proofErr w:type="spellStart"/>
-      <w:r>
-        <w:rPr>
-          <w:rFonts w:ascii="Times New Roman" w:eastAsia="Open Sans" w:hAnsi="Times New Roman" w:cs="Times New Roman"/>
-          <w:sz w:val="28"/>
-          <w:szCs w:val="28"/>
-          <w:lang w:val="ru-RU"/>
-        </w:rPr>
-        <w:t>the</w:t>
-      </w:r>
-      <w:proofErr w:type="spellEnd"/>
-      <w:r>
-        <w:rPr>
-          <w:rFonts w:ascii="Times New Roman" w:eastAsia="Open Sans" w:hAnsi="Times New Roman" w:cs="Times New Roman"/>
-          <w:sz w:val="28"/>
-          <w:szCs w:val="28"/>
-          <w:lang w:val="ru-RU"/>
-        </w:rPr>
-        <w:t xml:space="preserve"> 3.txt”, </w:t>
-      </w:r>
-      <w:proofErr w:type="spellStart"/>
-      <w:r>
-        <w:rPr>
-          <w:rFonts w:ascii="Times New Roman" w:eastAsia="Open Sans" w:hAnsi="Times New Roman" w:cs="Times New Roman"/>
-          <w:sz w:val="28"/>
-          <w:szCs w:val="28"/>
-          <w:lang w:val="ru-RU"/>
-        </w:rPr>
-        <w:t>закоммити</w:t>
+        <w:t xml:space="preserve"> текст “My fix in the 3.txt”, закоммити</w:t>
       </w:r>
       <w:r>
         <w:rPr>
@@ -4270,7 +3621,6 @@
         </w:rPr>
         <w:t>л</w:t>
       </w:r>
-      <w:proofErr w:type="spellEnd"/>
       <w:r>
         <w:rPr>
           <w:rFonts w:ascii="Times New Roman" w:eastAsia="Open Sans" w:hAnsi="Times New Roman" w:cs="Times New Roman"/>
@@ -4545,67 +3895,7 @@
           <w:szCs w:val="28"/>
           <w:lang w:val="ru-RU"/>
         </w:rPr>
-        <w:t xml:space="preserve"> конфликт файла 1.txt в ручном режиме, а конфликт 3.txt используя команду </w:t>
-      </w:r>
-      <w:proofErr w:type="spellStart"/>
-      <w:r>
-        <w:rPr>
-          <w:rFonts w:ascii="Times New Roman" w:eastAsia="Open Sans" w:hAnsi="Times New Roman" w:cs="Times New Roman"/>
-          <w:sz w:val="28"/>
-          <w:szCs w:val="28"/>
-          <w:lang w:val="ru-RU"/>
-        </w:rPr>
-        <w:t>git</w:t>
-      </w:r>
-      <w:proofErr w:type="spellEnd"/>
-      <w:r>
-        <w:rPr>
-          <w:rFonts w:ascii="Times New Roman" w:eastAsia="Open Sans" w:hAnsi="Times New Roman" w:cs="Times New Roman"/>
-          <w:sz w:val="28"/>
-          <w:szCs w:val="28"/>
-          <w:lang w:val="ru-RU"/>
-        </w:rPr>
-        <w:t xml:space="preserve"> </w:t>
-      </w:r>
-      <w:proofErr w:type="spellStart"/>
-      <w:r>
-        <w:rPr>
-          <w:rFonts w:ascii="Times New Roman" w:eastAsia="Open Sans" w:hAnsi="Times New Roman" w:cs="Times New Roman"/>
-          <w:sz w:val="28"/>
-          <w:szCs w:val="28"/>
-          <w:lang w:val="ru-RU"/>
-        </w:rPr>
-        <w:t>mergetool</w:t>
-      </w:r>
-      <w:proofErr w:type="spellEnd"/>
-      <w:r>
-        <w:rPr>
-          <w:rFonts w:ascii="Times New Roman" w:eastAsia="Open Sans" w:hAnsi="Times New Roman" w:cs="Times New Roman"/>
-          <w:sz w:val="28"/>
-          <w:szCs w:val="28"/>
-          <w:lang w:val="ru-RU"/>
-        </w:rPr>
-        <w:t xml:space="preserve"> c помощью одной из доступных утилит, например </w:t>
-      </w:r>
-      <w:proofErr w:type="spellStart"/>
-      <w:r>
-        <w:rPr>
-          <w:rFonts w:ascii="Times New Roman" w:eastAsia="Open Sans" w:hAnsi="Times New Roman" w:cs="Times New Roman"/>
-          <w:sz w:val="28"/>
-          <w:szCs w:val="28"/>
-          <w:lang w:val="ru-RU"/>
-        </w:rPr>
-        <w:t>Meld</w:t>
-      </w:r>
-      <w:proofErr w:type="spellEnd"/>
-      <w:r>
-        <w:rPr>
-          <w:rFonts w:ascii="Times New Roman" w:eastAsia="Open Sans" w:hAnsi="Times New Roman" w:cs="Times New Roman"/>
-          <w:sz w:val="28"/>
-          <w:szCs w:val="28"/>
-          <w:lang w:val="ru-RU"/>
-        </w:rPr>
-        <w:t>.</w:t>
+        <w:t xml:space="preserve"> конфликт файла 1.txt в ручном режиме, а конфликт 3.txt используя команду git mergetool c помощью одной из доступных утилит, например Meld.</w:t>
       </w:r>
     </w:p>
     <w:p>
@@ -4788,27 +4078,7 @@
           <w:szCs w:val="28"/>
           <w:lang w:val="ru-RU"/>
         </w:rPr>
-        <w:t xml:space="preserve"> ветку branch_1 на </w:t>
-      </w:r>
-      <w:proofErr w:type="spellStart"/>
-      <w:r>
-        <w:rPr>
-          <w:rFonts w:ascii="Times New Roman" w:eastAsia="Open Sans" w:hAnsi="Times New Roman" w:cs="Times New Roman"/>
-          <w:sz w:val="28"/>
-          <w:szCs w:val="28"/>
-          <w:lang w:val="ru-RU"/>
-        </w:rPr>
-        <w:t>GitHub</w:t>
-      </w:r>
-      <w:proofErr w:type="spellEnd"/>
-      <w:r>
-        <w:rPr>
-          <w:rFonts w:ascii="Times New Roman" w:eastAsia="Open Sans" w:hAnsi="Times New Roman" w:cs="Times New Roman"/>
-          <w:sz w:val="28"/>
-          <w:szCs w:val="28"/>
-          <w:lang w:val="ru-RU"/>
-        </w:rPr>
-        <w:t>.</w:t>
+        <w:t xml:space="preserve"> ветку branch_1 на GitHub.</w:t>
       </w:r>
     </w:p>
     <w:p>
@@ -4937,27 +4207,7 @@
           <w:szCs w:val="28"/>
           <w:lang w:val="ru-RU"/>
         </w:rPr>
-        <w:t xml:space="preserve"> средствами </w:t>
-      </w:r>
-      <w:proofErr w:type="spellStart"/>
-      <w:r>
-        <w:rPr>
-          <w:rFonts w:ascii="Times New Roman" w:eastAsia="Open Sans" w:hAnsi="Times New Roman" w:cs="Times New Roman"/>
-          <w:sz w:val="28"/>
-          <w:szCs w:val="28"/>
-          <w:lang w:val="ru-RU"/>
-        </w:rPr>
-        <w:t>GitHub</w:t>
-      </w:r>
-      <w:proofErr w:type="spellEnd"/>
-      <w:r>
-        <w:rPr>
-          <w:rFonts w:ascii="Times New Roman" w:eastAsia="Open Sans" w:hAnsi="Times New Roman" w:cs="Times New Roman"/>
-          <w:sz w:val="28"/>
-          <w:szCs w:val="28"/>
-          <w:lang w:val="ru-RU"/>
-        </w:rPr>
-        <w:t xml:space="preserve"> удаленную ветку branch_3.</w:t>
+        <w:t xml:space="preserve"> средствами GitHub удаленную ветку branch_3.</w:t>
       </w:r>
     </w:p>
     <w:p>
@@ -5078,19 +4328,8 @@
           <w:szCs w:val="28"/>
           <w:lang w:val="ru-RU"/>
         </w:rPr>
-        <w:t xml:space="preserve">средствами </w:t>
-      </w:r>
-      <w:proofErr w:type="spellStart"/>
-      <w:r>
-        <w:rPr>
-          <w:rFonts w:ascii="Times New Roman" w:eastAsia="Open Sans" w:hAnsi="Times New Roman" w:cs="Times New Roman"/>
-          <w:sz w:val="28"/>
-          <w:szCs w:val="28"/>
-          <w:lang w:val="ru-RU"/>
-        </w:rPr>
-        <w:t>GitHub</w:t>
-      </w:r>
-      <w:proofErr w:type="spellEnd"/>
+        <w:t>средствами GitHub</w:t>
+      </w:r>
     </w:p>
     <w:p>
       <w:pPr>
@@ -5229,37 +4468,15 @@
         </w:rPr>
         <w:t xml:space="preserve">Выполнение </w:t>
       </w:r>
-      <w:proofErr w:type="spellStart"/>
-      <w:r>
-        <w:rPr>
-          <w:rFonts w:ascii="Times New Roman" w:eastAsia="Open Sans" w:hAnsi="Times New Roman" w:cs="Times New Roman"/>
-          <w:sz w:val="28"/>
-          <w:szCs w:val="28"/>
-          <w:lang w:val="ru-RU"/>
-        </w:rPr>
-        <w:t>git</w:t>
-      </w:r>
-      <w:proofErr w:type="spellEnd"/>
-      <w:r>
-        <w:rPr>
-          <w:rFonts w:ascii="Times New Roman" w:eastAsia="Open Sans" w:hAnsi="Times New Roman" w:cs="Times New Roman"/>
-          <w:sz w:val="28"/>
-          <w:szCs w:val="28"/>
-          <w:lang w:val="ru-RU"/>
-        </w:rPr>
-        <w:t xml:space="preserve"> </w:t>
-      </w:r>
-      <w:proofErr w:type="spellStart"/>
-      <w:r>
-        <w:rPr>
-          <w:rFonts w:ascii="Times New Roman" w:eastAsia="Open Sans" w:hAnsi="Times New Roman" w:cs="Times New Roman"/>
-          <w:sz w:val="28"/>
-          <w:szCs w:val="28"/>
-          <w:lang w:val="ru-RU"/>
-        </w:rPr>
-        <w:t>pull</w:t>
-      </w:r>
-      <w:proofErr w:type="spellEnd"/>
+      <w:r>
+        <w:rPr>
+          <w:rFonts w:ascii="Times New Roman" w:eastAsia="Open Sans" w:hAnsi="Times New Roman" w:cs="Times New Roman"/>
+          <w:sz w:val="28"/>
+          <w:szCs w:val="28"/>
+          <w:lang w:val="ru-RU"/>
+        </w:rPr>
+        <w:t>git pull</w:t>
+      </w:r>
     </w:p>
     <w:p>
       <w:pPr>
@@ -5321,147 +4538,7 @@
           <w:szCs w:val="28"/>
           <w:lang w:val="ru-RU"/>
         </w:rPr>
-        <w:t xml:space="preserve"> файл </w:t>
-      </w:r>
-      <w:proofErr w:type="spellStart"/>
-      <w:r>
-        <w:rPr>
-          <w:rFonts w:ascii="Times New Roman" w:eastAsia="Open Sans" w:hAnsi="Times New Roman" w:cs="Times New Roman"/>
-          <w:sz w:val="28"/>
-          <w:szCs w:val="28"/>
-          <w:lang w:val="ru-RU"/>
-        </w:rPr>
-        <w:t>файл</w:t>
-      </w:r>
-      <w:proofErr w:type="spellEnd"/>
-      <w:r>
-        <w:rPr>
-          <w:rFonts w:ascii="Times New Roman" w:eastAsia="Open Sans" w:hAnsi="Times New Roman" w:cs="Times New Roman"/>
-          <w:sz w:val="28"/>
-          <w:szCs w:val="28"/>
-          <w:lang w:val="ru-RU"/>
-        </w:rPr>
-        <w:t xml:space="preserve"> 2.txt строку "</w:t>
-      </w:r>
-      <w:proofErr w:type="spellStart"/>
-      <w:r>
-        <w:rPr>
-          <w:rFonts w:ascii="Times New Roman" w:eastAsia="Open Sans" w:hAnsi="Times New Roman" w:cs="Times New Roman"/>
-          <w:sz w:val="28"/>
-          <w:szCs w:val="28"/>
-          <w:lang w:val="ru-RU"/>
-        </w:rPr>
-        <w:t>the</w:t>
-      </w:r>
-      <w:proofErr w:type="spellEnd"/>
-      <w:r>
-        <w:rPr>
-          <w:rFonts w:ascii="Times New Roman" w:eastAsia="Open Sans" w:hAnsi="Times New Roman" w:cs="Times New Roman"/>
-          <w:sz w:val="28"/>
-          <w:szCs w:val="28"/>
-          <w:lang w:val="ru-RU"/>
-        </w:rPr>
-        <w:t xml:space="preserve"> </w:t>
-      </w:r>
-      <w:proofErr w:type="spellStart"/>
-      <w:r>
-        <w:rPr>
-          <w:rFonts w:ascii="Times New Roman" w:eastAsia="Open Sans" w:hAnsi="Times New Roman" w:cs="Times New Roman"/>
-          <w:sz w:val="28"/>
-          <w:szCs w:val="28"/>
-          <w:lang w:val="ru-RU"/>
-        </w:rPr>
-        <w:t>final</w:t>
-      </w:r>
-      <w:proofErr w:type="spellEnd"/>
-      <w:r>
-        <w:rPr>
-          <w:rFonts w:ascii="Times New Roman" w:eastAsia="Open Sans" w:hAnsi="Times New Roman" w:cs="Times New Roman"/>
-          <w:sz w:val="28"/>
-          <w:szCs w:val="28"/>
-          <w:lang w:val="ru-RU"/>
-        </w:rPr>
-        <w:t xml:space="preserve"> </w:t>
-      </w:r>
-      <w:proofErr w:type="spellStart"/>
-      <w:r>
-        <w:rPr>
-          <w:rFonts w:ascii="Times New Roman" w:eastAsia="Open Sans" w:hAnsi="Times New Roman" w:cs="Times New Roman"/>
-          <w:sz w:val="28"/>
-          <w:szCs w:val="28"/>
-          <w:lang w:val="ru-RU"/>
-        </w:rPr>
-        <w:t>fantasy</w:t>
-      </w:r>
-      <w:proofErr w:type="spellEnd"/>
-      <w:r>
-        <w:rPr>
-          <w:rFonts w:ascii="Times New Roman" w:eastAsia="Open Sans" w:hAnsi="Times New Roman" w:cs="Times New Roman"/>
-          <w:sz w:val="28"/>
-          <w:szCs w:val="28"/>
-          <w:lang w:val="ru-RU"/>
-        </w:rPr>
-        <w:t xml:space="preserve"> </w:t>
-      </w:r>
-      <w:proofErr w:type="spellStart"/>
-      <w:r>
-        <w:rPr>
-          <w:rFonts w:ascii="Times New Roman" w:eastAsia="Open Sans" w:hAnsi="Times New Roman" w:cs="Times New Roman"/>
-          <w:sz w:val="28"/>
-          <w:szCs w:val="28"/>
-          <w:lang w:val="ru-RU"/>
-        </w:rPr>
-        <w:t>in</w:t>
-      </w:r>
-      <w:proofErr w:type="spellEnd"/>
-      <w:r>
-        <w:rPr>
-          <w:rFonts w:ascii="Times New Roman" w:eastAsia="Open Sans" w:hAnsi="Times New Roman" w:cs="Times New Roman"/>
-          <w:sz w:val="28"/>
-          <w:szCs w:val="28"/>
-          <w:lang w:val="ru-RU"/>
-        </w:rPr>
-        <w:t xml:space="preserve"> </w:t>
-      </w:r>
-      <w:proofErr w:type="spellStart"/>
-      <w:r>
-        <w:rPr>
-          <w:rFonts w:ascii="Times New Roman" w:eastAsia="Open Sans" w:hAnsi="Times New Roman" w:cs="Times New Roman"/>
-          <w:sz w:val="28"/>
-          <w:szCs w:val="28"/>
-          <w:lang w:val="ru-RU"/>
-        </w:rPr>
-        <w:t>the</w:t>
-      </w:r>
-      <w:proofErr w:type="spellEnd"/>
-      <w:r>
-        <w:rPr>
-          <w:rFonts w:ascii="Times New Roman" w:eastAsia="Open Sans" w:hAnsi="Times New Roman" w:cs="Times New Roman"/>
-          <w:sz w:val="28"/>
-          <w:szCs w:val="28"/>
-          <w:lang w:val="ru-RU"/>
-        </w:rPr>
-        <w:t xml:space="preserve"> 4.txt </w:t>
-      </w:r>
-      <w:proofErr w:type="spellStart"/>
-      <w:r>
-        <w:rPr>
-          <w:rFonts w:ascii="Times New Roman" w:eastAsia="Open Sans" w:hAnsi="Times New Roman" w:cs="Times New Roman"/>
-          <w:sz w:val="28"/>
-          <w:szCs w:val="28"/>
-          <w:lang w:val="ru-RU"/>
-        </w:rPr>
-        <w:t>file</w:t>
-      </w:r>
-      <w:proofErr w:type="spellEnd"/>
-      <w:r>
-        <w:rPr>
-          <w:rFonts w:ascii="Times New Roman" w:eastAsia="Open Sans" w:hAnsi="Times New Roman" w:cs="Times New Roman"/>
-          <w:sz w:val="28"/>
-          <w:szCs w:val="28"/>
-          <w:lang w:val="ru-RU"/>
-        </w:rPr>
-        <w:t>".</w:t>
+        <w:t xml:space="preserve"> файл файл 2.txt строку "the final fantasy in the 4.txt file".</w:t>
       </w:r>
       <w:r>
         <w:rPr>
@@ -5590,27 +4667,7 @@
           <w:szCs w:val="28"/>
           <w:lang w:val="ru-RU"/>
         </w:rPr>
-        <w:t xml:space="preserve">Рисунок 18. Перемещение ветки </w:t>
-      </w:r>
-      <w:proofErr w:type="spellStart"/>
-      <w:r>
-        <w:rPr>
-          <w:rFonts w:ascii="Times New Roman" w:eastAsia="Open Sans" w:hAnsi="Times New Roman" w:cs="Times New Roman"/>
-          <w:sz w:val="28"/>
-          <w:szCs w:val="28"/>
-          <w:lang w:val="ru-RU"/>
-        </w:rPr>
-        <w:t>оригин</w:t>
-      </w:r>
-      <w:proofErr w:type="spellEnd"/>
-      <w:r>
-        <w:rPr>
-          <w:rFonts w:ascii="Times New Roman" w:eastAsia="Open Sans" w:hAnsi="Times New Roman" w:cs="Times New Roman"/>
-          <w:sz w:val="28"/>
-          <w:szCs w:val="28"/>
-          <w:lang w:val="ru-RU"/>
-        </w:rPr>
-        <w:t xml:space="preserve"> на ветку </w:t>
+        <w:t xml:space="preserve">Рисунок 18. Перемещение ветки оригин на ветку </w:t>
       </w:r>
       <w:r>
         <w:rPr>
@@ -5700,27 +4757,7 @@
           <w:szCs w:val="28"/>
           <w:lang w:val="ru-RU"/>
         </w:rPr>
-        <w:t xml:space="preserve">и branch_2 на </w:t>
-      </w:r>
-      <w:proofErr w:type="spellStart"/>
-      <w:r>
-        <w:rPr>
-          <w:rFonts w:ascii="Times New Roman" w:eastAsia="Open Sans" w:hAnsi="Times New Roman" w:cs="Times New Roman"/>
-          <w:sz w:val="28"/>
-          <w:szCs w:val="28"/>
-          <w:lang w:val="ru-RU"/>
-        </w:rPr>
-        <w:t>GitHub</w:t>
-      </w:r>
-      <w:proofErr w:type="spellEnd"/>
-      <w:r>
-        <w:rPr>
-          <w:rFonts w:ascii="Times New Roman" w:eastAsia="Open Sans" w:hAnsi="Times New Roman" w:cs="Times New Roman"/>
-          <w:sz w:val="28"/>
-          <w:szCs w:val="28"/>
-          <w:lang w:val="ru-RU"/>
-        </w:rPr>
-        <w:t>.</w:t>
+        <w:t>и branch_2 на GitHub.</w:t>
       </w:r>
     </w:p>
     <w:p>
@@ -5964,27 +5001,7 @@
           <w:szCs w:val="28"/>
           <w:lang w:val="ru-RU"/>
         </w:rPr>
-        <w:t xml:space="preserve">Ветка в </w:t>
-      </w:r>
-      <w:proofErr w:type="spellStart"/>
-      <w:r>
-        <w:rPr>
-          <w:rFonts w:ascii="Times New Roman" w:hAnsi="Times New Roman" w:cs="Times New Roman"/>
-          <w:sz w:val="28"/>
-          <w:szCs w:val="28"/>
-          <w:lang w:val="ru-RU"/>
-        </w:rPr>
-        <w:t>Git</w:t>
-      </w:r>
-      <w:proofErr w:type="spellEnd"/>
-      <w:r>
-        <w:rPr>
-          <w:rFonts w:ascii="Times New Roman" w:hAnsi="Times New Roman" w:cs="Times New Roman"/>
-          <w:sz w:val="28"/>
-          <w:szCs w:val="28"/>
-          <w:lang w:val="ru-RU"/>
-        </w:rPr>
-        <w:t xml:space="preserve"> — это простой перемещаемый указатель на один из коммитов.</w:t>
+        <w:t>Ветка в Git — это простой перемещаемый указатель на один из коммитов.</w:t>
       </w:r>
     </w:p>
     <w:p>
@@ -6036,7 +5053,7 @@
           <w:szCs w:val="28"/>
           <w:lang w:val="ru-RU"/>
         </w:rPr>
-        <w:t>HEAD – это указатель, задача которого ссылаться на определенный коммит в репозитории. Суть данного указателя можно попытаться объяснить с разных сторон.</w:t>
+        <w:t xml:space="preserve">HEAD – это указатель, задача которого ссылаться на определенный коммит в репозитории. </w:t>
       </w:r>
     </w:p>
     <w:p>
@@ -6057,7 +5074,7 @@
           <w:szCs w:val="28"/>
           <w:lang w:val="ru-RU"/>
         </w:rPr>
-        <w:t xml:space="preserve">Во-первых, HEAD – это указатель на коммит в вашем репозитории, который станет родителем следующего коммита.  </w:t>
+        <w:t xml:space="preserve">HEAD – это указатель на коммит в вашем репозитории, который станет родителем следующего коммита.  </w:t>
       </w:r>
     </w:p>
     <w:p>
@@ -6078,27 +5095,7 @@
           <w:szCs w:val="28"/>
           <w:lang w:val="ru-RU"/>
         </w:rPr>
-        <w:t xml:space="preserve">Во-вторых, HEAD указывает на коммит, относительного которого будет создана рабочая копия во время операции </w:t>
-      </w:r>
-      <w:proofErr w:type="spellStart"/>
-      <w:r>
-        <w:rPr>
-          <w:rFonts w:ascii="Times New Roman" w:hAnsi="Times New Roman" w:cs="Times New Roman"/>
-          <w:sz w:val="28"/>
-          <w:szCs w:val="28"/>
-          <w:lang w:val="ru-RU"/>
-        </w:rPr>
-        <w:t>checkout</w:t>
-      </w:r>
-      <w:proofErr w:type="spellEnd"/>
-      <w:r>
-        <w:rPr>
-          <w:rFonts w:ascii="Times New Roman" w:hAnsi="Times New Roman" w:cs="Times New Roman"/>
-          <w:sz w:val="28"/>
-          <w:szCs w:val="28"/>
-          <w:lang w:val="ru-RU"/>
-        </w:rPr>
-        <w:t>.</w:t>
+        <w:t>HEAD указывает на коммит, относительного которого будет создана рабочая копия во время операции checkout.</w:t>
       </w:r>
     </w:p>
     <w:p>
@@ -6150,47 +5147,7 @@
           <w:szCs w:val="28"/>
           <w:lang w:val="ru-RU"/>
         </w:rPr>
-        <w:t xml:space="preserve">Чтобы создать новую ветку, необходимо использовать команду </w:t>
-      </w:r>
-      <w:proofErr w:type="spellStart"/>
-      <w:r>
-        <w:rPr>
-          <w:rFonts w:ascii="Times New Roman" w:hAnsi="Times New Roman" w:cs="Times New Roman"/>
-          <w:sz w:val="28"/>
-          <w:szCs w:val="28"/>
-          <w:lang w:val="ru-RU"/>
-        </w:rPr>
-        <w:t>git</w:t>
-      </w:r>
-      <w:proofErr w:type="spellEnd"/>
-      <w:r>
-        <w:rPr>
-          <w:rFonts w:ascii="Times New Roman" w:hAnsi="Times New Roman" w:cs="Times New Roman"/>
-          <w:sz w:val="28"/>
-          <w:szCs w:val="28"/>
-          <w:lang w:val="ru-RU"/>
-        </w:rPr>
-        <w:t xml:space="preserve"> </w:t>
-      </w:r>
-      <w:proofErr w:type="spellStart"/>
-      <w:r>
-        <w:rPr>
-          <w:rFonts w:ascii="Times New Roman" w:hAnsi="Times New Roman" w:cs="Times New Roman"/>
-          <w:sz w:val="28"/>
-          <w:szCs w:val="28"/>
-          <w:lang w:val="ru-RU"/>
-        </w:rPr>
-        <w:t>branch</w:t>
-      </w:r>
-      <w:proofErr w:type="spellEnd"/>
-      <w:r>
-        <w:rPr>
-          <w:rFonts w:ascii="Times New Roman" w:hAnsi="Times New Roman" w:cs="Times New Roman"/>
-          <w:sz w:val="28"/>
-          <w:szCs w:val="28"/>
-          <w:lang w:val="ru-RU"/>
-        </w:rPr>
-        <w:t xml:space="preserve">. </w:t>
+        <w:t xml:space="preserve">Чтобы создать новую ветку, необходимо использовать команду git branch. </w:t>
       </w:r>
     </w:p>
     <w:p>
@@ -6211,47 +5168,7 @@
           <w:szCs w:val="28"/>
           <w:lang w:val="ru-RU"/>
         </w:rPr>
-        <w:t xml:space="preserve">Чтобы создать ветку и сразу переключиться на нее, можно использовать команду </w:t>
-      </w:r>
-      <w:proofErr w:type="spellStart"/>
-      <w:r>
-        <w:rPr>
-          <w:rFonts w:ascii="Times New Roman" w:hAnsi="Times New Roman" w:cs="Times New Roman"/>
-          <w:sz w:val="28"/>
-          <w:szCs w:val="28"/>
-          <w:lang w:val="ru-RU"/>
-        </w:rPr>
-        <w:t>git</w:t>
-      </w:r>
-      <w:proofErr w:type="spellEnd"/>
-      <w:r>
-        <w:rPr>
-          <w:rFonts w:ascii="Times New Roman" w:hAnsi="Times New Roman" w:cs="Times New Roman"/>
-          <w:sz w:val="28"/>
-          <w:szCs w:val="28"/>
-          <w:lang w:val="ru-RU"/>
-        </w:rPr>
-        <w:t xml:space="preserve"> </w:t>
-      </w:r>
-      <w:proofErr w:type="spellStart"/>
-      <w:r>
-        <w:rPr>
-          <w:rFonts w:ascii="Times New Roman" w:hAnsi="Times New Roman" w:cs="Times New Roman"/>
-          <w:sz w:val="28"/>
-          <w:szCs w:val="28"/>
-          <w:lang w:val="ru-RU"/>
-        </w:rPr>
-        <w:t>checkout</w:t>
-      </w:r>
-      <w:proofErr w:type="spellEnd"/>
-      <w:r>
-        <w:rPr>
-          <w:rFonts w:ascii="Times New Roman" w:hAnsi="Times New Roman" w:cs="Times New Roman"/>
-          <w:sz w:val="28"/>
-          <w:szCs w:val="28"/>
-          <w:lang w:val="ru-RU"/>
-        </w:rPr>
-        <w:t xml:space="preserve"> -b.</w:t>
+        <w:t>Чтобы создать ветку и сразу переключиться на нее, можно использовать команду git checkout -b.</w:t>
       </w:r>
     </w:p>
     <w:p>
@@ -6303,127 +5220,7 @@
           <w:szCs w:val="28"/>
           <w:lang w:val="ru-RU"/>
         </w:rPr>
-        <w:t xml:space="preserve">Увидеть текущую ветку можно при помощи простой команды </w:t>
-      </w:r>
-      <w:proofErr w:type="spellStart"/>
-      <w:r>
-        <w:rPr>
-          <w:rFonts w:ascii="Times New Roman" w:hAnsi="Times New Roman" w:cs="Times New Roman"/>
-          <w:sz w:val="28"/>
-          <w:szCs w:val="28"/>
-          <w:lang w:val="ru-RU"/>
-        </w:rPr>
-        <w:t>git</w:t>
-      </w:r>
-      <w:proofErr w:type="spellEnd"/>
-      <w:r>
-        <w:rPr>
-          <w:rFonts w:ascii="Times New Roman" w:hAnsi="Times New Roman" w:cs="Times New Roman"/>
-          <w:sz w:val="28"/>
-          <w:szCs w:val="28"/>
-          <w:lang w:val="ru-RU"/>
-        </w:rPr>
-        <w:t xml:space="preserve"> </w:t>
-      </w:r>
-      <w:proofErr w:type="spellStart"/>
-      <w:r>
-        <w:rPr>
-          <w:rFonts w:ascii="Times New Roman" w:hAnsi="Times New Roman" w:cs="Times New Roman"/>
-          <w:sz w:val="28"/>
-          <w:szCs w:val="28"/>
-          <w:lang w:val="ru-RU"/>
-        </w:rPr>
-        <w:t>log</w:t>
-      </w:r>
-      <w:proofErr w:type="spellEnd"/>
-      <w:r>
-        <w:rPr>
-          <w:rFonts w:ascii="Times New Roman" w:hAnsi="Times New Roman" w:cs="Times New Roman"/>
-          <w:sz w:val="28"/>
-          <w:szCs w:val="28"/>
-          <w:lang w:val="ru-RU"/>
-        </w:rPr>
-        <w:t>, которая покажет куда указывают указатели веток. Эта опция называется -</w:t>
-      </w:r>
-      <w:proofErr w:type="spellStart"/>
-      <w:r>
-        <w:rPr>
-          <w:rFonts w:ascii="Times New Roman" w:hAnsi="Times New Roman" w:cs="Times New Roman"/>
-          <w:sz w:val="28"/>
-          <w:szCs w:val="28"/>
-          <w:lang w:val="ru-RU"/>
-        </w:rPr>
-        <w:t>decorate</w:t>
-      </w:r>
-      <w:proofErr w:type="spellEnd"/>
-      <w:r>
-        <w:rPr>
-          <w:rFonts w:ascii="Times New Roman" w:hAnsi="Times New Roman" w:cs="Times New Roman"/>
-          <w:sz w:val="28"/>
-          <w:szCs w:val="28"/>
-          <w:lang w:val="ru-RU"/>
-        </w:rPr>
-        <w:t xml:space="preserve">. HEAD будет стоять рядом с текущей веткой. Также можно использовать </w:t>
-      </w:r>
-      <w:proofErr w:type="spellStart"/>
-      <w:r>
-        <w:rPr>
-          <w:rFonts w:ascii="Times New Roman" w:hAnsi="Times New Roman" w:cs="Times New Roman"/>
-          <w:sz w:val="28"/>
-          <w:szCs w:val="28"/>
-          <w:lang w:val="ru-RU"/>
-        </w:rPr>
-        <w:t>git</w:t>
-      </w:r>
-      <w:proofErr w:type="spellEnd"/>
-      <w:r>
-        <w:rPr>
-          <w:rFonts w:ascii="Times New Roman" w:hAnsi="Times New Roman" w:cs="Times New Roman"/>
-          <w:sz w:val="28"/>
-          <w:szCs w:val="28"/>
-          <w:lang w:val="ru-RU"/>
-        </w:rPr>
-        <w:t xml:space="preserve"> </w:t>
-      </w:r>
-      <w:proofErr w:type="spellStart"/>
-      <w:r>
-        <w:rPr>
-          <w:rFonts w:ascii="Times New Roman" w:hAnsi="Times New Roman" w:cs="Times New Roman"/>
-          <w:sz w:val="28"/>
-          <w:szCs w:val="28"/>
-          <w:lang w:val="ru-RU"/>
-        </w:rPr>
-        <w:t>branch</w:t>
-      </w:r>
-      <w:proofErr w:type="spellEnd"/>
-      <w:r>
-        <w:rPr>
-          <w:rFonts w:ascii="Times New Roman" w:hAnsi="Times New Roman" w:cs="Times New Roman"/>
-          <w:sz w:val="28"/>
-          <w:szCs w:val="28"/>
-          <w:lang w:val="ru-RU"/>
-        </w:rPr>
-        <w:t xml:space="preserve"> -v, рядом с текущей веткой будет </w:t>
-      </w:r>
-      <w:proofErr w:type="spellStart"/>
-      <w:r>
-        <w:rPr>
-          <w:rFonts w:ascii="Times New Roman" w:hAnsi="Times New Roman" w:cs="Times New Roman"/>
-          <w:sz w:val="28"/>
-          <w:szCs w:val="28"/>
-          <w:lang w:val="ru-RU"/>
-        </w:rPr>
-        <w:t>значек</w:t>
-      </w:r>
-      <w:proofErr w:type="spellEnd"/>
-      <w:r>
-        <w:rPr>
-          <w:rFonts w:ascii="Times New Roman" w:hAnsi="Times New Roman" w:cs="Times New Roman"/>
-          <w:sz w:val="28"/>
-          <w:szCs w:val="28"/>
-          <w:lang w:val="ru-RU"/>
-        </w:rPr>
-        <w:t xml:space="preserve"> *.</w:t>
+        <w:t>Увидеть текущую ветку можно при помощи простой команды git log, которая покажет куда указывают указатели веток. Эта опция называется -decorate. HEAD будет стоять рядом с текущей веткой. Также можно использовать git branch -v, рядом с текущей веткой будет значек *.</w:t>
       </w:r>
     </w:p>
     <w:p>
@@ -6475,47 +5272,7 @@
           <w:szCs w:val="28"/>
           <w:lang w:val="ru-RU"/>
         </w:rPr>
-        <w:t xml:space="preserve">Для переключения на существующую ветку выполните команду </w:t>
-      </w:r>
-      <w:proofErr w:type="spellStart"/>
-      <w:r>
-        <w:rPr>
-          <w:rFonts w:ascii="Times New Roman" w:hAnsi="Times New Roman" w:cs="Times New Roman"/>
-          <w:sz w:val="28"/>
-          <w:szCs w:val="28"/>
-          <w:lang w:val="ru-RU"/>
-        </w:rPr>
-        <w:t>git</w:t>
-      </w:r>
-      <w:proofErr w:type="spellEnd"/>
-      <w:r>
-        <w:rPr>
-          <w:rFonts w:ascii="Times New Roman" w:hAnsi="Times New Roman" w:cs="Times New Roman"/>
-          <w:sz w:val="28"/>
-          <w:szCs w:val="28"/>
-          <w:lang w:val="ru-RU"/>
-        </w:rPr>
-        <w:t xml:space="preserve"> </w:t>
-      </w:r>
-      <w:proofErr w:type="spellStart"/>
-      <w:r>
-        <w:rPr>
-          <w:rFonts w:ascii="Times New Roman" w:hAnsi="Times New Roman" w:cs="Times New Roman"/>
-          <w:sz w:val="28"/>
-          <w:szCs w:val="28"/>
-          <w:lang w:val="ru-RU"/>
-        </w:rPr>
-        <w:t>checkout</w:t>
-      </w:r>
-      <w:proofErr w:type="spellEnd"/>
-      <w:r>
-        <w:rPr>
-          <w:rFonts w:ascii="Times New Roman" w:hAnsi="Times New Roman" w:cs="Times New Roman"/>
-          <w:sz w:val="28"/>
-          <w:szCs w:val="28"/>
-          <w:lang w:val="ru-RU"/>
-        </w:rPr>
-        <w:t>.</w:t>
+        <w:t>Для переключения на существующую ветку выполните команду git checkout.</w:t>
       </w:r>
     </w:p>
     <w:p>
@@ -6567,147 +5324,7 @@
           <w:szCs w:val="28"/>
           <w:lang w:val="ru-RU"/>
         </w:rPr>
-        <w:t xml:space="preserve">Удалённые ссылки — это ссылки (указатели) в ваших удалённых репозиториях, включая ветки, теги и так далее. Полный список удалённых ссылок можно получить с помощью команды </w:t>
-      </w:r>
-      <w:proofErr w:type="spellStart"/>
-      <w:r>
-        <w:rPr>
-          <w:rFonts w:ascii="Times New Roman" w:hAnsi="Times New Roman" w:cs="Times New Roman"/>
-          <w:sz w:val="28"/>
-          <w:szCs w:val="28"/>
-          <w:lang w:val="ru-RU"/>
-        </w:rPr>
-        <w:t>git</w:t>
-      </w:r>
-      <w:proofErr w:type="spellEnd"/>
-      <w:r>
-        <w:rPr>
-          <w:rFonts w:ascii="Times New Roman" w:hAnsi="Times New Roman" w:cs="Times New Roman"/>
-          <w:sz w:val="28"/>
-          <w:szCs w:val="28"/>
-          <w:lang w:val="ru-RU"/>
-        </w:rPr>
-        <w:t xml:space="preserve"> </w:t>
-      </w:r>
-      <w:proofErr w:type="spellStart"/>
-      <w:r>
-        <w:rPr>
-          <w:rFonts w:ascii="Times New Roman" w:hAnsi="Times New Roman" w:cs="Times New Roman"/>
-          <w:sz w:val="28"/>
-          <w:szCs w:val="28"/>
-          <w:lang w:val="ru-RU"/>
-        </w:rPr>
-        <w:t>ls-remote</w:t>
-      </w:r>
-      <w:proofErr w:type="spellEnd"/>
-      <w:r>
-        <w:rPr>
-          <w:rFonts w:ascii="Times New Roman" w:hAnsi="Times New Roman" w:cs="Times New Roman"/>
-          <w:sz w:val="28"/>
-          <w:szCs w:val="28"/>
-          <w:lang w:val="ru-RU"/>
-        </w:rPr>
-        <w:t xml:space="preserve"> &lt;</w:t>
-      </w:r>
-      <w:proofErr w:type="spellStart"/>
-      <w:r>
-        <w:rPr>
-          <w:rFonts w:ascii="Times New Roman" w:hAnsi="Times New Roman" w:cs="Times New Roman"/>
-          <w:sz w:val="28"/>
-          <w:szCs w:val="28"/>
-          <w:lang w:val="ru-RU"/>
-        </w:rPr>
-        <w:t>remote</w:t>
-      </w:r>
-      <w:proofErr w:type="spellEnd"/>
-      <w:r>
-        <w:rPr>
-          <w:rFonts w:ascii="Times New Roman" w:hAnsi="Times New Roman" w:cs="Times New Roman"/>
-          <w:sz w:val="28"/>
-          <w:szCs w:val="28"/>
-          <w:lang w:val="ru-RU"/>
-        </w:rPr>
-        <w:t xml:space="preserve">&gt; или команды </w:t>
-      </w:r>
-      <w:proofErr w:type="spellStart"/>
-      <w:r>
-        <w:rPr>
-          <w:rFonts w:ascii="Times New Roman" w:hAnsi="Times New Roman" w:cs="Times New Roman"/>
-          <w:sz w:val="28"/>
-          <w:szCs w:val="28"/>
-          <w:lang w:val="ru-RU"/>
-        </w:rPr>
-        <w:t>git</w:t>
-      </w:r>
-      <w:proofErr w:type="spellEnd"/>
-      <w:r>
-        <w:rPr>
-          <w:rFonts w:ascii="Times New Roman" w:hAnsi="Times New Roman" w:cs="Times New Roman"/>
-          <w:sz w:val="28"/>
-          <w:szCs w:val="28"/>
-          <w:lang w:val="ru-RU"/>
-        </w:rPr>
-        <w:t xml:space="preserve"> </w:t>
-      </w:r>
-      <w:proofErr w:type="spellStart"/>
-      <w:r>
-        <w:rPr>
-          <w:rFonts w:ascii="Times New Roman" w:hAnsi="Times New Roman" w:cs="Times New Roman"/>
-          <w:sz w:val="28"/>
-          <w:szCs w:val="28"/>
-          <w:lang w:val="ru-RU"/>
-        </w:rPr>
-        <w:t>remote</w:t>
-      </w:r>
-      <w:proofErr w:type="spellEnd"/>
-      <w:r>
-        <w:rPr>
-          <w:rFonts w:ascii="Times New Roman" w:hAnsi="Times New Roman" w:cs="Times New Roman"/>
-          <w:sz w:val="28"/>
-          <w:szCs w:val="28"/>
-          <w:lang w:val="ru-RU"/>
-        </w:rPr>
-        <w:t xml:space="preserve"> </w:t>
-      </w:r>
-      <w:proofErr w:type="spellStart"/>
-      <w:r>
-        <w:rPr>
-          <w:rFonts w:ascii="Times New Roman" w:hAnsi="Times New Roman" w:cs="Times New Roman"/>
-          <w:sz w:val="28"/>
-          <w:szCs w:val="28"/>
-          <w:lang w:val="ru-RU"/>
-        </w:rPr>
-        <w:t>show</w:t>
-      </w:r>
-      <w:proofErr w:type="spellEnd"/>
-      <w:r>
-        <w:rPr>
-          <w:rFonts w:ascii="Times New Roman" w:hAnsi="Times New Roman" w:cs="Times New Roman"/>
-          <w:sz w:val="28"/>
-          <w:szCs w:val="28"/>
-          <w:lang w:val="ru-RU"/>
-        </w:rPr>
-        <w:t xml:space="preserve"> &lt;</w:t>
-      </w:r>
-      <w:proofErr w:type="spellStart"/>
-      <w:r>
-        <w:rPr>
-          <w:rFonts w:ascii="Times New Roman" w:hAnsi="Times New Roman" w:cs="Times New Roman"/>
-          <w:sz w:val="28"/>
-          <w:szCs w:val="28"/>
-          <w:lang w:val="ru-RU"/>
-        </w:rPr>
-        <w:t>remote</w:t>
-      </w:r>
-      <w:proofErr w:type="spellEnd"/>
-      <w:r>
-        <w:rPr>
-          <w:rFonts w:ascii="Times New Roman" w:hAnsi="Times New Roman" w:cs="Times New Roman"/>
-          <w:sz w:val="28"/>
-          <w:szCs w:val="28"/>
-          <w:lang w:val="ru-RU"/>
-        </w:rPr>
-        <w:t>&gt; для получения удалённых веток и дополнительной информации.</w:t>
+        <w:t>Удалённые ссылки — это ссылки (указатели) в ваших удалённых репозиториях, включая ветки, теги и так далее. Полный список удалённых ссылок можно получить с помощью команды git ls-remote &lt;remote&gt; или команды git remote show &lt;remote&gt; для получения удалённых веток и дополнительной информации.</w:t>
       </w:r>
     </w:p>
     <w:p>
@@ -6759,37 +5376,7 @@
           <w:szCs w:val="28"/>
           <w:lang w:val="ru-RU"/>
         </w:rPr>
-        <w:t xml:space="preserve">Ветки слежения — это ссылки на определённое состояние удалённых веток. Это локальные ветки, которые нельзя перемещать; </w:t>
-      </w:r>
-      <w:proofErr w:type="spellStart"/>
-      <w:r>
-        <w:rPr>
-          <w:rFonts w:ascii="Times New Roman" w:hAnsi="Times New Roman" w:cs="Times New Roman"/>
-          <w:sz w:val="28"/>
-          <w:szCs w:val="28"/>
-          <w:lang w:val="ru-RU"/>
-        </w:rPr>
-        <w:t>Git</w:t>
-      </w:r>
-      <w:proofErr w:type="spellEnd"/>
-      <w:r>
-        <w:rPr>
-          <w:rFonts w:ascii="Times New Roman" w:hAnsi="Times New Roman" w:cs="Times New Roman"/>
-          <w:sz w:val="28"/>
-          <w:szCs w:val="28"/>
-          <w:lang w:val="ru-RU"/>
-        </w:rPr>
-        <w:t xml:space="preserve"> перемещает их </w:t>
-      </w:r>
-      <w:r>
-        <w:rPr>
-          <w:rFonts w:ascii="Times New Roman" w:hAnsi="Times New Roman" w:cs="Times New Roman"/>
-          <w:sz w:val="28"/>
-          <w:szCs w:val="28"/>
-          <w:lang w:val="ru-RU"/>
-        </w:rPr>
-        <w:lastRenderedPageBreak/>
-        <w:t>автоматически при любой коммуникации с удаленным репозиторием, чтобы гарантировать точное соответствие с ним.</w:t>
+        <w:t>Ветки слежения — это ссылки на определённое состояние удалённых веток. Это локальные ветки, которые нельзя перемещать; Git перемещает их автоматически при любой коммуникации с удаленным репозиторием, чтобы гарантировать точное соответствие с ним.</w:t>
       </w:r>
     </w:p>
     <w:p>
@@ -6810,6 +5397,7 @@
           <w:szCs w:val="28"/>
           <w:lang w:val="ru-RU"/>
         </w:rPr>
+        <w:lastRenderedPageBreak/>
         <w:t>8.</w:t>
       </w:r>
       <w:r>
@@ -6841,227 +5429,7 @@
           <w:szCs w:val="28"/>
           <w:lang w:val="ru-RU"/>
         </w:rPr>
-        <w:t xml:space="preserve">При клонировании репозитория, как правило, автоматически создаётся ветка </w:t>
-      </w:r>
-      <w:proofErr w:type="spellStart"/>
-      <w:r>
-        <w:rPr>
-          <w:rFonts w:ascii="Times New Roman" w:hAnsi="Times New Roman" w:cs="Times New Roman"/>
-          <w:sz w:val="28"/>
-          <w:szCs w:val="28"/>
-          <w:lang w:val="ru-RU"/>
-        </w:rPr>
-        <w:t>master</w:t>
-      </w:r>
-      <w:proofErr w:type="spellEnd"/>
-      <w:r>
-        <w:rPr>
-          <w:rFonts w:ascii="Times New Roman" w:hAnsi="Times New Roman" w:cs="Times New Roman"/>
-          <w:sz w:val="28"/>
-          <w:szCs w:val="28"/>
-          <w:lang w:val="ru-RU"/>
-        </w:rPr>
-        <w:t xml:space="preserve">, которая следит за </w:t>
-      </w:r>
-      <w:proofErr w:type="spellStart"/>
-      <w:r>
-        <w:rPr>
-          <w:rFonts w:ascii="Times New Roman" w:hAnsi="Times New Roman" w:cs="Times New Roman"/>
-          <w:sz w:val="28"/>
-          <w:szCs w:val="28"/>
-          <w:lang w:val="ru-RU"/>
-        </w:rPr>
-        <w:t>origin</w:t>
-      </w:r>
-      <w:proofErr w:type="spellEnd"/>
-      <w:r>
-        <w:rPr>
-          <w:rFonts w:ascii="Times New Roman" w:hAnsi="Times New Roman" w:cs="Times New Roman"/>
-          <w:sz w:val="28"/>
-          <w:szCs w:val="28"/>
-          <w:lang w:val="ru-RU"/>
-        </w:rPr>
-        <w:t>/</w:t>
-      </w:r>
-      <w:proofErr w:type="spellStart"/>
-      <w:r>
-        <w:rPr>
-          <w:rFonts w:ascii="Times New Roman" w:hAnsi="Times New Roman" w:cs="Times New Roman"/>
-          <w:sz w:val="28"/>
-          <w:szCs w:val="28"/>
-          <w:lang w:val="ru-RU"/>
-        </w:rPr>
-        <w:t>master</w:t>
-      </w:r>
-      <w:proofErr w:type="spellEnd"/>
-      <w:r>
-        <w:rPr>
-          <w:rFonts w:ascii="Times New Roman" w:hAnsi="Times New Roman" w:cs="Times New Roman"/>
-          <w:sz w:val="28"/>
-          <w:szCs w:val="28"/>
-          <w:lang w:val="ru-RU"/>
-        </w:rPr>
-        <w:t xml:space="preserve">. Однако, при желании можно настроить отслеживание и других веток — следить за ветками на других серверах или отключить слежение за веткой </w:t>
-      </w:r>
-      <w:proofErr w:type="spellStart"/>
-      <w:r>
-        <w:rPr>
-          <w:rFonts w:ascii="Times New Roman" w:hAnsi="Times New Roman" w:cs="Times New Roman"/>
-          <w:sz w:val="28"/>
-          <w:szCs w:val="28"/>
-          <w:lang w:val="ru-RU"/>
-        </w:rPr>
-        <w:t>master</w:t>
-      </w:r>
-      <w:proofErr w:type="spellEnd"/>
-      <w:r>
-        <w:rPr>
-          <w:rFonts w:ascii="Times New Roman" w:hAnsi="Times New Roman" w:cs="Times New Roman"/>
-          <w:sz w:val="28"/>
-          <w:szCs w:val="28"/>
-          <w:lang w:val="ru-RU"/>
-        </w:rPr>
-        <w:t xml:space="preserve">. Сделать это можно с помощью команды </w:t>
-      </w:r>
-      <w:proofErr w:type="spellStart"/>
-      <w:r>
-        <w:rPr>
-          <w:rFonts w:ascii="Times New Roman" w:hAnsi="Times New Roman" w:cs="Times New Roman"/>
-          <w:sz w:val="28"/>
-          <w:szCs w:val="28"/>
-          <w:lang w:val="ru-RU"/>
-        </w:rPr>
-        <w:t>git</w:t>
-      </w:r>
-      <w:proofErr w:type="spellEnd"/>
-      <w:r>
-        <w:rPr>
-          <w:rFonts w:ascii="Times New Roman" w:hAnsi="Times New Roman" w:cs="Times New Roman"/>
-          <w:sz w:val="28"/>
-          <w:szCs w:val="28"/>
-          <w:lang w:val="ru-RU"/>
-        </w:rPr>
-        <w:t xml:space="preserve"> </w:t>
-      </w:r>
-      <w:proofErr w:type="spellStart"/>
-      <w:r>
-        <w:rPr>
-          <w:rFonts w:ascii="Times New Roman" w:hAnsi="Times New Roman" w:cs="Times New Roman"/>
-          <w:sz w:val="28"/>
-          <w:szCs w:val="28"/>
-          <w:lang w:val="ru-RU"/>
-        </w:rPr>
-        <w:t>checkout</w:t>
-      </w:r>
-      <w:proofErr w:type="spellEnd"/>
-      <w:r>
-        <w:rPr>
-          <w:rFonts w:ascii="Times New Roman" w:hAnsi="Times New Roman" w:cs="Times New Roman"/>
-          <w:sz w:val="28"/>
-          <w:szCs w:val="28"/>
-          <w:lang w:val="ru-RU"/>
-        </w:rPr>
-        <w:t xml:space="preserve"> -b &lt;</w:t>
-      </w:r>
-      <w:proofErr w:type="spellStart"/>
-      <w:r>
-        <w:rPr>
-          <w:rFonts w:ascii="Times New Roman" w:hAnsi="Times New Roman" w:cs="Times New Roman"/>
-          <w:sz w:val="28"/>
-          <w:szCs w:val="28"/>
-          <w:lang w:val="ru-RU"/>
-        </w:rPr>
-        <w:t>branch</w:t>
-      </w:r>
-      <w:proofErr w:type="spellEnd"/>
-      <w:r>
-        <w:rPr>
-          <w:rFonts w:ascii="Times New Roman" w:hAnsi="Times New Roman" w:cs="Times New Roman"/>
-          <w:sz w:val="28"/>
-          <w:szCs w:val="28"/>
-          <w:lang w:val="ru-RU"/>
-        </w:rPr>
-        <w:t>&gt; &lt;</w:t>
-      </w:r>
-      <w:proofErr w:type="spellStart"/>
-      <w:r>
-        <w:rPr>
-          <w:rFonts w:ascii="Times New Roman" w:hAnsi="Times New Roman" w:cs="Times New Roman"/>
-          <w:sz w:val="28"/>
-          <w:szCs w:val="28"/>
-          <w:lang w:val="ru-RU"/>
-        </w:rPr>
-        <w:t>remote</w:t>
-      </w:r>
-      <w:proofErr w:type="spellEnd"/>
-      <w:r>
-        <w:rPr>
-          <w:rFonts w:ascii="Times New Roman" w:hAnsi="Times New Roman" w:cs="Times New Roman"/>
-          <w:sz w:val="28"/>
-          <w:szCs w:val="28"/>
-          <w:lang w:val="ru-RU"/>
-        </w:rPr>
-        <w:t>&gt;/&lt;</w:t>
-      </w:r>
-      <w:proofErr w:type="spellStart"/>
-      <w:r>
-        <w:rPr>
-          <w:rFonts w:ascii="Times New Roman" w:hAnsi="Times New Roman" w:cs="Times New Roman"/>
-          <w:sz w:val="28"/>
-          <w:szCs w:val="28"/>
-          <w:lang w:val="ru-RU"/>
-        </w:rPr>
-        <w:t>branch</w:t>
-      </w:r>
-      <w:proofErr w:type="spellEnd"/>
-      <w:r>
-        <w:rPr>
-          <w:rFonts w:ascii="Times New Roman" w:hAnsi="Times New Roman" w:cs="Times New Roman"/>
-          <w:sz w:val="28"/>
-          <w:szCs w:val="28"/>
-          <w:lang w:val="ru-RU"/>
-        </w:rPr>
-        <w:t xml:space="preserve">&gt;. Это часто используемая команда, поэтому </w:t>
-      </w:r>
-      <w:proofErr w:type="spellStart"/>
-      <w:r>
-        <w:rPr>
-          <w:rFonts w:ascii="Times New Roman" w:hAnsi="Times New Roman" w:cs="Times New Roman"/>
-          <w:sz w:val="28"/>
-          <w:szCs w:val="28"/>
-          <w:lang w:val="ru-RU"/>
-        </w:rPr>
-        <w:t>Git</w:t>
-      </w:r>
-      <w:proofErr w:type="spellEnd"/>
-      <w:r>
-        <w:rPr>
-          <w:rFonts w:ascii="Times New Roman" w:hAnsi="Times New Roman" w:cs="Times New Roman"/>
-          <w:sz w:val="28"/>
-          <w:szCs w:val="28"/>
-          <w:lang w:val="ru-RU"/>
-        </w:rPr>
-        <w:t xml:space="preserve"> предоставляет сокращённую форму записи в виде флага --</w:t>
-      </w:r>
-      <w:proofErr w:type="spellStart"/>
-      <w:r>
-        <w:rPr>
-          <w:rFonts w:ascii="Times New Roman" w:hAnsi="Times New Roman" w:cs="Times New Roman"/>
-          <w:sz w:val="28"/>
-          <w:szCs w:val="28"/>
-          <w:lang w:val="ru-RU"/>
-        </w:rPr>
-        <w:t>track</w:t>
-      </w:r>
-      <w:proofErr w:type="spellEnd"/>
-      <w:r>
-        <w:rPr>
-          <w:rFonts w:ascii="Times New Roman" w:hAnsi="Times New Roman" w:cs="Times New Roman"/>
-          <w:sz w:val="28"/>
-          <w:szCs w:val="28"/>
-          <w:lang w:val="ru-RU"/>
-        </w:rPr>
-        <w:t>.</w:t>
+        <w:t>При клонировании репозитория, как правило, автоматически создаётся ветка master, которая следит за origin/master. Однако, при желании можно настроить отслеживание и других веток — следить за ветками на других серверах или отключить слежение за веткой master. Сделать это можно с помощью команды git checkout -b &lt;branch&gt; &lt;remote&gt;/&lt;branch&gt;. Это часто используемая команда, поэтому Git предоставляет сокращённую форму записи в виде флага --track.</w:t>
       </w:r>
     </w:p>
     <w:p>
@@ -7134,87 +5502,7 @@
           <w:szCs w:val="28"/>
           <w:lang w:val="ru-RU"/>
         </w:rPr>
-        <w:t xml:space="preserve">Таким образом, вы можете использовать свои личные ветки для работы, которую не хотите показывать, а отправлять только те тематические ветки, над которыми вы хотите работать с кем-то совместно. Отправка осуществляется командой </w:t>
-      </w:r>
-      <w:proofErr w:type="spellStart"/>
-      <w:r>
-        <w:rPr>
-          <w:rFonts w:ascii="Times New Roman" w:hAnsi="Times New Roman" w:cs="Times New Roman"/>
-          <w:sz w:val="28"/>
-          <w:szCs w:val="28"/>
-          <w:lang w:val="ru-RU"/>
-        </w:rPr>
-        <w:t>git</w:t>
-      </w:r>
-      <w:proofErr w:type="spellEnd"/>
-      <w:r>
-        <w:rPr>
-          <w:rFonts w:ascii="Times New Roman" w:hAnsi="Times New Roman" w:cs="Times New Roman"/>
-          <w:sz w:val="28"/>
-          <w:szCs w:val="28"/>
-          <w:lang w:val="ru-RU"/>
-        </w:rPr>
-        <w:t xml:space="preserve"> </w:t>
-      </w:r>
-      <w:proofErr w:type="spellStart"/>
-      <w:r>
-        <w:rPr>
-          <w:rFonts w:ascii="Times New Roman" w:hAnsi="Times New Roman" w:cs="Times New Roman"/>
-          <w:sz w:val="28"/>
-          <w:szCs w:val="28"/>
-          <w:lang w:val="ru-RU"/>
-        </w:rPr>
-        <w:t>push</w:t>
-      </w:r>
-      <w:proofErr w:type="spellEnd"/>
-      <w:r>
-        <w:rPr>
-          <w:rFonts w:ascii="Times New Roman" w:hAnsi="Times New Roman" w:cs="Times New Roman"/>
-          <w:sz w:val="28"/>
-          <w:szCs w:val="28"/>
-          <w:lang w:val="ru-RU"/>
-        </w:rPr>
-        <w:t xml:space="preserve"> &lt;</w:t>
-      </w:r>
-      <w:proofErr w:type="spellStart"/>
-      <w:r>
-        <w:rPr>
-          <w:rFonts w:ascii="Times New Roman" w:hAnsi="Times New Roman" w:cs="Times New Roman"/>
-          <w:sz w:val="28"/>
-          <w:szCs w:val="28"/>
-          <w:lang w:val="ru-RU"/>
-        </w:rPr>
-        <w:t>remote</w:t>
-      </w:r>
-      <w:proofErr w:type="spellEnd"/>
-      <w:r>
-        <w:rPr>
-          <w:rFonts w:ascii="Times New Roman" w:hAnsi="Times New Roman" w:cs="Times New Roman"/>
-          <w:sz w:val="28"/>
-          <w:szCs w:val="28"/>
-          <w:lang w:val="ru-RU"/>
-        </w:rPr>
-        <w:t>&gt; &lt;</w:t>
-      </w:r>
-      <w:proofErr w:type="spellStart"/>
-      <w:r>
-        <w:rPr>
-          <w:rFonts w:ascii="Times New Roman" w:hAnsi="Times New Roman" w:cs="Times New Roman"/>
-          <w:sz w:val="28"/>
-          <w:szCs w:val="28"/>
-          <w:lang w:val="ru-RU"/>
-        </w:rPr>
-        <w:t>branch</w:t>
-      </w:r>
-      <w:proofErr w:type="spellEnd"/>
-      <w:r>
-        <w:rPr>
-          <w:rFonts w:ascii="Times New Roman" w:hAnsi="Times New Roman" w:cs="Times New Roman"/>
-          <w:sz w:val="28"/>
-          <w:szCs w:val="28"/>
-          <w:lang w:val="ru-RU"/>
-        </w:rPr>
-        <w:t>&gt;.</w:t>
+        <w:t>Таким образом, вы можете использовать свои личные ветки для работы, которую не хотите показывать, а отправлять только те тематические ветки, над которыми вы хотите работать с кем-то совместно. Отправка осуществляется командой git push &lt;remote&gt; &lt;branch&gt;.</w:t>
       </w:r>
     </w:p>
     <w:p>
@@ -7245,90 +5533,8 @@
           <w:lang w:val="ru-RU"/>
         </w:rPr>
         <w:tab/>
-        <w:t xml:space="preserve">В чем отличие команд </w:t>
-      </w:r>
-      <w:proofErr w:type="spellStart"/>
-      <w:r>
-        <w:rPr>
-          <w:rFonts w:ascii="Times New Roman" w:hAnsi="Times New Roman" w:cs="Times New Roman"/>
-          <w:sz w:val="28"/>
-          <w:szCs w:val="28"/>
-          <w:lang w:val="ru-RU"/>
-        </w:rPr>
-        <w:t>git</w:t>
-      </w:r>
-      <w:proofErr w:type="spellEnd"/>
-      <w:r>
-        <w:rPr>
-          <w:rFonts w:ascii="Times New Roman" w:hAnsi="Times New Roman" w:cs="Times New Roman"/>
-          <w:sz w:val="28"/>
-          <w:szCs w:val="28"/>
-          <w:lang w:val="ru-RU"/>
-        </w:rPr>
-        <w:t xml:space="preserve"> </w:t>
-      </w:r>
-      <w:proofErr w:type="spellStart"/>
-      <w:r>
-        <w:rPr>
-          <w:rFonts w:ascii="Times New Roman" w:hAnsi="Times New Roman" w:cs="Times New Roman"/>
-          <w:sz w:val="28"/>
-          <w:szCs w:val="28"/>
-          <w:lang w:val="ru-RU"/>
-        </w:rPr>
-        <w:t>fetch</w:t>
-      </w:r>
-      <w:proofErr w:type="spellEnd"/>
-      <w:r>
-        <w:rPr>
-          <w:rFonts w:ascii="Times New Roman" w:hAnsi="Times New Roman" w:cs="Times New Roman"/>
-          <w:sz w:val="28"/>
-          <w:szCs w:val="28"/>
-          <w:lang w:val="ru-RU"/>
-        </w:rPr>
-        <w:t xml:space="preserve"> и </w:t>
-      </w:r>
-      <w:proofErr w:type="spellStart"/>
-      <w:r>
-        <w:rPr>
-          <w:rFonts w:ascii="Times New Roman" w:hAnsi="Times New Roman" w:cs="Times New Roman"/>
-          <w:sz w:val="28"/>
-          <w:szCs w:val="28"/>
-          <w:lang w:val="ru-RU"/>
-        </w:rPr>
-        <w:t>git</w:t>
-      </w:r>
-      <w:proofErr w:type="spellEnd"/>
-      <w:r>
-        <w:rPr>
-          <w:rFonts w:ascii="Times New Roman" w:hAnsi="Times New Roman" w:cs="Times New Roman"/>
-          <w:sz w:val="28"/>
-          <w:szCs w:val="28"/>
-          <w:lang w:val="ru-RU"/>
-        </w:rPr>
-        <w:t xml:space="preserve"> </w:t>
-      </w:r>
-      <w:proofErr w:type="spellStart"/>
-      <w:proofErr w:type="gramStart"/>
-      <w:r>
-        <w:rPr>
-          <w:rFonts w:ascii="Times New Roman" w:hAnsi="Times New Roman" w:cs="Times New Roman"/>
-          <w:sz w:val="28"/>
-          <w:szCs w:val="28"/>
-          <w:lang w:val="ru-RU"/>
-        </w:rPr>
-        <w:t>pull</w:t>
-      </w:r>
-      <w:proofErr w:type="spellEnd"/>
-      <w:r>
-        <w:rPr>
-          <w:rFonts w:ascii="Times New Roman" w:hAnsi="Times New Roman" w:cs="Times New Roman"/>
-          <w:sz w:val="28"/>
-          <w:szCs w:val="28"/>
-          <w:lang w:val="ru-RU"/>
-        </w:rPr>
-        <w:t xml:space="preserve"> ?</w:t>
-      </w:r>
-      <w:proofErr w:type="gramEnd"/>
+        <w:t>В чем отличие команд git fetch и git pull ?</w:t>
+      </w:r>
     </w:p>
     <w:p>
       <w:pPr>
@@ -7348,178 +5554,7 @@
           <w:szCs w:val="28"/>
           <w:lang w:val="ru-RU"/>
         </w:rPr>
-        <w:t xml:space="preserve">Команда </w:t>
-      </w:r>
-      <w:proofErr w:type="spellStart"/>
-      <w:r>
-        <w:rPr>
-          <w:rFonts w:ascii="Times New Roman" w:hAnsi="Times New Roman" w:cs="Times New Roman"/>
-          <w:sz w:val="28"/>
-          <w:szCs w:val="28"/>
-          <w:lang w:val="ru-RU"/>
-        </w:rPr>
-        <w:t>git</w:t>
-      </w:r>
-      <w:proofErr w:type="spellEnd"/>
-      <w:r>
-        <w:rPr>
-          <w:rFonts w:ascii="Times New Roman" w:hAnsi="Times New Roman" w:cs="Times New Roman"/>
-          <w:sz w:val="28"/>
-          <w:szCs w:val="28"/>
-          <w:lang w:val="ru-RU"/>
-        </w:rPr>
-        <w:t xml:space="preserve"> </w:t>
-      </w:r>
-      <w:proofErr w:type="spellStart"/>
-      <w:r>
-        <w:rPr>
-          <w:rFonts w:ascii="Times New Roman" w:hAnsi="Times New Roman" w:cs="Times New Roman"/>
-          <w:sz w:val="28"/>
-          <w:szCs w:val="28"/>
-          <w:lang w:val="ru-RU"/>
-        </w:rPr>
-        <w:t>fetch</w:t>
-      </w:r>
-      <w:proofErr w:type="spellEnd"/>
-      <w:r>
-        <w:rPr>
-          <w:rFonts w:ascii="Times New Roman" w:hAnsi="Times New Roman" w:cs="Times New Roman"/>
-          <w:sz w:val="28"/>
-          <w:szCs w:val="28"/>
-          <w:lang w:val="ru-RU"/>
-        </w:rPr>
-        <w:t xml:space="preserve"> получает с сервера все изменения, которых у вас ещё нет, но не будет изменять состояние вашей рабочей директории. Эта команда просто получает данные и позволяет вам самостоятельно сделать слияние. Тем не менее, существует команда </w:t>
-      </w:r>
-      <w:proofErr w:type="spellStart"/>
-      <w:r>
-        <w:rPr>
-          <w:rFonts w:ascii="Times New Roman" w:hAnsi="Times New Roman" w:cs="Times New Roman"/>
-          <w:sz w:val="28"/>
-          <w:szCs w:val="28"/>
-          <w:lang w:val="ru-RU"/>
-        </w:rPr>
-        <w:t>git</w:t>
-      </w:r>
-      <w:proofErr w:type="spellEnd"/>
-      <w:r>
-        <w:rPr>
-          <w:rFonts w:ascii="Times New Roman" w:hAnsi="Times New Roman" w:cs="Times New Roman"/>
-          <w:sz w:val="28"/>
-          <w:szCs w:val="28"/>
-          <w:lang w:val="ru-RU"/>
-        </w:rPr>
-        <w:t xml:space="preserve"> </w:t>
-      </w:r>
-      <w:proofErr w:type="spellStart"/>
-      <w:r>
-        <w:rPr>
-          <w:rFonts w:ascii="Times New Roman" w:hAnsi="Times New Roman" w:cs="Times New Roman"/>
-          <w:sz w:val="28"/>
-          <w:szCs w:val="28"/>
-          <w:lang w:val="ru-RU"/>
-        </w:rPr>
-        <w:t>pull</w:t>
-      </w:r>
-      <w:proofErr w:type="spellEnd"/>
-      <w:r>
-        <w:rPr>
-          <w:rFonts w:ascii="Times New Roman" w:hAnsi="Times New Roman" w:cs="Times New Roman"/>
-          <w:sz w:val="28"/>
-          <w:szCs w:val="28"/>
-          <w:lang w:val="ru-RU"/>
-        </w:rPr>
-        <w:t xml:space="preserve">, которая в большинстве случаев является командой </w:t>
-      </w:r>
-      <w:proofErr w:type="spellStart"/>
-      <w:r>
-        <w:rPr>
-          <w:rFonts w:ascii="Times New Roman" w:hAnsi="Times New Roman" w:cs="Times New Roman"/>
-          <w:sz w:val="28"/>
-          <w:szCs w:val="28"/>
-          <w:lang w:val="ru-RU"/>
-        </w:rPr>
-        <w:t>git</w:t>
-      </w:r>
-      <w:proofErr w:type="spellEnd"/>
-      <w:r>
-        <w:rPr>
-          <w:rFonts w:ascii="Times New Roman" w:hAnsi="Times New Roman" w:cs="Times New Roman"/>
-          <w:sz w:val="28"/>
-          <w:szCs w:val="28"/>
-          <w:lang w:val="ru-RU"/>
-        </w:rPr>
-        <w:t xml:space="preserve"> </w:t>
-      </w:r>
-      <w:proofErr w:type="spellStart"/>
-      <w:proofErr w:type="gramStart"/>
-      <w:r>
-        <w:rPr>
-          <w:rFonts w:ascii="Times New Roman" w:hAnsi="Times New Roman" w:cs="Times New Roman"/>
-          <w:sz w:val="28"/>
-          <w:szCs w:val="28"/>
-          <w:lang w:val="ru-RU"/>
-        </w:rPr>
-        <w:t>fetch</w:t>
-      </w:r>
-      <w:proofErr w:type="spellEnd"/>
-      <w:r>
-        <w:rPr>
-          <w:rFonts w:ascii="Times New Roman" w:hAnsi="Times New Roman" w:cs="Times New Roman"/>
-          <w:sz w:val="28"/>
-          <w:szCs w:val="28"/>
-          <w:lang w:val="ru-RU"/>
-        </w:rPr>
-        <w:t xml:space="preserve"> ,</w:t>
-      </w:r>
-      <w:proofErr w:type="gramEnd"/>
-      <w:r>
-        <w:rPr>
-          <w:rFonts w:ascii="Times New Roman" w:hAnsi="Times New Roman" w:cs="Times New Roman"/>
-          <w:sz w:val="28"/>
-          <w:szCs w:val="28"/>
-          <w:lang w:val="ru-RU"/>
-        </w:rPr>
-        <w:t xml:space="preserve"> за которой непосредственно следует команда </w:t>
-      </w:r>
-      <w:proofErr w:type="spellStart"/>
-      <w:r>
-        <w:rPr>
-          <w:rFonts w:ascii="Times New Roman" w:hAnsi="Times New Roman" w:cs="Times New Roman"/>
-          <w:sz w:val="28"/>
-          <w:szCs w:val="28"/>
-          <w:lang w:val="ru-RU"/>
-        </w:rPr>
-        <w:t>git</w:t>
-      </w:r>
-      <w:proofErr w:type="spellEnd"/>
-      <w:r>
-        <w:rPr>
-          <w:rFonts w:ascii="Times New Roman" w:hAnsi="Times New Roman" w:cs="Times New Roman"/>
-          <w:sz w:val="28"/>
-          <w:szCs w:val="28"/>
-          <w:lang w:val="ru-RU"/>
-        </w:rPr>
-        <w:t xml:space="preserve"> </w:t>
-      </w:r>
-      <w:proofErr w:type="spellStart"/>
-      <w:r>
-        <w:rPr>
-          <w:rFonts w:ascii="Times New Roman" w:hAnsi="Times New Roman" w:cs="Times New Roman"/>
-          <w:sz w:val="28"/>
-          <w:szCs w:val="28"/>
-          <w:lang w:val="ru-RU"/>
-        </w:rPr>
-        <w:t>merge</w:t>
-      </w:r>
-      <w:proofErr w:type="spellEnd"/>
-      <w:r>
-        <w:rPr>
-          <w:rFonts w:ascii="Times New Roman" w:hAnsi="Times New Roman" w:cs="Times New Roman"/>
-          <w:sz w:val="28"/>
-          <w:szCs w:val="28"/>
-          <w:lang w:val="ru-RU"/>
-        </w:rPr>
-        <w:t xml:space="preserve"> . </w:t>
+        <w:t xml:space="preserve">Команда git fetch получает с сервера все изменения, которых у вас ещё нет, но не будет изменять состояние вашей рабочей директории. Эта команда просто получает данные и позволяет вам самостоятельно сделать слияние. Тем не менее, существует команда git pull, которая в большинстве случаев является командой git fetch , за которой непосредственно следует команда git merge . </w:t>
       </w:r>
     </w:p>
     <w:p>
@@ -7540,87 +5575,7 @@
           <w:szCs w:val="28"/>
           <w:lang w:val="ru-RU"/>
         </w:rPr>
-        <w:t xml:space="preserve">Если у вас настроена ветка слежения, или она явно установлена, или она была создана автоматически командами </w:t>
-      </w:r>
-      <w:proofErr w:type="spellStart"/>
-      <w:r>
-        <w:rPr>
-          <w:rFonts w:ascii="Times New Roman" w:hAnsi="Times New Roman" w:cs="Times New Roman"/>
-          <w:sz w:val="28"/>
-          <w:szCs w:val="28"/>
-          <w:lang w:val="ru-RU"/>
-        </w:rPr>
-        <w:t>clone</w:t>
-      </w:r>
-      <w:proofErr w:type="spellEnd"/>
-      <w:r>
-        <w:rPr>
-          <w:rFonts w:ascii="Times New Roman" w:hAnsi="Times New Roman" w:cs="Times New Roman"/>
-          <w:sz w:val="28"/>
-          <w:szCs w:val="28"/>
-          <w:lang w:val="ru-RU"/>
-        </w:rPr>
-        <w:t xml:space="preserve"> или </w:t>
-      </w:r>
-      <w:proofErr w:type="spellStart"/>
-      <w:r>
-        <w:rPr>
-          <w:rFonts w:ascii="Times New Roman" w:hAnsi="Times New Roman" w:cs="Times New Roman"/>
-          <w:sz w:val="28"/>
-          <w:szCs w:val="28"/>
-          <w:lang w:val="ru-RU"/>
-        </w:rPr>
-        <w:t>checkout</w:t>
-      </w:r>
-      <w:proofErr w:type="spellEnd"/>
-      <w:r>
-        <w:rPr>
-          <w:rFonts w:ascii="Times New Roman" w:hAnsi="Times New Roman" w:cs="Times New Roman"/>
-          <w:sz w:val="28"/>
-          <w:szCs w:val="28"/>
-          <w:lang w:val="ru-RU"/>
-        </w:rPr>
-        <w:t xml:space="preserve">, </w:t>
-      </w:r>
-      <w:proofErr w:type="spellStart"/>
-      <w:r>
-        <w:rPr>
-          <w:rFonts w:ascii="Times New Roman" w:hAnsi="Times New Roman" w:cs="Times New Roman"/>
-          <w:sz w:val="28"/>
-          <w:szCs w:val="28"/>
-          <w:lang w:val="ru-RU"/>
-        </w:rPr>
-        <w:t>git</w:t>
-      </w:r>
-      <w:proofErr w:type="spellEnd"/>
-      <w:r>
-        <w:rPr>
-          <w:rFonts w:ascii="Times New Roman" w:hAnsi="Times New Roman" w:cs="Times New Roman"/>
-          <w:sz w:val="28"/>
-          <w:szCs w:val="28"/>
-          <w:lang w:val="ru-RU"/>
-        </w:rPr>
-        <w:t xml:space="preserve"> </w:t>
-      </w:r>
-      <w:proofErr w:type="spellStart"/>
-      <w:r>
-        <w:rPr>
-          <w:rFonts w:ascii="Times New Roman" w:hAnsi="Times New Roman" w:cs="Times New Roman"/>
-          <w:sz w:val="28"/>
-          <w:szCs w:val="28"/>
-          <w:lang w:val="ru-RU"/>
-        </w:rPr>
-        <w:t>pull</w:t>
-      </w:r>
-      <w:proofErr w:type="spellEnd"/>
-      <w:r>
-        <w:rPr>
-          <w:rFonts w:ascii="Times New Roman" w:hAnsi="Times New Roman" w:cs="Times New Roman"/>
-          <w:sz w:val="28"/>
-          <w:szCs w:val="28"/>
-          <w:lang w:val="ru-RU"/>
-        </w:rPr>
-        <w:t xml:space="preserve"> определит сервер и ветку, за которыми следит ваша текущая ветка, получит данные с этого сервера и затем попытается слить удалённую ветку.</w:t>
+        <w:t>Если у вас настроена ветка слежения, или она явно установлена, или она была создана автоматически командами clone или checkout, git pull определит сервер и ветку, за которыми следит ваша текущая ветка, получит данные с этого сервера и затем попытается слить удалённую ветку.</w:t>
       </w:r>
     </w:p>
     <w:p>
@@ -7672,47 +5627,7 @@
           <w:szCs w:val="28"/>
           <w:lang w:val="ru-RU"/>
         </w:rPr>
-        <w:t xml:space="preserve">Для удаления локальной ветки выполните команду </w:t>
-      </w:r>
-      <w:proofErr w:type="spellStart"/>
-      <w:r>
-        <w:rPr>
-          <w:rFonts w:ascii="Times New Roman" w:hAnsi="Times New Roman" w:cs="Times New Roman"/>
-          <w:sz w:val="28"/>
-          <w:szCs w:val="28"/>
-          <w:lang w:val="ru-RU"/>
-        </w:rPr>
-        <w:t>git</w:t>
-      </w:r>
-      <w:proofErr w:type="spellEnd"/>
-      <w:r>
-        <w:rPr>
-          <w:rFonts w:ascii="Times New Roman" w:hAnsi="Times New Roman" w:cs="Times New Roman"/>
-          <w:sz w:val="28"/>
-          <w:szCs w:val="28"/>
-          <w:lang w:val="ru-RU"/>
-        </w:rPr>
-        <w:t xml:space="preserve"> </w:t>
-      </w:r>
-      <w:proofErr w:type="spellStart"/>
-      <w:r>
-        <w:rPr>
-          <w:rFonts w:ascii="Times New Roman" w:hAnsi="Times New Roman" w:cs="Times New Roman"/>
-          <w:sz w:val="28"/>
-          <w:szCs w:val="28"/>
-          <w:lang w:val="ru-RU"/>
-        </w:rPr>
-        <w:t>branch</w:t>
-      </w:r>
-      <w:proofErr w:type="spellEnd"/>
-      <w:r>
-        <w:rPr>
-          <w:rFonts w:ascii="Times New Roman" w:hAnsi="Times New Roman" w:cs="Times New Roman"/>
-          <w:sz w:val="28"/>
-          <w:szCs w:val="28"/>
-          <w:lang w:val="ru-RU"/>
-        </w:rPr>
-        <w:t xml:space="preserve"> с параметром -d. </w:t>
+        <w:t xml:space="preserve">Для удаления локальной ветки выполните команду git branch с параметром -d. </w:t>
       </w:r>
     </w:p>
     <w:p>
@@ -7733,70 +5648,8 @@
           <w:szCs w:val="28"/>
           <w:lang w:val="ru-RU"/>
         </w:rPr>
-        <w:t xml:space="preserve">Вы можете удалить ветку на удалённом сервере используя параметр -- </w:t>
-      </w:r>
-      <w:proofErr w:type="spellStart"/>
-      <w:r>
-        <w:rPr>
-          <w:rFonts w:ascii="Times New Roman" w:hAnsi="Times New Roman" w:cs="Times New Roman"/>
-          <w:sz w:val="28"/>
-          <w:szCs w:val="28"/>
-          <w:lang w:val="ru-RU"/>
-        </w:rPr>
-        <w:t>delete</w:t>
-      </w:r>
-      <w:proofErr w:type="spellEnd"/>
-      <w:r>
-        <w:rPr>
-          <w:rFonts w:ascii="Times New Roman" w:hAnsi="Times New Roman" w:cs="Times New Roman"/>
-          <w:sz w:val="28"/>
-          <w:szCs w:val="28"/>
-          <w:lang w:val="ru-RU"/>
-        </w:rPr>
-        <w:t xml:space="preserve"> для команды </w:t>
-      </w:r>
-      <w:proofErr w:type="spellStart"/>
-      <w:r>
-        <w:rPr>
-          <w:rFonts w:ascii="Times New Roman" w:hAnsi="Times New Roman" w:cs="Times New Roman"/>
-          <w:sz w:val="28"/>
-          <w:szCs w:val="28"/>
-          <w:lang w:val="ru-RU"/>
-        </w:rPr>
-        <w:t>git</w:t>
-      </w:r>
-      <w:proofErr w:type="spellEnd"/>
-      <w:r>
-        <w:rPr>
-          <w:rFonts w:ascii="Times New Roman" w:hAnsi="Times New Roman" w:cs="Times New Roman"/>
-          <w:sz w:val="28"/>
-          <w:szCs w:val="28"/>
-          <w:lang w:val="ru-RU"/>
-        </w:rPr>
-        <w:t xml:space="preserve"> </w:t>
-      </w:r>
-      <w:proofErr w:type="spellStart"/>
-      <w:proofErr w:type="gramStart"/>
-      <w:r>
-        <w:rPr>
-          <w:rFonts w:ascii="Times New Roman" w:hAnsi="Times New Roman" w:cs="Times New Roman"/>
-          <w:sz w:val="28"/>
-          <w:szCs w:val="28"/>
-          <w:lang w:val="ru-RU"/>
-        </w:rPr>
-        <w:t>push</w:t>
-      </w:r>
-      <w:proofErr w:type="spellEnd"/>
-      <w:r>
-        <w:rPr>
-          <w:rFonts w:ascii="Times New Roman" w:hAnsi="Times New Roman" w:cs="Times New Roman"/>
-          <w:sz w:val="28"/>
-          <w:szCs w:val="28"/>
-          <w:lang w:val="ru-RU"/>
-        </w:rPr>
-        <w:t xml:space="preserve"> .</w:t>
-      </w:r>
-      <w:proofErr w:type="gramEnd"/>
+        <w:t>Вы можете удалить ветку на удалённом сервере используя параметр -- delete для команды git push .</w:t>
+      </w:r>
     </w:p>
     <w:p>
       <w:pPr>
@@ -7816,7 +5669,6 @@
           <w:szCs w:val="28"/>
           <w:lang w:val="ru-RU"/>
         </w:rPr>
-        <w:lastRenderedPageBreak/>
         <w:t>12.</w:t>
       </w:r>
       <w:r>
@@ -7827,27 +5679,7 @@
           <w:lang w:val="ru-RU"/>
         </w:rPr>
         <w:tab/>
-        <w:t xml:space="preserve">Изучить модель ветвления </w:t>
-      </w:r>
-      <w:proofErr w:type="spellStart"/>
-      <w:r>
-        <w:rPr>
-          <w:rFonts w:ascii="Times New Roman" w:hAnsi="Times New Roman" w:cs="Times New Roman"/>
-          <w:sz w:val="28"/>
-          <w:szCs w:val="28"/>
-          <w:lang w:val="ru-RU"/>
-        </w:rPr>
-        <w:t>git-flow</w:t>
-      </w:r>
-      <w:proofErr w:type="spellEnd"/>
-      <w:r>
-        <w:rPr>
-          <w:rFonts w:ascii="Times New Roman" w:hAnsi="Times New Roman" w:cs="Times New Roman"/>
-          <w:sz w:val="28"/>
-          <w:szCs w:val="28"/>
-          <w:lang w:val="ru-RU"/>
-        </w:rPr>
-        <w:t xml:space="preserve"> (использовать материалы статей </w:t>
+        <w:t xml:space="preserve">Изучить модель ветвления git-flow (использовать материалы статей </w:t>
       </w:r>
       <w:hyperlink r:id="rId25" w:history="1">
         <w:r>
@@ -7879,145 +5711,24 @@
         </w:rPr>
         <w:t>h</w:t>
       </w:r>
-      <w:proofErr w:type="spellStart"/>
-      <w:r>
-        <w:rPr>
-          <w:rFonts w:ascii="Times New Roman" w:hAnsi="Times New Roman" w:cs="Times New Roman"/>
-          <w:sz w:val="28"/>
-          <w:szCs w:val="28"/>
-          <w:lang w:val="ru-RU"/>
-        </w:rPr>
-        <w:t>ttps</w:t>
-      </w:r>
-      <w:proofErr w:type="spellEnd"/>
-      <w:r>
-        <w:rPr>
-          <w:rFonts w:ascii="Times New Roman" w:hAnsi="Times New Roman" w:cs="Times New Roman"/>
-          <w:sz w:val="28"/>
-          <w:szCs w:val="28"/>
-          <w:lang w:val="ru-RU"/>
-        </w:rPr>
-        <w:t>://hab1r.com/</w:t>
-      </w:r>
-      <w:proofErr w:type="spellStart"/>
-      <w:r>
-        <w:rPr>
-          <w:rFonts w:ascii="Times New Roman" w:hAnsi="Times New Roman" w:cs="Times New Roman"/>
-          <w:sz w:val="28"/>
-          <w:szCs w:val="28"/>
-          <w:lang w:val="ru-RU"/>
-        </w:rPr>
-        <w:t>ru</w:t>
-      </w:r>
-      <w:proofErr w:type="spellEnd"/>
-      <w:r>
-        <w:rPr>
-          <w:rFonts w:ascii="Times New Roman" w:hAnsi="Times New Roman" w:cs="Times New Roman"/>
-          <w:sz w:val="28"/>
-          <w:szCs w:val="28"/>
-          <w:lang w:val="ru-RU"/>
-        </w:rPr>
-        <w:t>/</w:t>
-      </w:r>
-      <w:proofErr w:type="spellStart"/>
-      <w:r>
-        <w:rPr>
-          <w:rFonts w:ascii="Times New Roman" w:hAnsi="Times New Roman" w:cs="Times New Roman"/>
-          <w:sz w:val="28"/>
-          <w:szCs w:val="28"/>
-          <w:lang w:val="ru-RU"/>
-        </w:rPr>
-        <w:t>post</w:t>
-      </w:r>
-      <w:proofErr w:type="spellEnd"/>
-      <w:r>
-        <w:rPr>
-          <w:rFonts w:ascii="Times New Roman" w:hAnsi="Times New Roman" w:cs="Times New Roman"/>
-          <w:sz w:val="28"/>
-          <w:szCs w:val="28"/>
-          <w:lang w:val="ru-RU"/>
-        </w:rPr>
-        <w:t xml:space="preserve">/106912/). Какие основные типы веток </w:t>
-      </w:r>
-      <w:proofErr w:type="spellStart"/>
-      <w:r>
-        <w:rPr>
-          <w:rFonts w:ascii="Times New Roman" w:hAnsi="Times New Roman" w:cs="Times New Roman"/>
-          <w:sz w:val="28"/>
-          <w:szCs w:val="28"/>
-          <w:lang w:val="ru-RU"/>
-        </w:rPr>
-        <w:t>присуствуют</w:t>
-      </w:r>
-      <w:proofErr w:type="spellEnd"/>
-      <w:r>
-        <w:rPr>
-          <w:rFonts w:ascii="Times New Roman" w:hAnsi="Times New Roman" w:cs="Times New Roman"/>
-          <w:sz w:val="28"/>
-          <w:szCs w:val="28"/>
-          <w:lang w:val="ru-RU"/>
-        </w:rPr>
-        <w:t xml:space="preserve"> в модели </w:t>
-      </w:r>
-      <w:proofErr w:type="spellStart"/>
-      <w:r>
-        <w:rPr>
-          <w:rFonts w:ascii="Times New Roman" w:hAnsi="Times New Roman" w:cs="Times New Roman"/>
-          <w:sz w:val="28"/>
-          <w:szCs w:val="28"/>
-          <w:lang w:val="ru-RU"/>
-        </w:rPr>
-        <w:t>git-flow</w:t>
-      </w:r>
-      <w:proofErr w:type="spellEnd"/>
-      <w:r>
-        <w:rPr>
-          <w:rFonts w:ascii="Times New Roman" w:hAnsi="Times New Roman" w:cs="Times New Roman"/>
-          <w:sz w:val="28"/>
-          <w:szCs w:val="28"/>
-          <w:lang w:val="ru-RU"/>
-        </w:rPr>
-        <w:t xml:space="preserve">? Как организована работа с ветками в модели </w:t>
-      </w:r>
-      <w:proofErr w:type="spellStart"/>
-      <w:r>
-        <w:rPr>
-          <w:rFonts w:ascii="Times New Roman" w:hAnsi="Times New Roman" w:cs="Times New Roman"/>
-          <w:sz w:val="28"/>
-          <w:szCs w:val="28"/>
-          <w:lang w:val="ru-RU"/>
-        </w:rPr>
-        <w:t>git-flow</w:t>
-      </w:r>
-      <w:proofErr w:type="spellEnd"/>
-      <w:r>
-        <w:rPr>
-          <w:rFonts w:ascii="Times New Roman" w:hAnsi="Times New Roman" w:cs="Times New Roman"/>
-          <w:sz w:val="28"/>
-          <w:szCs w:val="28"/>
-          <w:lang w:val="ru-RU"/>
-        </w:rPr>
-        <w:t xml:space="preserve">? В чем недостатки </w:t>
-      </w:r>
-      <w:proofErr w:type="spellStart"/>
-      <w:r>
-        <w:rPr>
-          <w:rFonts w:ascii="Times New Roman" w:hAnsi="Times New Roman" w:cs="Times New Roman"/>
-          <w:sz w:val="28"/>
-          <w:szCs w:val="28"/>
-          <w:lang w:val="ru-RU"/>
-        </w:rPr>
-        <w:t>git-flow</w:t>
-      </w:r>
-      <w:proofErr w:type="spellEnd"/>
-      <w:r>
-        <w:rPr>
-          <w:rFonts w:ascii="Times New Roman" w:hAnsi="Times New Roman" w:cs="Times New Roman"/>
-          <w:sz w:val="28"/>
-          <w:szCs w:val="28"/>
-          <w:lang w:val="ru-RU"/>
-        </w:rPr>
-        <w:t>?</w:t>
+      <w:r>
+        <w:rPr>
+          <w:rFonts w:ascii="Times New Roman" w:hAnsi="Times New Roman" w:cs="Times New Roman"/>
+          <w:sz w:val="28"/>
+          <w:szCs w:val="28"/>
+          <w:lang w:val="ru-RU"/>
+        </w:rPr>
+        <w:t xml:space="preserve">ttps://hab1r.com/ru/post/106912/). Какие основные типы веток </w:t>
+      </w:r>
+      <w:r>
+        <w:rPr>
+          <w:rFonts w:ascii="Times New Roman" w:hAnsi="Times New Roman" w:cs="Times New Roman"/>
+          <w:sz w:val="28"/>
+          <w:szCs w:val="28"/>
+          <w:lang w:val="ru-RU"/>
+        </w:rPr>
+        <w:lastRenderedPageBreak/>
+        <w:t>присуствуют в модели git-flow? Как организована работа с ветками в модели git-flow? В чем недостатки git-flow?</w:t>
       </w:r>
     </w:p>
     <w:p>
@@ -8038,27 +5749,7 @@
           <w:szCs w:val="28"/>
           <w:lang w:val="ru-RU"/>
         </w:rPr>
-        <w:t xml:space="preserve">В модели ветвления </w:t>
-      </w:r>
-      <w:proofErr w:type="spellStart"/>
-      <w:r>
-        <w:rPr>
-          <w:rFonts w:ascii="Times New Roman" w:hAnsi="Times New Roman" w:cs="Times New Roman"/>
-          <w:sz w:val="28"/>
-          <w:szCs w:val="28"/>
-          <w:lang w:val="ru-RU"/>
-        </w:rPr>
-        <w:t>git-flow</w:t>
-      </w:r>
-      <w:proofErr w:type="spellEnd"/>
-      <w:r>
-        <w:rPr>
-          <w:rFonts w:ascii="Times New Roman" w:hAnsi="Times New Roman" w:cs="Times New Roman"/>
-          <w:sz w:val="28"/>
-          <w:szCs w:val="28"/>
-          <w:lang w:val="ru-RU"/>
-        </w:rPr>
-        <w:t xml:space="preserve">, основные типы веток это: </w:t>
+        <w:t xml:space="preserve">В модели ветвления git-flow, основные типы веток это: </w:t>
       </w:r>
     </w:p>
     <w:p>
@@ -8072,25 +5763,14 @@
           <w:lang w:val="ru-RU"/>
         </w:rPr>
       </w:pPr>
-      <w:proofErr w:type="spellStart"/>
-      <w:r>
-        <w:rPr>
-          <w:rFonts w:ascii="Times New Roman" w:hAnsi="Times New Roman" w:cs="Times New Roman"/>
-          <w:sz w:val="28"/>
-          <w:szCs w:val="28"/>
-          <w:lang w:val="ru-RU"/>
-        </w:rPr>
-        <w:t>master</w:t>
-      </w:r>
-      <w:proofErr w:type="spellEnd"/>
-      <w:r>
-        <w:rPr>
-          <w:rFonts w:ascii="Times New Roman" w:hAnsi="Times New Roman" w:cs="Times New Roman"/>
-          <w:sz w:val="28"/>
-          <w:szCs w:val="28"/>
-          <w:lang w:val="ru-RU"/>
-        </w:rPr>
-        <w:t xml:space="preserve"> - главная ветка проекта, которая содержит только стабильный код </w:t>
+      <w:r>
+        <w:rPr>
+          <w:rFonts w:ascii="Times New Roman" w:hAnsi="Times New Roman" w:cs="Times New Roman"/>
+          <w:sz w:val="28"/>
+          <w:szCs w:val="28"/>
+          <w:lang w:val="ru-RU"/>
+        </w:rPr>
+        <w:t xml:space="preserve">master - главная ветка проекта, которая содержит только стабильный код </w:t>
       </w:r>
     </w:p>
     <w:p>
@@ -8125,25 +5805,14 @@
           <w:lang w:val="ru-RU"/>
         </w:rPr>
       </w:pPr>
-      <w:proofErr w:type="spellStart"/>
-      <w:r>
-        <w:rPr>
-          <w:rFonts w:ascii="Times New Roman" w:hAnsi="Times New Roman" w:cs="Times New Roman"/>
-          <w:sz w:val="28"/>
-          <w:szCs w:val="28"/>
-          <w:lang w:val="ru-RU"/>
-        </w:rPr>
-        <w:t>develop</w:t>
-      </w:r>
-      <w:proofErr w:type="spellEnd"/>
-      <w:r>
-        <w:rPr>
-          <w:rFonts w:ascii="Times New Roman" w:hAnsi="Times New Roman" w:cs="Times New Roman"/>
-          <w:sz w:val="28"/>
-          <w:szCs w:val="28"/>
-          <w:lang w:val="ru-RU"/>
-        </w:rPr>
-        <w:t xml:space="preserve"> - ветка, в которой ведется основная разработка проекта. Она </w:t>
+      <w:r>
+        <w:rPr>
+          <w:rFonts w:ascii="Times New Roman" w:hAnsi="Times New Roman" w:cs="Times New Roman"/>
+          <w:sz w:val="28"/>
+          <w:szCs w:val="28"/>
+          <w:lang w:val="ru-RU"/>
+        </w:rPr>
+        <w:t xml:space="preserve">develop - ветка, в которой ведется основная разработка проекта. Она </w:t>
       </w:r>
     </w:p>
     <w:p>
@@ -8178,65 +5847,14 @@
           <w:lang w:val="ru-RU"/>
         </w:rPr>
       </w:pPr>
-      <w:proofErr w:type="spellStart"/>
-      <w:r>
-        <w:rPr>
-          <w:rFonts w:ascii="Times New Roman" w:hAnsi="Times New Roman" w:cs="Times New Roman"/>
-          <w:sz w:val="28"/>
-          <w:szCs w:val="28"/>
-          <w:lang w:val="ru-RU"/>
-        </w:rPr>
-        <w:t>feature</w:t>
-      </w:r>
-      <w:proofErr w:type="spellEnd"/>
-      <w:r>
-        <w:rPr>
-          <w:rFonts w:ascii="Times New Roman" w:hAnsi="Times New Roman" w:cs="Times New Roman"/>
-          <w:sz w:val="28"/>
-          <w:szCs w:val="28"/>
-          <w:lang w:val="ru-RU"/>
-        </w:rPr>
-        <w:t xml:space="preserve"> - ветки для добавления новой функциональности в проект. Они ветвятся от ветки </w:t>
-      </w:r>
-      <w:proofErr w:type="spellStart"/>
-      <w:r>
-        <w:rPr>
-          <w:rFonts w:ascii="Times New Roman" w:hAnsi="Times New Roman" w:cs="Times New Roman"/>
-          <w:sz w:val="28"/>
-          <w:szCs w:val="28"/>
-          <w:lang w:val="ru-RU"/>
-        </w:rPr>
-        <w:t>develop</w:t>
-      </w:r>
-      <w:proofErr w:type="spellEnd"/>
-      <w:r>
-        <w:rPr>
-          <w:rFonts w:ascii="Times New Roman" w:hAnsi="Times New Roman" w:cs="Times New Roman"/>
-          <w:sz w:val="28"/>
-          <w:szCs w:val="28"/>
-          <w:lang w:val="ru-RU"/>
-        </w:rPr>
-        <w:t xml:space="preserve">, и после завершения работы ветки объединяются с </w:t>
-      </w:r>
-      <w:proofErr w:type="spellStart"/>
-      <w:r>
-        <w:rPr>
-          <w:rFonts w:ascii="Times New Roman" w:hAnsi="Times New Roman" w:cs="Times New Roman"/>
-          <w:sz w:val="28"/>
-          <w:szCs w:val="28"/>
-          <w:lang w:val="ru-RU"/>
-        </w:rPr>
-        <w:t>develop</w:t>
-      </w:r>
-      <w:proofErr w:type="spellEnd"/>
-      <w:r>
-        <w:rPr>
-          <w:rFonts w:ascii="Times New Roman" w:hAnsi="Times New Roman" w:cs="Times New Roman"/>
-          <w:sz w:val="28"/>
-          <w:szCs w:val="28"/>
-          <w:lang w:val="ru-RU"/>
-        </w:rPr>
-        <w:t xml:space="preserve"> веткой. </w:t>
+      <w:r>
+        <w:rPr>
+          <w:rFonts w:ascii="Times New Roman" w:hAnsi="Times New Roman" w:cs="Times New Roman"/>
+          <w:sz w:val="28"/>
+          <w:szCs w:val="28"/>
+          <w:lang w:val="ru-RU"/>
+        </w:rPr>
+        <w:t xml:space="preserve">feature - ветки для добавления новой функциональности в проект. Они ветвятся от ветки develop, и после завершения работы ветки объединяются с develop веткой. </w:t>
       </w:r>
     </w:p>
     <w:p>
@@ -8250,85 +5868,14 @@
           <w:lang w:val="ru-RU"/>
         </w:rPr>
       </w:pPr>
-      <w:proofErr w:type="spellStart"/>
-      <w:r>
-        <w:rPr>
-          <w:rFonts w:ascii="Times New Roman" w:hAnsi="Times New Roman" w:cs="Times New Roman"/>
-          <w:sz w:val="28"/>
-          <w:szCs w:val="28"/>
-          <w:lang w:val="ru-RU"/>
-        </w:rPr>
-        <w:t>release</w:t>
-      </w:r>
-      <w:proofErr w:type="spellEnd"/>
-      <w:r>
-        <w:rPr>
-          <w:rFonts w:ascii="Times New Roman" w:hAnsi="Times New Roman" w:cs="Times New Roman"/>
-          <w:sz w:val="28"/>
-          <w:szCs w:val="28"/>
-          <w:lang w:val="ru-RU"/>
-        </w:rPr>
-        <w:t xml:space="preserve"> - ветки для подготовки новой версии проекта. Они ветвятся от ветки </w:t>
-      </w:r>
-      <w:proofErr w:type="spellStart"/>
-      <w:r>
-        <w:rPr>
-          <w:rFonts w:ascii="Times New Roman" w:hAnsi="Times New Roman" w:cs="Times New Roman"/>
-          <w:sz w:val="28"/>
-          <w:szCs w:val="28"/>
-          <w:lang w:val="ru-RU"/>
-        </w:rPr>
-        <w:t>develop</w:t>
-      </w:r>
-      <w:proofErr w:type="spellEnd"/>
-      <w:r>
-        <w:rPr>
-          <w:rFonts w:ascii="Times New Roman" w:hAnsi="Times New Roman" w:cs="Times New Roman"/>
-          <w:sz w:val="28"/>
-          <w:szCs w:val="28"/>
-          <w:lang w:val="ru-RU"/>
-        </w:rPr>
-        <w:t xml:space="preserve">, содержат минимальный набор изменений и используются для подготовки релиза. После тестирования и отладки, ветка объединяется с веткой </w:t>
-      </w:r>
-      <w:proofErr w:type="spellStart"/>
-      <w:r>
-        <w:rPr>
-          <w:rFonts w:ascii="Times New Roman" w:hAnsi="Times New Roman" w:cs="Times New Roman"/>
-          <w:sz w:val="28"/>
-          <w:szCs w:val="28"/>
-          <w:lang w:val="ru-RU"/>
-        </w:rPr>
-        <w:t>master</w:t>
-      </w:r>
-      <w:proofErr w:type="spellEnd"/>
-      <w:r>
-        <w:rPr>
-          <w:rFonts w:ascii="Times New Roman" w:hAnsi="Times New Roman" w:cs="Times New Roman"/>
-          <w:sz w:val="28"/>
-          <w:szCs w:val="28"/>
-          <w:lang w:val="ru-RU"/>
-        </w:rPr>
-        <w:t xml:space="preserve"> и </w:t>
-      </w:r>
-      <w:proofErr w:type="spellStart"/>
-      <w:r>
-        <w:rPr>
-          <w:rFonts w:ascii="Times New Roman" w:hAnsi="Times New Roman" w:cs="Times New Roman"/>
-          <w:sz w:val="28"/>
-          <w:szCs w:val="28"/>
-          <w:lang w:val="ru-RU"/>
-        </w:rPr>
-        <w:t>develop</w:t>
-      </w:r>
-      <w:proofErr w:type="spellEnd"/>
-      <w:r>
-        <w:rPr>
-          <w:rFonts w:ascii="Times New Roman" w:hAnsi="Times New Roman" w:cs="Times New Roman"/>
-          <w:sz w:val="28"/>
-          <w:szCs w:val="28"/>
-          <w:lang w:val="ru-RU"/>
-        </w:rPr>
-        <w:t xml:space="preserve">. </w:t>
+      <w:r>
+        <w:rPr>
+          <w:rFonts w:ascii="Times New Roman" w:hAnsi="Times New Roman" w:cs="Times New Roman"/>
+          <w:sz w:val="28"/>
+          <w:szCs w:val="28"/>
+          <w:lang w:val="ru-RU"/>
+        </w:rPr>
+        <w:t xml:space="preserve">release - ветки для подготовки новой версии проекта. Они ветвятся от ветки develop, содержат минимальный набор изменений и используются для подготовки релиза. После тестирования и отладки, ветка объединяется с веткой master и develop. </w:t>
       </w:r>
     </w:p>
     <w:p>
@@ -8350,26 +5897,7 @@
           <w:lang w:val="ru-RU"/>
         </w:rPr>
         <w:tab/>
-      </w:r>
-      <w:proofErr w:type="spellStart"/>
-      <w:r>
-        <w:rPr>
-          <w:rFonts w:ascii="Times New Roman" w:hAnsi="Times New Roman" w:cs="Times New Roman"/>
-          <w:sz w:val="28"/>
-          <w:szCs w:val="28"/>
-          <w:lang w:val="ru-RU"/>
-        </w:rPr>
-        <w:t>hotfix</w:t>
-      </w:r>
-      <w:proofErr w:type="spellEnd"/>
-      <w:r>
-        <w:rPr>
-          <w:rFonts w:ascii="Times New Roman" w:hAnsi="Times New Roman" w:cs="Times New Roman"/>
-          <w:sz w:val="28"/>
-          <w:szCs w:val="28"/>
-          <w:lang w:val="ru-RU"/>
-        </w:rPr>
-        <w:t xml:space="preserve"> </w:t>
+        <w:t xml:space="preserve">hotfix </w:t>
       </w:r>
       <w:r>
         <w:rPr>
@@ -8460,67 +5988,7 @@
           <w:szCs w:val="28"/>
           <w:lang w:val="ru-RU"/>
         </w:rPr>
-        <w:t xml:space="preserve">производственной версии проекта. Они ветвятся от ветки </w:t>
-      </w:r>
-      <w:proofErr w:type="spellStart"/>
-      <w:r>
-        <w:rPr>
-          <w:rFonts w:ascii="Times New Roman" w:hAnsi="Times New Roman" w:cs="Times New Roman"/>
-          <w:sz w:val="28"/>
-          <w:szCs w:val="28"/>
-          <w:lang w:val="ru-RU"/>
-        </w:rPr>
-        <w:t>master</w:t>
-      </w:r>
-      <w:proofErr w:type="spellEnd"/>
-      <w:r>
-        <w:rPr>
-          <w:rFonts w:ascii="Times New Roman" w:hAnsi="Times New Roman" w:cs="Times New Roman"/>
-          <w:sz w:val="28"/>
-          <w:szCs w:val="28"/>
-          <w:lang w:val="ru-RU"/>
-        </w:rPr>
-        <w:t xml:space="preserve">, и после исправления ошибок объединяются с </w:t>
-      </w:r>
-      <w:proofErr w:type="spellStart"/>
-      <w:r>
-        <w:rPr>
-          <w:rFonts w:ascii="Times New Roman" w:hAnsi="Times New Roman" w:cs="Times New Roman"/>
-          <w:sz w:val="28"/>
-          <w:szCs w:val="28"/>
-          <w:lang w:val="ru-RU"/>
-        </w:rPr>
-        <w:t>master</w:t>
-      </w:r>
-      <w:proofErr w:type="spellEnd"/>
-      <w:r>
-        <w:rPr>
-          <w:rFonts w:ascii="Times New Roman" w:hAnsi="Times New Roman" w:cs="Times New Roman"/>
-          <w:sz w:val="28"/>
-          <w:szCs w:val="28"/>
-          <w:lang w:val="ru-RU"/>
-        </w:rPr>
-        <w:t xml:space="preserve"> и </w:t>
-      </w:r>
-      <w:proofErr w:type="spellStart"/>
-      <w:r>
-        <w:rPr>
-          <w:rFonts w:ascii="Times New Roman" w:hAnsi="Times New Roman" w:cs="Times New Roman"/>
-          <w:sz w:val="28"/>
-          <w:szCs w:val="28"/>
-          <w:lang w:val="ru-RU"/>
-        </w:rPr>
-        <w:t>develop</w:t>
-      </w:r>
-      <w:proofErr w:type="spellEnd"/>
-      <w:r>
-        <w:rPr>
-          <w:rFonts w:ascii="Times New Roman" w:hAnsi="Times New Roman" w:cs="Times New Roman"/>
-          <w:sz w:val="28"/>
-          <w:szCs w:val="28"/>
-          <w:lang w:val="ru-RU"/>
-        </w:rPr>
-        <w:t xml:space="preserve"> ветками. </w:t>
+        <w:t xml:space="preserve">производственной версии проекта. Они ветвятся от ветки master, и после исправления ошибок объединяются с master и develop ветками. </w:t>
       </w:r>
     </w:p>
     <w:p>
@@ -8541,27 +6009,7 @@
           <w:szCs w:val="28"/>
           <w:lang w:val="ru-RU"/>
         </w:rPr>
-        <w:t xml:space="preserve">Работа с ветками в модели </w:t>
-      </w:r>
-      <w:proofErr w:type="spellStart"/>
-      <w:r>
-        <w:rPr>
-          <w:rFonts w:ascii="Times New Roman" w:hAnsi="Times New Roman" w:cs="Times New Roman"/>
-          <w:sz w:val="28"/>
-          <w:szCs w:val="28"/>
-          <w:lang w:val="ru-RU"/>
-        </w:rPr>
-        <w:t>git-flow</w:t>
-      </w:r>
-      <w:proofErr w:type="spellEnd"/>
-      <w:r>
-        <w:rPr>
-          <w:rFonts w:ascii="Times New Roman" w:hAnsi="Times New Roman" w:cs="Times New Roman"/>
-          <w:sz w:val="28"/>
-          <w:szCs w:val="28"/>
-          <w:lang w:val="ru-RU"/>
-        </w:rPr>
-        <w:t xml:space="preserve"> организована следующим образом: </w:t>
+        <w:t xml:space="preserve">Работа с ветками в модели git-flow организована следующим образом: </w:t>
       </w:r>
     </w:p>
     <w:p>
@@ -8582,47 +6030,7 @@
           <w:szCs w:val="28"/>
           <w:lang w:val="ru-RU"/>
         </w:rPr>
-        <w:t xml:space="preserve">Начало разработки новой функциональности начинается с ветвления от ветки </w:t>
-      </w:r>
-      <w:proofErr w:type="spellStart"/>
-      <w:r>
-        <w:rPr>
-          <w:rFonts w:ascii="Times New Roman" w:hAnsi="Times New Roman" w:cs="Times New Roman"/>
-          <w:sz w:val="28"/>
-          <w:szCs w:val="28"/>
-          <w:lang w:val="ru-RU"/>
-        </w:rPr>
-        <w:t>develop</w:t>
-      </w:r>
-      <w:proofErr w:type="spellEnd"/>
-      <w:r>
-        <w:rPr>
-          <w:rFonts w:ascii="Times New Roman" w:hAnsi="Times New Roman" w:cs="Times New Roman"/>
-          <w:sz w:val="28"/>
-          <w:szCs w:val="28"/>
-          <w:lang w:val="ru-RU"/>
-        </w:rPr>
-        <w:t xml:space="preserve"> ветки </w:t>
-      </w:r>
-      <w:proofErr w:type="spellStart"/>
-      <w:r>
-        <w:rPr>
-          <w:rFonts w:ascii="Times New Roman" w:hAnsi="Times New Roman" w:cs="Times New Roman"/>
-          <w:sz w:val="28"/>
-          <w:szCs w:val="28"/>
-          <w:lang w:val="ru-RU"/>
-        </w:rPr>
-        <w:t>feature</w:t>
-      </w:r>
-      <w:proofErr w:type="spellEnd"/>
-      <w:r>
-        <w:rPr>
-          <w:rFonts w:ascii="Times New Roman" w:hAnsi="Times New Roman" w:cs="Times New Roman"/>
-          <w:sz w:val="28"/>
-          <w:szCs w:val="28"/>
-          <w:lang w:val="ru-RU"/>
-        </w:rPr>
-        <w:t xml:space="preserve">, на которой работает разработчик. </w:t>
+        <w:t xml:space="preserve">Начало разработки новой функциональности начинается с ветвления от ветки develop ветки feature, на которой работает разработчик. </w:t>
       </w:r>
     </w:p>
     <w:p>
@@ -8643,47 +6051,7 @@
           <w:szCs w:val="28"/>
           <w:lang w:val="ru-RU"/>
         </w:rPr>
-        <w:t xml:space="preserve">После завершения работы, все изменения ветки </w:t>
-      </w:r>
-      <w:proofErr w:type="spellStart"/>
-      <w:r>
-        <w:rPr>
-          <w:rFonts w:ascii="Times New Roman" w:hAnsi="Times New Roman" w:cs="Times New Roman"/>
-          <w:sz w:val="28"/>
-          <w:szCs w:val="28"/>
-          <w:lang w:val="ru-RU"/>
-        </w:rPr>
-        <w:t>feature</w:t>
-      </w:r>
-      <w:proofErr w:type="spellEnd"/>
-      <w:r>
-        <w:rPr>
-          <w:rFonts w:ascii="Times New Roman" w:hAnsi="Times New Roman" w:cs="Times New Roman"/>
-          <w:sz w:val="28"/>
-          <w:szCs w:val="28"/>
-          <w:lang w:val="ru-RU"/>
-        </w:rPr>
-        <w:t xml:space="preserve"> тестируются, затем вливаются обратно в ветку </w:t>
-      </w:r>
-      <w:proofErr w:type="spellStart"/>
-      <w:r>
-        <w:rPr>
-          <w:rFonts w:ascii="Times New Roman" w:hAnsi="Times New Roman" w:cs="Times New Roman"/>
-          <w:sz w:val="28"/>
-          <w:szCs w:val="28"/>
-          <w:lang w:val="ru-RU"/>
-        </w:rPr>
-        <w:t>develop</w:t>
-      </w:r>
-      <w:proofErr w:type="spellEnd"/>
-      <w:r>
-        <w:rPr>
-          <w:rFonts w:ascii="Times New Roman" w:hAnsi="Times New Roman" w:cs="Times New Roman"/>
-          <w:sz w:val="28"/>
-          <w:szCs w:val="28"/>
-          <w:lang w:val="ru-RU"/>
-        </w:rPr>
-        <w:t xml:space="preserve">. </w:t>
+        <w:t xml:space="preserve">После завершения работы, все изменения ветки feature тестируются, затем вливаются обратно в ветку develop. </w:t>
       </w:r>
     </w:p>
     <w:p>
@@ -8704,47 +6072,7 @@
           <w:szCs w:val="28"/>
           <w:lang w:val="ru-RU"/>
         </w:rPr>
-        <w:t xml:space="preserve">В момент подготовки новой версии программного продукта ветка </w:t>
-      </w:r>
-      <w:proofErr w:type="spellStart"/>
-      <w:r>
-        <w:rPr>
-          <w:rFonts w:ascii="Times New Roman" w:hAnsi="Times New Roman" w:cs="Times New Roman"/>
-          <w:sz w:val="28"/>
-          <w:szCs w:val="28"/>
-          <w:lang w:val="ru-RU"/>
-        </w:rPr>
-        <w:t>release</w:t>
-      </w:r>
-      <w:proofErr w:type="spellEnd"/>
-      <w:r>
-        <w:rPr>
-          <w:rFonts w:ascii="Times New Roman" w:hAnsi="Times New Roman" w:cs="Times New Roman"/>
-          <w:sz w:val="28"/>
-          <w:szCs w:val="28"/>
-          <w:lang w:val="ru-RU"/>
-        </w:rPr>
-        <w:t xml:space="preserve"> создается из </w:t>
-      </w:r>
-      <w:proofErr w:type="spellStart"/>
-      <w:r>
-        <w:rPr>
-          <w:rFonts w:ascii="Times New Roman" w:hAnsi="Times New Roman" w:cs="Times New Roman"/>
-          <w:sz w:val="28"/>
-          <w:szCs w:val="28"/>
-          <w:lang w:val="ru-RU"/>
-        </w:rPr>
-        <w:t>develop</w:t>
-      </w:r>
-      <w:proofErr w:type="spellEnd"/>
-      <w:r>
-        <w:rPr>
-          <w:rFonts w:ascii="Times New Roman" w:hAnsi="Times New Roman" w:cs="Times New Roman"/>
-          <w:sz w:val="28"/>
-          <w:szCs w:val="28"/>
-          <w:lang w:val="ru-RU"/>
-        </w:rPr>
-        <w:t xml:space="preserve">, и она используется для проведения основных тестов наиболее важных функций. </w:t>
+        <w:t xml:space="preserve">В момент подготовки новой версии программного продукта ветка release создается из develop, и она используется для проведения основных тестов наиболее важных функций. </w:t>
       </w:r>
     </w:p>
     <w:p>
@@ -8765,47 +6093,7 @@
           <w:szCs w:val="28"/>
           <w:lang w:val="ru-RU"/>
         </w:rPr>
-        <w:t xml:space="preserve">Ветка </w:t>
-      </w:r>
-      <w:proofErr w:type="spellStart"/>
-      <w:r>
-        <w:rPr>
-          <w:rFonts w:ascii="Times New Roman" w:hAnsi="Times New Roman" w:cs="Times New Roman"/>
-          <w:sz w:val="28"/>
-          <w:szCs w:val="28"/>
-          <w:lang w:val="ru-RU"/>
-        </w:rPr>
-        <w:t>hotfix</w:t>
-      </w:r>
-      <w:proofErr w:type="spellEnd"/>
-      <w:r>
-        <w:rPr>
-          <w:rFonts w:ascii="Times New Roman" w:hAnsi="Times New Roman" w:cs="Times New Roman"/>
-          <w:sz w:val="28"/>
-          <w:szCs w:val="28"/>
-          <w:lang w:val="ru-RU"/>
-        </w:rPr>
-        <w:t xml:space="preserve"> создается из ветки </w:t>
-      </w:r>
-      <w:proofErr w:type="spellStart"/>
-      <w:r>
-        <w:rPr>
-          <w:rFonts w:ascii="Times New Roman" w:hAnsi="Times New Roman" w:cs="Times New Roman"/>
-          <w:sz w:val="28"/>
-          <w:szCs w:val="28"/>
-          <w:lang w:val="ru-RU"/>
-        </w:rPr>
-        <w:t>master</w:t>
-      </w:r>
-      <w:proofErr w:type="spellEnd"/>
-      <w:r>
-        <w:rPr>
-          <w:rFonts w:ascii="Times New Roman" w:hAnsi="Times New Roman" w:cs="Times New Roman"/>
-          <w:sz w:val="28"/>
-          <w:szCs w:val="28"/>
-          <w:lang w:val="ru-RU"/>
-        </w:rPr>
-        <w:t xml:space="preserve">, если в производственной версии обнаружена критическая ошибка, и на этой ветке выполняется исправление. </w:t>
+        <w:t xml:space="preserve">Ветка hotfix создается из ветки master, если в производственной версии обнаружена критическая ошибка, и на этой ветке выполняется исправление. </w:t>
       </w:r>
     </w:p>
     <w:p>
@@ -8826,27 +6114,7 @@
           <w:szCs w:val="28"/>
           <w:lang w:val="ru-RU"/>
         </w:rPr>
-        <w:t xml:space="preserve">Недостатки </w:t>
-      </w:r>
-      <w:proofErr w:type="spellStart"/>
-      <w:r>
-        <w:rPr>
-          <w:rFonts w:ascii="Times New Roman" w:hAnsi="Times New Roman" w:cs="Times New Roman"/>
-          <w:sz w:val="28"/>
-          <w:szCs w:val="28"/>
-          <w:lang w:val="ru-RU"/>
-        </w:rPr>
-        <w:t>git-flow</w:t>
-      </w:r>
-      <w:proofErr w:type="spellEnd"/>
-      <w:r>
-        <w:rPr>
-          <w:rFonts w:ascii="Times New Roman" w:hAnsi="Times New Roman" w:cs="Times New Roman"/>
-          <w:sz w:val="28"/>
-          <w:szCs w:val="28"/>
-          <w:lang w:val="ru-RU"/>
-        </w:rPr>
-        <w:t xml:space="preserve"> включают в себя: </w:t>
+        <w:t xml:space="preserve">Недостатки git-flow включают в себя: </w:t>
       </w:r>
     </w:p>
     <w:p>
@@ -8888,7 +6156,6 @@
           <w:szCs w:val="28"/>
           <w:lang w:val="ru-RU"/>
         </w:rPr>
-        <w:lastRenderedPageBreak/>
         <w:t xml:space="preserve">Не слишком хорошо подходит для быстрой разработки и быстрой реализации необходимых исправлений или функций в связи с наличием большого количества ветвлений. </w:t>
       </w:r>
     </w:p>
@@ -8910,6 +6177,7 @@
           <w:szCs w:val="28"/>
           <w:lang w:val="ru-RU"/>
         </w:rPr>
+        <w:lastRenderedPageBreak/>
         <w:t>Накладывает значительный набор процедур и правил для разработки и управления релизами.</w:t>
       </w:r>
     </w:p>
@@ -8941,47 +6209,7 @@
           <w:lang w:val="ru-RU"/>
         </w:rPr>
         <w:tab/>
-        <w:t xml:space="preserve">На прошлой лабораторной работе было задание выбрать одно из программных средств с GUI для работы с </w:t>
-      </w:r>
-      <w:proofErr w:type="spellStart"/>
-      <w:r>
-        <w:rPr>
-          <w:rFonts w:ascii="Times New Roman" w:hAnsi="Times New Roman" w:cs="Times New Roman"/>
-          <w:sz w:val="28"/>
-          <w:szCs w:val="28"/>
-          <w:lang w:val="ru-RU"/>
-        </w:rPr>
-        <w:t>Git</w:t>
-      </w:r>
-      <w:proofErr w:type="spellEnd"/>
-      <w:r>
-        <w:rPr>
-          <w:rFonts w:ascii="Times New Roman" w:hAnsi="Times New Roman" w:cs="Times New Roman"/>
-          <w:sz w:val="28"/>
-          <w:szCs w:val="28"/>
-          <w:lang w:val="ru-RU"/>
-        </w:rPr>
-        <w:t xml:space="preserve">. Необходимо в рамках этого вопроса привести описание инструментов для работы с ветками </w:t>
-      </w:r>
-      <w:proofErr w:type="spellStart"/>
-      <w:r>
-        <w:rPr>
-          <w:rFonts w:ascii="Times New Roman" w:hAnsi="Times New Roman" w:cs="Times New Roman"/>
-          <w:sz w:val="28"/>
-          <w:szCs w:val="28"/>
-          <w:lang w:val="ru-RU"/>
-        </w:rPr>
-        <w:t>Git</w:t>
-      </w:r>
-      <w:proofErr w:type="spellEnd"/>
-      <w:r>
-        <w:rPr>
-          <w:rFonts w:ascii="Times New Roman" w:hAnsi="Times New Roman" w:cs="Times New Roman"/>
-          <w:sz w:val="28"/>
-          <w:szCs w:val="28"/>
-          <w:lang w:val="ru-RU"/>
-        </w:rPr>
-        <w:t>, предоставляемых этим средством.</w:t>
+        <w:t>На прошлой лабораторной работе было задание выбрать одно из программных средств с GUI для работы с Git. Необходимо в рамках этого вопроса привести описание инструментов для работы с ветками Git, предоставляемых этим средством.</w:t>
       </w:r>
     </w:p>
     <w:p>
@@ -9002,47 +6230,7 @@
           <w:szCs w:val="28"/>
           <w:lang w:val="ru-RU"/>
         </w:rPr>
-        <w:t xml:space="preserve">Codeberg.org предоставляет доступ к репозиториям </w:t>
-      </w:r>
-      <w:proofErr w:type="spellStart"/>
-      <w:r>
-        <w:rPr>
-          <w:rFonts w:ascii="Times New Roman" w:hAnsi="Times New Roman" w:cs="Times New Roman"/>
-          <w:sz w:val="28"/>
-          <w:szCs w:val="28"/>
-          <w:lang w:val="ru-RU"/>
-        </w:rPr>
-        <w:t>Git</w:t>
-      </w:r>
-      <w:proofErr w:type="spellEnd"/>
-      <w:r>
-        <w:rPr>
-          <w:rFonts w:ascii="Times New Roman" w:hAnsi="Times New Roman" w:cs="Times New Roman"/>
-          <w:sz w:val="28"/>
-          <w:szCs w:val="28"/>
-          <w:lang w:val="ru-RU"/>
-        </w:rPr>
-        <w:t xml:space="preserve"> и предоставляет возможности для работы с ветками, аналогично большинству других хостингов репозиториев </w:t>
-      </w:r>
-      <w:proofErr w:type="spellStart"/>
-      <w:r>
-        <w:rPr>
-          <w:rFonts w:ascii="Times New Roman" w:hAnsi="Times New Roman" w:cs="Times New Roman"/>
-          <w:sz w:val="28"/>
-          <w:szCs w:val="28"/>
-          <w:lang w:val="ru-RU"/>
-        </w:rPr>
-        <w:t>Git</w:t>
-      </w:r>
-      <w:proofErr w:type="spellEnd"/>
-      <w:r>
-        <w:rPr>
-          <w:rFonts w:ascii="Times New Roman" w:hAnsi="Times New Roman" w:cs="Times New Roman"/>
-          <w:sz w:val="28"/>
-          <w:szCs w:val="28"/>
-          <w:lang w:val="ru-RU"/>
-        </w:rPr>
-        <w:t xml:space="preserve">. Вот некоторые из основных инструментов и команд, которые </w:t>
+        <w:t xml:space="preserve">Codeberg.org предоставляет доступ к репозиториям Git и предоставляет возможности для работы с ветками, аналогично большинству других хостингов репозиториев Git. Вот некоторые из основных инструментов и команд, которые </w:t>
       </w:r>
       <w:r>
         <w:rPr>
@@ -9081,47 +6269,7 @@
           <w:szCs w:val="28"/>
           <w:lang w:val="ru-RU"/>
         </w:rPr>
-        <w:t>1. `</w:t>
-      </w:r>
-      <w:proofErr w:type="spellStart"/>
-      <w:r>
-        <w:rPr>
-          <w:rFonts w:ascii="Times New Roman" w:hAnsi="Times New Roman" w:cs="Times New Roman"/>
-          <w:sz w:val="28"/>
-          <w:szCs w:val="28"/>
-          <w:lang w:val="ru-RU"/>
-        </w:rPr>
-        <w:t>git</w:t>
-      </w:r>
-      <w:proofErr w:type="spellEnd"/>
-      <w:r>
-        <w:rPr>
-          <w:rFonts w:ascii="Times New Roman" w:hAnsi="Times New Roman" w:cs="Times New Roman"/>
-          <w:sz w:val="28"/>
-          <w:szCs w:val="28"/>
-          <w:lang w:val="ru-RU"/>
-        </w:rPr>
-        <w:t xml:space="preserve"> </w:t>
-      </w:r>
-      <w:proofErr w:type="spellStart"/>
-      <w:r>
-        <w:rPr>
-          <w:rFonts w:ascii="Times New Roman" w:hAnsi="Times New Roman" w:cs="Times New Roman"/>
-          <w:sz w:val="28"/>
-          <w:szCs w:val="28"/>
-          <w:lang w:val="ru-RU"/>
-        </w:rPr>
-        <w:t>branch</w:t>
-      </w:r>
-      <w:proofErr w:type="spellEnd"/>
-      <w:r>
-        <w:rPr>
-          <w:rFonts w:ascii="Times New Roman" w:hAnsi="Times New Roman" w:cs="Times New Roman"/>
-          <w:sz w:val="28"/>
-          <w:szCs w:val="28"/>
-          <w:lang w:val="ru-RU"/>
-        </w:rPr>
-        <w:t>`: Эта команда позволяет просматривать список существующих веток в вашем локальном репозитории.</w:t>
+        <w:t>1. `git branch`: Эта команда позволяет просматривать список существующих веток в вашем локальном репозитории.</w:t>
       </w:r>
     </w:p>
     <w:p>
@@ -9142,67 +6290,7 @@
           <w:szCs w:val="28"/>
           <w:lang w:val="ru-RU"/>
         </w:rPr>
-        <w:t>2. `</w:t>
-      </w:r>
-      <w:proofErr w:type="spellStart"/>
-      <w:r>
-        <w:rPr>
-          <w:rFonts w:ascii="Times New Roman" w:hAnsi="Times New Roman" w:cs="Times New Roman"/>
-          <w:sz w:val="28"/>
-          <w:szCs w:val="28"/>
-          <w:lang w:val="ru-RU"/>
-        </w:rPr>
-        <w:t>git</w:t>
-      </w:r>
-      <w:proofErr w:type="spellEnd"/>
-      <w:r>
-        <w:rPr>
-          <w:rFonts w:ascii="Times New Roman" w:hAnsi="Times New Roman" w:cs="Times New Roman"/>
-          <w:sz w:val="28"/>
-          <w:szCs w:val="28"/>
-          <w:lang w:val="ru-RU"/>
-        </w:rPr>
-        <w:t xml:space="preserve"> </w:t>
-      </w:r>
-      <w:proofErr w:type="spellStart"/>
-      <w:r>
-        <w:rPr>
-          <w:rFonts w:ascii="Times New Roman" w:hAnsi="Times New Roman" w:cs="Times New Roman"/>
-          <w:sz w:val="28"/>
-          <w:szCs w:val="28"/>
-          <w:lang w:val="ru-RU"/>
-        </w:rPr>
-        <w:t>checkout</w:t>
-      </w:r>
-      <w:proofErr w:type="spellEnd"/>
-      <w:r>
-        <w:rPr>
-          <w:rFonts w:ascii="Times New Roman" w:hAnsi="Times New Roman" w:cs="Times New Roman"/>
-          <w:sz w:val="28"/>
-          <w:szCs w:val="28"/>
-          <w:lang w:val="ru-RU"/>
-        </w:rPr>
-        <w:t>`</w:t>
-      </w:r>
-      <w:proofErr w:type="gramStart"/>
-      <w:r>
-        <w:rPr>
-          <w:rFonts w:ascii="Times New Roman" w:hAnsi="Times New Roman" w:cs="Times New Roman"/>
-          <w:sz w:val="28"/>
-          <w:szCs w:val="28"/>
-          <w:lang w:val="ru-RU"/>
-        </w:rPr>
-        <w:t>: С помощью</w:t>
-      </w:r>
-      <w:proofErr w:type="gramEnd"/>
-      <w:r>
-        <w:rPr>
-          <w:rFonts w:ascii="Times New Roman" w:hAnsi="Times New Roman" w:cs="Times New Roman"/>
-          <w:sz w:val="28"/>
-          <w:szCs w:val="28"/>
-          <w:lang w:val="ru-RU"/>
-        </w:rPr>
-        <w:t xml:space="preserve"> этой команды </w:t>
+        <w:t xml:space="preserve">2. `git checkout`: С помощью этой команды </w:t>
       </w:r>
       <w:r>
         <w:rPr>
@@ -9241,67 +6329,7 @@
           <w:szCs w:val="28"/>
           <w:lang w:val="ru-RU"/>
         </w:rPr>
-        <w:t>3. `</w:t>
-      </w:r>
-      <w:proofErr w:type="spellStart"/>
-      <w:r>
-        <w:rPr>
-          <w:rFonts w:ascii="Times New Roman" w:hAnsi="Times New Roman" w:cs="Times New Roman"/>
-          <w:sz w:val="28"/>
-          <w:szCs w:val="28"/>
-          <w:lang w:val="ru-RU"/>
-        </w:rPr>
-        <w:t>git</w:t>
-      </w:r>
-      <w:proofErr w:type="spellEnd"/>
-      <w:r>
-        <w:rPr>
-          <w:rFonts w:ascii="Times New Roman" w:hAnsi="Times New Roman" w:cs="Times New Roman"/>
-          <w:sz w:val="28"/>
-          <w:szCs w:val="28"/>
-          <w:lang w:val="ru-RU"/>
-        </w:rPr>
-        <w:t xml:space="preserve"> </w:t>
-      </w:r>
-      <w:proofErr w:type="spellStart"/>
-      <w:r>
-        <w:rPr>
-          <w:rFonts w:ascii="Times New Roman" w:hAnsi="Times New Roman" w:cs="Times New Roman"/>
-          <w:sz w:val="28"/>
-          <w:szCs w:val="28"/>
-          <w:lang w:val="ru-RU"/>
-        </w:rPr>
-        <w:t>checkout</w:t>
-      </w:r>
-      <w:proofErr w:type="spellEnd"/>
-      <w:r>
-        <w:rPr>
-          <w:rFonts w:ascii="Times New Roman" w:hAnsi="Times New Roman" w:cs="Times New Roman"/>
-          <w:sz w:val="28"/>
-          <w:szCs w:val="28"/>
-          <w:lang w:val="ru-RU"/>
-        </w:rPr>
-        <w:t xml:space="preserve"> -b </w:t>
-      </w:r>
-      <w:proofErr w:type="spellStart"/>
-      <w:r>
-        <w:rPr>
-          <w:rFonts w:ascii="Times New Roman" w:hAnsi="Times New Roman" w:cs="Times New Roman"/>
-          <w:sz w:val="28"/>
-          <w:szCs w:val="28"/>
-          <w:lang w:val="ru-RU"/>
-        </w:rPr>
-        <w:t>new-branch-name</w:t>
-      </w:r>
-      <w:proofErr w:type="spellEnd"/>
-      <w:r>
-        <w:rPr>
-          <w:rFonts w:ascii="Times New Roman" w:hAnsi="Times New Roman" w:cs="Times New Roman"/>
-          <w:sz w:val="28"/>
-          <w:szCs w:val="28"/>
-          <w:lang w:val="ru-RU"/>
-        </w:rPr>
-        <w:t>`: Эта команда создает новую ветку с указанным именем и переключает</w:t>
+        <w:t>3. `git checkout -b new-branch-name`: Эта команда создает новую ветку с указанным именем и переключает</w:t>
       </w:r>
       <w:r>
         <w:rPr>
@@ -9340,107 +6368,7 @@
           <w:szCs w:val="28"/>
           <w:lang w:val="ru-RU"/>
         </w:rPr>
-        <w:t>4. `</w:t>
-      </w:r>
-      <w:proofErr w:type="spellStart"/>
-      <w:r>
-        <w:rPr>
-          <w:rFonts w:ascii="Times New Roman" w:hAnsi="Times New Roman" w:cs="Times New Roman"/>
-          <w:sz w:val="28"/>
-          <w:szCs w:val="28"/>
-          <w:lang w:val="ru-RU"/>
-        </w:rPr>
-        <w:t>git</w:t>
-      </w:r>
-      <w:proofErr w:type="spellEnd"/>
-      <w:r>
-        <w:rPr>
-          <w:rFonts w:ascii="Times New Roman" w:hAnsi="Times New Roman" w:cs="Times New Roman"/>
-          <w:sz w:val="28"/>
-          <w:szCs w:val="28"/>
-          <w:lang w:val="ru-RU"/>
-        </w:rPr>
-        <w:t xml:space="preserve"> </w:t>
-      </w:r>
-      <w:proofErr w:type="spellStart"/>
-      <w:r>
-        <w:rPr>
-          <w:rFonts w:ascii="Times New Roman" w:hAnsi="Times New Roman" w:cs="Times New Roman"/>
-          <w:sz w:val="28"/>
-          <w:szCs w:val="28"/>
-          <w:lang w:val="ru-RU"/>
-        </w:rPr>
-        <w:t>push</w:t>
-      </w:r>
-      <w:proofErr w:type="spellEnd"/>
-      <w:r>
-        <w:rPr>
-          <w:rFonts w:ascii="Times New Roman" w:hAnsi="Times New Roman" w:cs="Times New Roman"/>
-          <w:sz w:val="28"/>
-          <w:szCs w:val="28"/>
-          <w:lang w:val="ru-RU"/>
-        </w:rPr>
-        <w:t xml:space="preserve"> </w:t>
-      </w:r>
-      <w:proofErr w:type="spellStart"/>
-      <w:r>
-        <w:rPr>
-          <w:rFonts w:ascii="Times New Roman" w:hAnsi="Times New Roman" w:cs="Times New Roman"/>
-          <w:sz w:val="28"/>
-          <w:szCs w:val="28"/>
-          <w:lang w:val="ru-RU"/>
-        </w:rPr>
-        <w:t>origin</w:t>
-      </w:r>
-      <w:proofErr w:type="spellEnd"/>
-      <w:r>
-        <w:rPr>
-          <w:rFonts w:ascii="Times New Roman" w:hAnsi="Times New Roman" w:cs="Times New Roman"/>
-          <w:sz w:val="28"/>
-          <w:szCs w:val="28"/>
-          <w:lang w:val="ru-RU"/>
-        </w:rPr>
-        <w:t xml:space="preserve"> </w:t>
-      </w:r>
-      <w:proofErr w:type="spellStart"/>
-      <w:r>
-        <w:rPr>
-          <w:rFonts w:ascii="Times New Roman" w:hAnsi="Times New Roman" w:cs="Times New Roman"/>
-          <w:sz w:val="28"/>
-          <w:szCs w:val="28"/>
-          <w:lang w:val="ru-RU"/>
-        </w:rPr>
-        <w:t>branch-name</w:t>
-      </w:r>
-      <w:proofErr w:type="spellEnd"/>
-      <w:r>
-        <w:rPr>
-          <w:rFonts w:ascii="Times New Roman" w:hAnsi="Times New Roman" w:cs="Times New Roman"/>
-          <w:sz w:val="28"/>
-          <w:szCs w:val="28"/>
-          <w:lang w:val="ru-RU"/>
-        </w:rPr>
-        <w:t>`</w:t>
-      </w:r>
-      <w:proofErr w:type="gramStart"/>
-      <w:r>
-        <w:rPr>
-          <w:rFonts w:ascii="Times New Roman" w:hAnsi="Times New Roman" w:cs="Times New Roman"/>
-          <w:sz w:val="28"/>
-          <w:szCs w:val="28"/>
-          <w:lang w:val="ru-RU"/>
-        </w:rPr>
-        <w:t>: Для</w:t>
-      </w:r>
-      <w:proofErr w:type="gramEnd"/>
-      <w:r>
-        <w:rPr>
-          <w:rFonts w:ascii="Times New Roman" w:hAnsi="Times New Roman" w:cs="Times New Roman"/>
-          <w:sz w:val="28"/>
-          <w:szCs w:val="28"/>
-          <w:lang w:val="ru-RU"/>
-        </w:rPr>
-        <w:t xml:space="preserve"> отправки изменений из вашей локальной ветки в ветку на Codeberg.org, </w:t>
+        <w:t xml:space="preserve">4. `git push origin branch-name`: Для отправки изменений из вашей локальной ветки в ветку на Codeberg.org, </w:t>
       </w:r>
       <w:r>
         <w:rPr>
@@ -9458,27 +6386,7 @@
           <w:szCs w:val="28"/>
           <w:lang w:val="ru-RU"/>
         </w:rPr>
-        <w:t xml:space="preserve"> использовать эту команду, где `</w:t>
-      </w:r>
-      <w:proofErr w:type="spellStart"/>
-      <w:r>
-        <w:rPr>
-          <w:rFonts w:ascii="Times New Roman" w:hAnsi="Times New Roman" w:cs="Times New Roman"/>
-          <w:sz w:val="28"/>
-          <w:szCs w:val="28"/>
-          <w:lang w:val="ru-RU"/>
-        </w:rPr>
-        <w:t>branch-name</w:t>
-      </w:r>
-      <w:proofErr w:type="spellEnd"/>
-      <w:r>
-        <w:rPr>
-          <w:rFonts w:ascii="Times New Roman" w:hAnsi="Times New Roman" w:cs="Times New Roman"/>
-          <w:sz w:val="28"/>
-          <w:szCs w:val="28"/>
-          <w:lang w:val="ru-RU"/>
-        </w:rPr>
-        <w:t>` - это имя ветки.</w:t>
+        <w:t xml:space="preserve"> использовать эту команду, где `branch-name` - это имя ветки.</w:t>
       </w:r>
     </w:p>
     <w:p>

--- a/doc/Python lab 3.docx
+++ b/doc/Python lab 3.docx
@@ -189,8 +189,20 @@
           <w:szCs w:val="24"/>
           <w:lang w:val="ru-RU" w:eastAsia="ru-RU"/>
         </w:rPr>
-        <w:t>Кафедра инфокоммуникаций</w:t>
-      </w:r>
+        <w:t xml:space="preserve">Кафедра </w:t>
+      </w:r>
+      <w:proofErr w:type="spellStart"/>
+      <w:r>
+        <w:rPr>
+          <w:rFonts w:ascii="Times New Roman" w:eastAsia="Calibri" w:hAnsi="Times New Roman" w:cs="Times New Roman"/>
+          <w:color w:val="auto"/>
+          <w:sz w:val="28"/>
+          <w:szCs w:val="24"/>
+          <w:lang w:val="ru-RU" w:eastAsia="ru-RU"/>
+        </w:rPr>
+        <w:t>инфокоммуникаций</w:t>
+      </w:r>
+      <w:proofErr w:type="spellEnd"/>
     </w:p>
     <w:p>
       <w:pPr>
@@ -797,6 +809,7 @@
                 <w:lang w:val="ru-RU" w:eastAsia="ru-RU"/>
               </w:rPr>
             </w:pPr>
+            <w:proofErr w:type="spellStart"/>
             <w:r>
               <w:rPr>
                 <w:rFonts w:ascii="Times New Roman" w:eastAsia="Times New Roman" w:hAnsi="Times New Roman" w:cs="Times New Roman"/>
@@ -806,7 +819,19 @@
                 <w:u w:val="single"/>
                 <w:lang w:val="ru-RU" w:eastAsia="ru-RU"/>
               </w:rPr>
-              <w:t>Воронкин Роман Александрович</w:t>
+              <w:t>Воронкин</w:t>
+            </w:r>
+            <w:proofErr w:type="spellEnd"/>
+            <w:r>
+              <w:rPr>
+                <w:rFonts w:ascii="Times New Roman" w:eastAsia="Times New Roman" w:hAnsi="Times New Roman" w:cs="Times New Roman"/>
+                <w:color w:val="auto"/>
+                <w:sz w:val="24"/>
+                <w:szCs w:val="28"/>
+                <w:u w:val="single"/>
+                <w:lang w:val="ru-RU" w:eastAsia="ru-RU"/>
+              </w:rPr>
+              <w:t xml:space="preserve"> Роман Александрович</w:t>
             </w:r>
           </w:p>
           <w:p>
@@ -1080,8 +1105,20 @@
           <w:szCs w:val="28"/>
           <w:lang w:val="ru-RU"/>
         </w:rPr>
-        <w:t>Основы ветвления Git</w:t>
-      </w:r>
+        <w:t xml:space="preserve">Основы ветвления </w:t>
+      </w:r>
+      <w:proofErr w:type="spellStart"/>
+      <w:r>
+        <w:rPr>
+          <w:rFonts w:ascii="Times New Roman" w:hAnsi="Times New Roman" w:cs="Times New Roman"/>
+          <w:bCs/>
+          <w:sz w:val="28"/>
+          <w:szCs w:val="28"/>
+          <w:lang w:val="ru-RU"/>
+        </w:rPr>
+        <w:t>Git</w:t>
+      </w:r>
+      <w:proofErr w:type="spellEnd"/>
       <w:r>
         <w:rPr>
           <w:rFonts w:ascii="Times New Roman" w:hAnsi="Times New Roman" w:cs="Times New Roman"/>
@@ -1163,7 +1200,29 @@
           <w:szCs w:val="28"/>
           <w:lang w:val="ru-RU"/>
         </w:rPr>
-        <w:t>исследование базовых возможностей по работе с локальными и удаленными ветками Git.</w:t>
+        <w:t xml:space="preserve">исследование базовых возможностей по работе с локальными и удаленными ветками </w:t>
+      </w:r>
+      <w:proofErr w:type="spellStart"/>
+      <w:r>
+        <w:rPr>
+          <w:rFonts w:ascii="Times New Roman" w:hAnsi="Times New Roman" w:cs="Times New Roman"/>
+          <w:iCs/>
+          <w:sz w:val="28"/>
+          <w:szCs w:val="28"/>
+          <w:lang w:val="ru-RU"/>
+        </w:rPr>
+        <w:t>Git</w:t>
+      </w:r>
+      <w:proofErr w:type="spellEnd"/>
+      <w:r>
+        <w:rPr>
+          <w:rFonts w:ascii="Times New Roman" w:hAnsi="Times New Roman" w:cs="Times New Roman"/>
+          <w:iCs/>
+          <w:sz w:val="28"/>
+          <w:szCs w:val="28"/>
+          <w:lang w:val="ru-RU"/>
+        </w:rPr>
+        <w:t>.</w:t>
       </w:r>
     </w:p>
     <w:p>
@@ -1318,7 +1377,27 @@
           <w:szCs w:val="28"/>
           <w:lang w:val="ru-RU"/>
         </w:rPr>
-        <w:t xml:space="preserve"> общедоступный репозиторий на GitHub, в котором будет использована лицензия MIT.</w:t>
+        <w:t xml:space="preserve"> общедоступный репозиторий на </w:t>
+      </w:r>
+      <w:proofErr w:type="spellStart"/>
+      <w:r>
+        <w:rPr>
+          <w:rFonts w:ascii="Times New Roman" w:eastAsia="Open Sans" w:hAnsi="Times New Roman" w:cs="Times New Roman"/>
+          <w:sz w:val="28"/>
+          <w:szCs w:val="28"/>
+          <w:lang w:val="ru-RU"/>
+        </w:rPr>
+        <w:t>GitHub</w:t>
+      </w:r>
+      <w:proofErr w:type="spellEnd"/>
+      <w:r>
+        <w:rPr>
+          <w:rFonts w:ascii="Times New Roman" w:eastAsia="Open Sans" w:hAnsi="Times New Roman" w:cs="Times New Roman"/>
+          <w:sz w:val="28"/>
+          <w:szCs w:val="28"/>
+          <w:lang w:val="ru-RU"/>
+        </w:rPr>
+        <w:t>, в котором будет использована лицензия MIT.</w:t>
       </w:r>
     </w:p>
     <w:p>
@@ -1602,7 +1681,47 @@
           <w:szCs w:val="28"/>
           <w:lang w:val="ru-RU"/>
         </w:rPr>
-        <w:t xml:space="preserve"> коммит с комментарием "add 1.txt file"</w:t>
+        <w:t xml:space="preserve"> коммит с комментарием "</w:t>
+      </w:r>
+      <w:proofErr w:type="spellStart"/>
+      <w:r>
+        <w:rPr>
+          <w:rFonts w:ascii="Times New Roman" w:eastAsia="Open Sans" w:hAnsi="Times New Roman" w:cs="Times New Roman"/>
+          <w:sz w:val="28"/>
+          <w:szCs w:val="28"/>
+          <w:lang w:val="ru-RU"/>
+        </w:rPr>
+        <w:t>add</w:t>
+      </w:r>
+      <w:proofErr w:type="spellEnd"/>
+      <w:r>
+        <w:rPr>
+          <w:rFonts w:ascii="Times New Roman" w:eastAsia="Open Sans" w:hAnsi="Times New Roman" w:cs="Times New Roman"/>
+          <w:sz w:val="28"/>
+          <w:szCs w:val="28"/>
+          <w:lang w:val="ru-RU"/>
+        </w:rPr>
+        <w:t xml:space="preserve"> 1.txt </w:t>
+      </w:r>
+      <w:proofErr w:type="spellStart"/>
+      <w:r>
+        <w:rPr>
+          <w:rFonts w:ascii="Times New Roman" w:eastAsia="Open Sans" w:hAnsi="Times New Roman" w:cs="Times New Roman"/>
+          <w:sz w:val="28"/>
+          <w:szCs w:val="28"/>
+          <w:lang w:val="ru-RU"/>
+        </w:rPr>
+        <w:t>file</w:t>
+      </w:r>
+      <w:proofErr w:type="spellEnd"/>
+      <w:r>
+        <w:rPr>
+          <w:rFonts w:ascii="Times New Roman" w:eastAsia="Open Sans" w:hAnsi="Times New Roman" w:cs="Times New Roman"/>
+          <w:sz w:val="28"/>
+          <w:szCs w:val="28"/>
+          <w:lang w:val="ru-RU"/>
+        </w:rPr>
+        <w:t>"</w:t>
       </w:r>
       <w:r>
         <w:rPr>
@@ -1674,7 +1793,27 @@
           <w:szCs w:val="28"/>
           <w:lang w:val="ru-RU"/>
         </w:rPr>
-        <w:t xml:space="preserve"> уже сделанный коммит с новым комментарием "add 2.txt </w:t>
+        <w:t xml:space="preserve"> уже сделанный коммит с новым комментарием "</w:t>
+      </w:r>
+      <w:proofErr w:type="spellStart"/>
+      <w:r>
+        <w:rPr>
+          <w:rFonts w:ascii="Times New Roman" w:eastAsia="Open Sans" w:hAnsi="Times New Roman" w:cs="Times New Roman"/>
+          <w:sz w:val="28"/>
+          <w:szCs w:val="28"/>
+          <w:lang w:val="ru-RU"/>
+        </w:rPr>
+        <w:t>add</w:t>
+      </w:r>
+      <w:proofErr w:type="spellEnd"/>
+      <w:r>
+        <w:rPr>
+          <w:rFonts w:ascii="Times New Roman" w:eastAsia="Open Sans" w:hAnsi="Times New Roman" w:cs="Times New Roman"/>
+          <w:sz w:val="28"/>
+          <w:szCs w:val="28"/>
+          <w:lang w:val="ru-RU"/>
+        </w:rPr>
+        <w:t xml:space="preserve"> 2.txt </w:t>
       </w:r>
       <w:r>
         <w:rPr>
@@ -1953,7 +2092,17 @@
           <w:szCs w:val="28"/>
           <w:lang w:val="ru-RU"/>
         </w:rPr>
-        <w:t xml:space="preserve"> новый файл in_branch.txt, закоммити</w:t>
+        <w:t xml:space="preserve"> новый файл in_branch.txt, </w:t>
+      </w:r>
+      <w:proofErr w:type="spellStart"/>
+      <w:r>
+        <w:rPr>
+          <w:rFonts w:ascii="Times New Roman" w:eastAsia="Open Sans" w:hAnsi="Times New Roman" w:cs="Times New Roman"/>
+          <w:sz w:val="28"/>
+          <w:szCs w:val="28"/>
+          <w:lang w:val="ru-RU"/>
+        </w:rPr>
+        <w:t>закоммити</w:t>
       </w:r>
       <w:r>
         <w:rPr>
@@ -1964,6 +2113,7 @@
         </w:rPr>
         <w:t>л</w:t>
       </w:r>
+      <w:proofErr w:type="spellEnd"/>
       <w:r>
         <w:rPr>
           <w:rFonts w:ascii="Times New Roman" w:eastAsia="Open Sans" w:hAnsi="Times New Roman" w:cs="Times New Roman"/>
@@ -2310,7 +2460,27 @@
           <w:szCs w:val="28"/>
           <w:lang w:val="ru-RU"/>
         </w:rPr>
-        <w:t>на ветку new_branch.</w:t>
+        <w:t xml:space="preserve">на ветку </w:t>
+      </w:r>
+      <w:proofErr w:type="spellStart"/>
+      <w:r>
+        <w:rPr>
+          <w:rFonts w:ascii="Times New Roman" w:eastAsia="Open Sans" w:hAnsi="Times New Roman" w:cs="Times New Roman"/>
+          <w:sz w:val="28"/>
+          <w:szCs w:val="28"/>
+          <w:lang w:val="ru-RU"/>
+        </w:rPr>
+        <w:t>new_branch</w:t>
+      </w:r>
+      <w:proofErr w:type="spellEnd"/>
+      <w:r>
+        <w:rPr>
+          <w:rFonts w:ascii="Times New Roman" w:eastAsia="Open Sans" w:hAnsi="Times New Roman" w:cs="Times New Roman"/>
+          <w:sz w:val="28"/>
+          <w:szCs w:val="28"/>
+          <w:lang w:val="ru-RU"/>
+        </w:rPr>
+        <w:t>.</w:t>
       </w:r>
     </w:p>
     <w:p>
@@ -2458,7 +2628,117 @@
           <w:szCs w:val="28"/>
           <w:lang w:val="ru-RU"/>
         </w:rPr>
-        <w:t xml:space="preserve"> строчку “new row in the 1.txt file”, закоммити</w:t>
+        <w:t xml:space="preserve"> строчку “</w:t>
+      </w:r>
+      <w:proofErr w:type="spellStart"/>
+      <w:r>
+        <w:rPr>
+          <w:rFonts w:ascii="Times New Roman" w:eastAsia="Open Sans" w:hAnsi="Times New Roman" w:cs="Times New Roman"/>
+          <w:sz w:val="28"/>
+          <w:szCs w:val="28"/>
+          <w:lang w:val="ru-RU"/>
+        </w:rPr>
+        <w:t>new</w:t>
+      </w:r>
+      <w:proofErr w:type="spellEnd"/>
+      <w:r>
+        <w:rPr>
+          <w:rFonts w:ascii="Times New Roman" w:eastAsia="Open Sans" w:hAnsi="Times New Roman" w:cs="Times New Roman"/>
+          <w:sz w:val="28"/>
+          <w:szCs w:val="28"/>
+          <w:lang w:val="ru-RU"/>
+        </w:rPr>
+        <w:t xml:space="preserve"> </w:t>
+      </w:r>
+      <w:proofErr w:type="spellStart"/>
+      <w:r>
+        <w:rPr>
+          <w:rFonts w:ascii="Times New Roman" w:eastAsia="Open Sans" w:hAnsi="Times New Roman" w:cs="Times New Roman"/>
+          <w:sz w:val="28"/>
+          <w:szCs w:val="28"/>
+          <w:lang w:val="ru-RU"/>
+        </w:rPr>
+        <w:t>row</w:t>
+      </w:r>
+      <w:proofErr w:type="spellEnd"/>
+      <w:r>
+        <w:rPr>
+          <w:rFonts w:ascii="Times New Roman" w:eastAsia="Open Sans" w:hAnsi="Times New Roman" w:cs="Times New Roman"/>
+          <w:sz w:val="28"/>
+          <w:szCs w:val="28"/>
+          <w:lang w:val="ru-RU"/>
+        </w:rPr>
+        <w:t xml:space="preserve"> </w:t>
+      </w:r>
+      <w:proofErr w:type="spellStart"/>
+      <w:r>
+        <w:rPr>
+          <w:rFonts w:ascii="Times New Roman" w:eastAsia="Open Sans" w:hAnsi="Times New Roman" w:cs="Times New Roman"/>
+          <w:sz w:val="28"/>
+          <w:szCs w:val="28"/>
+          <w:lang w:val="ru-RU"/>
+        </w:rPr>
+        <w:t>in</w:t>
+      </w:r>
+      <w:proofErr w:type="spellEnd"/>
+      <w:r>
+        <w:rPr>
+          <w:rFonts w:ascii="Times New Roman" w:eastAsia="Open Sans" w:hAnsi="Times New Roman" w:cs="Times New Roman"/>
+          <w:sz w:val="28"/>
+          <w:szCs w:val="28"/>
+          <w:lang w:val="ru-RU"/>
+        </w:rPr>
+        <w:t xml:space="preserve"> </w:t>
+      </w:r>
+      <w:proofErr w:type="spellStart"/>
+      <w:r>
+        <w:rPr>
+          <w:rFonts w:ascii="Times New Roman" w:eastAsia="Open Sans" w:hAnsi="Times New Roman" w:cs="Times New Roman"/>
+          <w:sz w:val="28"/>
+          <w:szCs w:val="28"/>
+          <w:lang w:val="ru-RU"/>
+        </w:rPr>
+        <w:t>the</w:t>
+      </w:r>
+      <w:proofErr w:type="spellEnd"/>
+      <w:r>
+        <w:rPr>
+          <w:rFonts w:ascii="Times New Roman" w:eastAsia="Open Sans" w:hAnsi="Times New Roman" w:cs="Times New Roman"/>
+          <w:sz w:val="28"/>
+          <w:szCs w:val="28"/>
+          <w:lang w:val="ru-RU"/>
+        </w:rPr>
+        <w:t xml:space="preserve"> 1.txt </w:t>
+      </w:r>
+      <w:proofErr w:type="spellStart"/>
+      <w:r>
+        <w:rPr>
+          <w:rFonts w:ascii="Times New Roman" w:eastAsia="Open Sans" w:hAnsi="Times New Roman" w:cs="Times New Roman"/>
+          <w:sz w:val="28"/>
+          <w:szCs w:val="28"/>
+          <w:lang w:val="ru-RU"/>
+        </w:rPr>
+        <w:t>file</w:t>
+      </w:r>
+      <w:proofErr w:type="spellEnd"/>
+      <w:r>
+        <w:rPr>
+          <w:rFonts w:ascii="Times New Roman" w:eastAsia="Open Sans" w:hAnsi="Times New Roman" w:cs="Times New Roman"/>
+          <w:sz w:val="28"/>
+          <w:szCs w:val="28"/>
+          <w:lang w:val="ru-RU"/>
+        </w:rPr>
+        <w:t xml:space="preserve">”, </w:t>
+      </w:r>
+      <w:proofErr w:type="spellStart"/>
+      <w:r>
+        <w:rPr>
+          <w:rFonts w:ascii="Times New Roman" w:eastAsia="Open Sans" w:hAnsi="Times New Roman" w:cs="Times New Roman"/>
+          <w:sz w:val="28"/>
+          <w:szCs w:val="28"/>
+          <w:lang w:val="ru-RU"/>
+        </w:rPr>
+        <w:t>закоммити</w:t>
       </w:r>
       <w:r>
         <w:rPr>
@@ -2469,6 +2749,7 @@
         </w:rPr>
         <w:t>л</w:t>
       </w:r>
+      <w:proofErr w:type="spellEnd"/>
       <w:r>
         <w:rPr>
           <w:rFonts w:ascii="Times New Roman" w:eastAsia="Open Sans" w:hAnsi="Times New Roman" w:cs="Times New Roman"/>
@@ -2560,7 +2841,27 @@
           <w:szCs w:val="28"/>
           <w:lang w:val="ru-RU"/>
         </w:rPr>
-        <w:t xml:space="preserve"> Пуш на новую ветку</w:t>
+        <w:t xml:space="preserve"> </w:t>
+      </w:r>
+      <w:proofErr w:type="spellStart"/>
+      <w:r>
+        <w:rPr>
+          <w:rFonts w:ascii="Times New Roman" w:eastAsia="Open Sans" w:hAnsi="Times New Roman" w:cs="Times New Roman"/>
+          <w:sz w:val="28"/>
+          <w:szCs w:val="28"/>
+          <w:lang w:val="ru-RU"/>
+        </w:rPr>
+        <w:t>Пуш</w:t>
+      </w:r>
+      <w:proofErr w:type="spellEnd"/>
+      <w:r>
+        <w:rPr>
+          <w:rFonts w:ascii="Times New Roman" w:eastAsia="Open Sans" w:hAnsi="Times New Roman" w:cs="Times New Roman"/>
+          <w:sz w:val="28"/>
+          <w:szCs w:val="28"/>
+          <w:lang w:val="ru-RU"/>
+        </w:rPr>
+        <w:t xml:space="preserve"> на новую ветку</w:t>
       </w:r>
     </w:p>
     <w:p>
@@ -2686,7 +2987,27 @@
           <w:szCs w:val="28"/>
           <w:lang w:val="ru-RU"/>
         </w:rPr>
-        <w:t>и my_first_branch, после чего сли</w:t>
+        <w:t xml:space="preserve">и </w:t>
+      </w:r>
+      <w:proofErr w:type="spellStart"/>
+      <w:r>
+        <w:rPr>
+          <w:rFonts w:ascii="Times New Roman" w:eastAsia="Open Sans" w:hAnsi="Times New Roman" w:cs="Times New Roman"/>
+          <w:sz w:val="28"/>
+          <w:szCs w:val="28"/>
+          <w:lang w:val="ru-RU"/>
+        </w:rPr>
+        <w:t>my_first_branch</w:t>
+      </w:r>
+      <w:proofErr w:type="spellEnd"/>
+      <w:r>
+        <w:rPr>
+          <w:rFonts w:ascii="Times New Roman" w:eastAsia="Open Sans" w:hAnsi="Times New Roman" w:cs="Times New Roman"/>
+          <w:sz w:val="28"/>
+          <w:szCs w:val="28"/>
+          <w:lang w:val="ru-RU"/>
+        </w:rPr>
+        <w:t>, после чего сли</w:t>
       </w:r>
       <w:r>
         <w:rPr>
@@ -2839,7 +3160,27 @@
           <w:szCs w:val="28"/>
           <w:lang w:val="ru-RU"/>
         </w:rPr>
-        <w:t xml:space="preserve"> Мердж веток</w:t>
+        <w:t xml:space="preserve"> </w:t>
+      </w:r>
+      <w:proofErr w:type="spellStart"/>
+      <w:r>
+        <w:rPr>
+          <w:rFonts w:ascii="Times New Roman" w:eastAsia="Open Sans" w:hAnsi="Times New Roman" w:cs="Times New Roman"/>
+          <w:sz w:val="28"/>
+          <w:szCs w:val="28"/>
+          <w:lang w:val="ru-RU"/>
+        </w:rPr>
+        <w:t>Мердж</w:t>
+      </w:r>
+      <w:proofErr w:type="spellEnd"/>
+      <w:r>
+        <w:rPr>
+          <w:rFonts w:ascii="Times New Roman" w:eastAsia="Open Sans" w:hAnsi="Times New Roman" w:cs="Times New Roman"/>
+          <w:sz w:val="28"/>
+          <w:szCs w:val="28"/>
+          <w:lang w:val="ru-RU"/>
+        </w:rPr>
+        <w:t xml:space="preserve"> веток</w:t>
       </w:r>
     </w:p>
     <w:p>
@@ -2899,7 +3240,25 @@
           <w:sz w:val="28"/>
           <w:szCs w:val="28"/>
         </w:rPr>
-        <w:t xml:space="preserve"> my_first_branch </w:t>
+        <w:t xml:space="preserve"> </w:t>
+      </w:r>
+      <w:proofErr w:type="spellStart"/>
+      <w:r>
+        <w:rPr>
+          <w:rFonts w:ascii="Times New Roman" w:eastAsia="Open Sans" w:hAnsi="Times New Roman" w:cs="Times New Roman"/>
+          <w:sz w:val="28"/>
+          <w:szCs w:val="28"/>
+        </w:rPr>
+        <w:t>my_first_branch</w:t>
+      </w:r>
+      <w:proofErr w:type="spellEnd"/>
+      <w:r>
+        <w:rPr>
+          <w:rFonts w:ascii="Times New Roman" w:eastAsia="Open Sans" w:hAnsi="Times New Roman" w:cs="Times New Roman"/>
+          <w:sz w:val="28"/>
+          <w:szCs w:val="28"/>
+        </w:rPr>
+        <w:t xml:space="preserve"> </w:t>
       </w:r>
       <w:r>
         <w:rPr>
@@ -2916,7 +3275,25 @@
           <w:sz w:val="28"/>
           <w:szCs w:val="28"/>
         </w:rPr>
-        <w:t xml:space="preserve"> new_branch.</w:t>
+        <w:t xml:space="preserve"> </w:t>
+      </w:r>
+      <w:proofErr w:type="spellStart"/>
+      <w:r>
+        <w:rPr>
+          <w:rFonts w:ascii="Times New Roman" w:eastAsia="Open Sans" w:hAnsi="Times New Roman" w:cs="Times New Roman"/>
+          <w:sz w:val="28"/>
+          <w:szCs w:val="28"/>
+        </w:rPr>
+        <w:t>new_branch</w:t>
+      </w:r>
+      <w:proofErr w:type="spellEnd"/>
+      <w:r>
+        <w:rPr>
+          <w:rFonts w:ascii="Times New Roman" w:eastAsia="Open Sans" w:hAnsi="Times New Roman" w:cs="Times New Roman"/>
+          <w:sz w:val="28"/>
+          <w:szCs w:val="28"/>
+        </w:rPr>
+        <w:t>.</w:t>
       </w:r>
     </w:p>
     <w:p>
@@ -3235,7 +3612,67 @@
           <w:szCs w:val="28"/>
           <w:lang w:val="ru-RU"/>
         </w:rPr>
-        <w:t xml:space="preserve"> текст “fix in the 1.txt”, измени</w:t>
+        <w:t xml:space="preserve"> текст “</w:t>
+      </w:r>
+      <w:proofErr w:type="spellStart"/>
+      <w:r>
+        <w:rPr>
+          <w:rFonts w:ascii="Times New Roman" w:eastAsia="Open Sans" w:hAnsi="Times New Roman" w:cs="Times New Roman"/>
+          <w:sz w:val="28"/>
+          <w:szCs w:val="28"/>
+          <w:lang w:val="ru-RU"/>
+        </w:rPr>
+        <w:t>fix</w:t>
+      </w:r>
+      <w:proofErr w:type="spellEnd"/>
+      <w:r>
+        <w:rPr>
+          <w:rFonts w:ascii="Times New Roman" w:eastAsia="Open Sans" w:hAnsi="Times New Roman" w:cs="Times New Roman"/>
+          <w:sz w:val="28"/>
+          <w:szCs w:val="28"/>
+          <w:lang w:val="ru-RU"/>
+        </w:rPr>
+        <w:t xml:space="preserve"> </w:t>
+      </w:r>
+      <w:proofErr w:type="spellStart"/>
+      <w:r>
+        <w:rPr>
+          <w:rFonts w:ascii="Times New Roman" w:eastAsia="Open Sans" w:hAnsi="Times New Roman" w:cs="Times New Roman"/>
+          <w:sz w:val="28"/>
+          <w:szCs w:val="28"/>
+          <w:lang w:val="ru-RU"/>
+        </w:rPr>
+        <w:t>in</w:t>
+      </w:r>
+      <w:proofErr w:type="spellEnd"/>
+      <w:r>
+        <w:rPr>
+          <w:rFonts w:ascii="Times New Roman" w:eastAsia="Open Sans" w:hAnsi="Times New Roman" w:cs="Times New Roman"/>
+          <w:sz w:val="28"/>
+          <w:szCs w:val="28"/>
+          <w:lang w:val="ru-RU"/>
+        </w:rPr>
+        <w:t xml:space="preserve"> </w:t>
+      </w:r>
+      <w:proofErr w:type="spellStart"/>
+      <w:r>
+        <w:rPr>
+          <w:rFonts w:ascii="Times New Roman" w:eastAsia="Open Sans" w:hAnsi="Times New Roman" w:cs="Times New Roman"/>
+          <w:sz w:val="28"/>
+          <w:szCs w:val="28"/>
+          <w:lang w:val="ru-RU"/>
+        </w:rPr>
+        <w:t>the</w:t>
+      </w:r>
+      <w:proofErr w:type="spellEnd"/>
+      <w:r>
+        <w:rPr>
+          <w:rFonts w:ascii="Times New Roman" w:eastAsia="Open Sans" w:hAnsi="Times New Roman" w:cs="Times New Roman"/>
+          <w:sz w:val="28"/>
+          <w:szCs w:val="28"/>
+          <w:lang w:val="ru-RU"/>
+        </w:rPr>
+        <w:t xml:space="preserve"> 1.txt”, измени</w:t>
       </w:r>
       <w:r>
         <w:rPr>
@@ -3289,7 +3726,77 @@
           <w:szCs w:val="28"/>
           <w:lang w:val="ru-RU"/>
         </w:rPr>
-        <w:t xml:space="preserve"> текст “fix in the 3.txt”, закоммити</w:t>
+        <w:t xml:space="preserve"> текст “</w:t>
+      </w:r>
+      <w:proofErr w:type="spellStart"/>
+      <w:r>
+        <w:rPr>
+          <w:rFonts w:ascii="Times New Roman" w:eastAsia="Open Sans" w:hAnsi="Times New Roman" w:cs="Times New Roman"/>
+          <w:sz w:val="28"/>
+          <w:szCs w:val="28"/>
+          <w:lang w:val="ru-RU"/>
+        </w:rPr>
+        <w:t>fix</w:t>
+      </w:r>
+      <w:proofErr w:type="spellEnd"/>
+      <w:r>
+        <w:rPr>
+          <w:rFonts w:ascii="Times New Roman" w:eastAsia="Open Sans" w:hAnsi="Times New Roman" w:cs="Times New Roman"/>
+          <w:sz w:val="28"/>
+          <w:szCs w:val="28"/>
+          <w:lang w:val="ru-RU"/>
+        </w:rPr>
+        <w:t xml:space="preserve"> </w:t>
+      </w:r>
+      <w:proofErr w:type="spellStart"/>
+      <w:r>
+        <w:rPr>
+          <w:rFonts w:ascii="Times New Roman" w:eastAsia="Open Sans" w:hAnsi="Times New Roman" w:cs="Times New Roman"/>
+          <w:sz w:val="28"/>
+          <w:szCs w:val="28"/>
+          <w:lang w:val="ru-RU"/>
+        </w:rPr>
+        <w:t>in</w:t>
+      </w:r>
+      <w:proofErr w:type="spellEnd"/>
+      <w:r>
+        <w:rPr>
+          <w:rFonts w:ascii="Times New Roman" w:eastAsia="Open Sans" w:hAnsi="Times New Roman" w:cs="Times New Roman"/>
+          <w:sz w:val="28"/>
+          <w:szCs w:val="28"/>
+          <w:lang w:val="ru-RU"/>
+        </w:rPr>
+        <w:t xml:space="preserve"> </w:t>
+      </w:r>
+      <w:proofErr w:type="spellStart"/>
+      <w:r>
+        <w:rPr>
+          <w:rFonts w:ascii="Times New Roman" w:eastAsia="Open Sans" w:hAnsi="Times New Roman" w:cs="Times New Roman"/>
+          <w:sz w:val="28"/>
+          <w:szCs w:val="28"/>
+          <w:lang w:val="ru-RU"/>
+        </w:rPr>
+        <w:t>the</w:t>
+      </w:r>
+      <w:proofErr w:type="spellEnd"/>
+      <w:r>
+        <w:rPr>
+          <w:rFonts w:ascii="Times New Roman" w:eastAsia="Open Sans" w:hAnsi="Times New Roman" w:cs="Times New Roman"/>
+          <w:sz w:val="28"/>
+          <w:szCs w:val="28"/>
+          <w:lang w:val="ru-RU"/>
+        </w:rPr>
+        <w:t xml:space="preserve"> 3.txt”, </w:t>
+      </w:r>
+      <w:proofErr w:type="spellStart"/>
+      <w:r>
+        <w:rPr>
+          <w:rFonts w:ascii="Times New Roman" w:eastAsia="Open Sans" w:hAnsi="Times New Roman" w:cs="Times New Roman"/>
+          <w:sz w:val="28"/>
+          <w:szCs w:val="28"/>
+          <w:lang w:val="ru-RU"/>
+        </w:rPr>
+        <w:t>закоммити</w:t>
       </w:r>
       <w:r>
         <w:rPr>
@@ -3300,6 +3807,7 @@
         </w:rPr>
         <w:t>л</w:t>
       </w:r>
+      <w:proofErr w:type="spellEnd"/>
       <w:r>
         <w:rPr>
           <w:rFonts w:ascii="Times New Roman" w:eastAsia="Open Sans" w:hAnsi="Times New Roman" w:cs="Times New Roman"/>
@@ -3468,14 +3976,25 @@
         </w:rPr>
         <w:t xml:space="preserve"> </w:t>
       </w:r>
-      <w:r>
-        <w:rPr>
-          <w:rFonts w:ascii="Times New Roman" w:eastAsia="Open Sans" w:hAnsi="Times New Roman" w:cs="Times New Roman"/>
-          <w:sz w:val="28"/>
-          <w:szCs w:val="28"/>
-          <w:lang w:val="ru-RU"/>
-        </w:rPr>
-        <w:t>Пуш изменений на ветку branch_1</w:t>
+      <w:proofErr w:type="spellStart"/>
+      <w:r>
+        <w:rPr>
+          <w:rFonts w:ascii="Times New Roman" w:eastAsia="Open Sans" w:hAnsi="Times New Roman" w:cs="Times New Roman"/>
+          <w:sz w:val="28"/>
+          <w:szCs w:val="28"/>
+          <w:lang w:val="ru-RU"/>
+        </w:rPr>
+        <w:t>Пуш</w:t>
+      </w:r>
+      <w:proofErr w:type="spellEnd"/>
+      <w:r>
+        <w:rPr>
+          <w:rFonts w:ascii="Times New Roman" w:eastAsia="Open Sans" w:hAnsi="Times New Roman" w:cs="Times New Roman"/>
+          <w:sz w:val="28"/>
+          <w:szCs w:val="28"/>
+          <w:lang w:val="ru-RU"/>
+        </w:rPr>
+        <w:t xml:space="preserve"> изменений на ветку branch_1</w:t>
       </w:r>
     </w:p>
     <w:p>
@@ -3556,7 +4075,67 @@
           <w:szCs w:val="28"/>
           <w:lang w:val="ru-RU"/>
         </w:rPr>
-        <w:t xml:space="preserve"> текст “My fix in the 1.txt”, измени</w:t>
+        <w:t xml:space="preserve"> текст “My </w:t>
+      </w:r>
+      <w:proofErr w:type="spellStart"/>
+      <w:r>
+        <w:rPr>
+          <w:rFonts w:ascii="Times New Roman" w:eastAsia="Open Sans" w:hAnsi="Times New Roman" w:cs="Times New Roman"/>
+          <w:sz w:val="28"/>
+          <w:szCs w:val="28"/>
+          <w:lang w:val="ru-RU"/>
+        </w:rPr>
+        <w:t>fix</w:t>
+      </w:r>
+      <w:proofErr w:type="spellEnd"/>
+      <w:r>
+        <w:rPr>
+          <w:rFonts w:ascii="Times New Roman" w:eastAsia="Open Sans" w:hAnsi="Times New Roman" w:cs="Times New Roman"/>
+          <w:sz w:val="28"/>
+          <w:szCs w:val="28"/>
+          <w:lang w:val="ru-RU"/>
+        </w:rPr>
+        <w:t xml:space="preserve"> </w:t>
+      </w:r>
+      <w:proofErr w:type="spellStart"/>
+      <w:r>
+        <w:rPr>
+          <w:rFonts w:ascii="Times New Roman" w:eastAsia="Open Sans" w:hAnsi="Times New Roman" w:cs="Times New Roman"/>
+          <w:sz w:val="28"/>
+          <w:szCs w:val="28"/>
+          <w:lang w:val="ru-RU"/>
+        </w:rPr>
+        <w:t>in</w:t>
+      </w:r>
+      <w:proofErr w:type="spellEnd"/>
+      <w:r>
+        <w:rPr>
+          <w:rFonts w:ascii="Times New Roman" w:eastAsia="Open Sans" w:hAnsi="Times New Roman" w:cs="Times New Roman"/>
+          <w:sz w:val="28"/>
+          <w:szCs w:val="28"/>
+          <w:lang w:val="ru-RU"/>
+        </w:rPr>
+        <w:t xml:space="preserve"> </w:t>
+      </w:r>
+      <w:proofErr w:type="spellStart"/>
+      <w:r>
+        <w:rPr>
+          <w:rFonts w:ascii="Times New Roman" w:eastAsia="Open Sans" w:hAnsi="Times New Roman" w:cs="Times New Roman"/>
+          <w:sz w:val="28"/>
+          <w:szCs w:val="28"/>
+          <w:lang w:val="ru-RU"/>
+        </w:rPr>
+        <w:t>the</w:t>
+      </w:r>
+      <w:proofErr w:type="spellEnd"/>
+      <w:r>
+        <w:rPr>
+          <w:rFonts w:ascii="Times New Roman" w:eastAsia="Open Sans" w:hAnsi="Times New Roman" w:cs="Times New Roman"/>
+          <w:sz w:val="28"/>
+          <w:szCs w:val="28"/>
+          <w:lang w:val="ru-RU"/>
+        </w:rPr>
+        <w:t xml:space="preserve"> 1.txt”, измени</w:t>
       </w:r>
       <w:r>
         <w:rPr>
@@ -3610,7 +4189,77 @@
           <w:szCs w:val="28"/>
           <w:lang w:val="ru-RU"/>
         </w:rPr>
-        <w:t xml:space="preserve"> текст “My fix in the 3.txt”, закоммити</w:t>
+        <w:t xml:space="preserve"> текст “My </w:t>
+      </w:r>
+      <w:proofErr w:type="spellStart"/>
+      <w:r>
+        <w:rPr>
+          <w:rFonts w:ascii="Times New Roman" w:eastAsia="Open Sans" w:hAnsi="Times New Roman" w:cs="Times New Roman"/>
+          <w:sz w:val="28"/>
+          <w:szCs w:val="28"/>
+          <w:lang w:val="ru-RU"/>
+        </w:rPr>
+        <w:t>fix</w:t>
+      </w:r>
+      <w:proofErr w:type="spellEnd"/>
+      <w:r>
+        <w:rPr>
+          <w:rFonts w:ascii="Times New Roman" w:eastAsia="Open Sans" w:hAnsi="Times New Roman" w:cs="Times New Roman"/>
+          <w:sz w:val="28"/>
+          <w:szCs w:val="28"/>
+          <w:lang w:val="ru-RU"/>
+        </w:rPr>
+        <w:t xml:space="preserve"> </w:t>
+      </w:r>
+      <w:proofErr w:type="spellStart"/>
+      <w:r>
+        <w:rPr>
+          <w:rFonts w:ascii="Times New Roman" w:eastAsia="Open Sans" w:hAnsi="Times New Roman" w:cs="Times New Roman"/>
+          <w:sz w:val="28"/>
+          <w:szCs w:val="28"/>
+          <w:lang w:val="ru-RU"/>
+        </w:rPr>
+        <w:t>in</w:t>
+      </w:r>
+      <w:proofErr w:type="spellEnd"/>
+      <w:r>
+        <w:rPr>
+          <w:rFonts w:ascii="Times New Roman" w:eastAsia="Open Sans" w:hAnsi="Times New Roman" w:cs="Times New Roman"/>
+          <w:sz w:val="28"/>
+          <w:szCs w:val="28"/>
+          <w:lang w:val="ru-RU"/>
+        </w:rPr>
+        <w:t xml:space="preserve"> </w:t>
+      </w:r>
+      <w:proofErr w:type="spellStart"/>
+      <w:r>
+        <w:rPr>
+          <w:rFonts w:ascii="Times New Roman" w:eastAsia="Open Sans" w:hAnsi="Times New Roman" w:cs="Times New Roman"/>
+          <w:sz w:val="28"/>
+          <w:szCs w:val="28"/>
+          <w:lang w:val="ru-RU"/>
+        </w:rPr>
+        <w:t>the</w:t>
+      </w:r>
+      <w:proofErr w:type="spellEnd"/>
+      <w:r>
+        <w:rPr>
+          <w:rFonts w:ascii="Times New Roman" w:eastAsia="Open Sans" w:hAnsi="Times New Roman" w:cs="Times New Roman"/>
+          <w:sz w:val="28"/>
+          <w:szCs w:val="28"/>
+          <w:lang w:val="ru-RU"/>
+        </w:rPr>
+        <w:t xml:space="preserve"> 3.txt”, </w:t>
+      </w:r>
+      <w:proofErr w:type="spellStart"/>
+      <w:r>
+        <w:rPr>
+          <w:rFonts w:ascii="Times New Roman" w:eastAsia="Open Sans" w:hAnsi="Times New Roman" w:cs="Times New Roman"/>
+          <w:sz w:val="28"/>
+          <w:szCs w:val="28"/>
+          <w:lang w:val="ru-RU"/>
+        </w:rPr>
+        <w:t>закоммити</w:t>
       </w:r>
       <w:r>
         <w:rPr>
@@ -3621,6 +4270,7 @@
         </w:rPr>
         <w:t>л</w:t>
       </w:r>
+      <w:proofErr w:type="spellEnd"/>
       <w:r>
         <w:rPr>
           <w:rFonts w:ascii="Times New Roman" w:eastAsia="Open Sans" w:hAnsi="Times New Roman" w:cs="Times New Roman"/>
@@ -3895,7 +4545,67 @@
           <w:szCs w:val="28"/>
           <w:lang w:val="ru-RU"/>
         </w:rPr>
-        <w:t xml:space="preserve"> конфликт файла 1.txt в ручном режиме, а конфликт 3.txt используя команду git mergetool c помощью одной из доступных утилит, например Meld.</w:t>
+        <w:t xml:space="preserve"> конфликт файла 1.txt в ручном режиме, а конфликт 3.txt используя команду </w:t>
+      </w:r>
+      <w:proofErr w:type="spellStart"/>
+      <w:r>
+        <w:rPr>
+          <w:rFonts w:ascii="Times New Roman" w:eastAsia="Open Sans" w:hAnsi="Times New Roman" w:cs="Times New Roman"/>
+          <w:sz w:val="28"/>
+          <w:szCs w:val="28"/>
+          <w:lang w:val="ru-RU"/>
+        </w:rPr>
+        <w:t>git</w:t>
+      </w:r>
+      <w:proofErr w:type="spellEnd"/>
+      <w:r>
+        <w:rPr>
+          <w:rFonts w:ascii="Times New Roman" w:eastAsia="Open Sans" w:hAnsi="Times New Roman" w:cs="Times New Roman"/>
+          <w:sz w:val="28"/>
+          <w:szCs w:val="28"/>
+          <w:lang w:val="ru-RU"/>
+        </w:rPr>
+        <w:t xml:space="preserve"> </w:t>
+      </w:r>
+      <w:proofErr w:type="spellStart"/>
+      <w:r>
+        <w:rPr>
+          <w:rFonts w:ascii="Times New Roman" w:eastAsia="Open Sans" w:hAnsi="Times New Roman" w:cs="Times New Roman"/>
+          <w:sz w:val="28"/>
+          <w:szCs w:val="28"/>
+          <w:lang w:val="ru-RU"/>
+        </w:rPr>
+        <w:t>mergetool</w:t>
+      </w:r>
+      <w:proofErr w:type="spellEnd"/>
+      <w:r>
+        <w:rPr>
+          <w:rFonts w:ascii="Times New Roman" w:eastAsia="Open Sans" w:hAnsi="Times New Roman" w:cs="Times New Roman"/>
+          <w:sz w:val="28"/>
+          <w:szCs w:val="28"/>
+          <w:lang w:val="ru-RU"/>
+        </w:rPr>
+        <w:t xml:space="preserve"> c помощью одной из доступных утилит, например </w:t>
+      </w:r>
+      <w:proofErr w:type="spellStart"/>
+      <w:r>
+        <w:rPr>
+          <w:rFonts w:ascii="Times New Roman" w:eastAsia="Open Sans" w:hAnsi="Times New Roman" w:cs="Times New Roman"/>
+          <w:sz w:val="28"/>
+          <w:szCs w:val="28"/>
+          <w:lang w:val="ru-RU"/>
+        </w:rPr>
+        <w:t>Meld</w:t>
+      </w:r>
+      <w:proofErr w:type="spellEnd"/>
+      <w:r>
+        <w:rPr>
+          <w:rFonts w:ascii="Times New Roman" w:eastAsia="Open Sans" w:hAnsi="Times New Roman" w:cs="Times New Roman"/>
+          <w:sz w:val="28"/>
+          <w:szCs w:val="28"/>
+          <w:lang w:val="ru-RU"/>
+        </w:rPr>
+        <w:t>.</w:t>
       </w:r>
     </w:p>
     <w:p>
@@ -4078,7 +4788,27 @@
           <w:szCs w:val="28"/>
           <w:lang w:val="ru-RU"/>
         </w:rPr>
-        <w:t xml:space="preserve"> ветку branch_1 на GitHub.</w:t>
+        <w:t xml:space="preserve"> ветку branch_1 на </w:t>
+      </w:r>
+      <w:proofErr w:type="spellStart"/>
+      <w:r>
+        <w:rPr>
+          <w:rFonts w:ascii="Times New Roman" w:eastAsia="Open Sans" w:hAnsi="Times New Roman" w:cs="Times New Roman"/>
+          <w:sz w:val="28"/>
+          <w:szCs w:val="28"/>
+          <w:lang w:val="ru-RU"/>
+        </w:rPr>
+        <w:t>GitHub</w:t>
+      </w:r>
+      <w:proofErr w:type="spellEnd"/>
+      <w:r>
+        <w:rPr>
+          <w:rFonts w:ascii="Times New Roman" w:eastAsia="Open Sans" w:hAnsi="Times New Roman" w:cs="Times New Roman"/>
+          <w:sz w:val="28"/>
+          <w:szCs w:val="28"/>
+          <w:lang w:val="ru-RU"/>
+        </w:rPr>
+        <w:t>.</w:t>
       </w:r>
     </w:p>
     <w:p>
@@ -4207,7 +4937,27 @@
           <w:szCs w:val="28"/>
           <w:lang w:val="ru-RU"/>
         </w:rPr>
-        <w:t xml:space="preserve"> средствами GitHub удаленную ветку branch_3.</w:t>
+        <w:t xml:space="preserve"> средствами </w:t>
+      </w:r>
+      <w:proofErr w:type="spellStart"/>
+      <w:r>
+        <w:rPr>
+          <w:rFonts w:ascii="Times New Roman" w:eastAsia="Open Sans" w:hAnsi="Times New Roman" w:cs="Times New Roman"/>
+          <w:sz w:val="28"/>
+          <w:szCs w:val="28"/>
+          <w:lang w:val="ru-RU"/>
+        </w:rPr>
+        <w:t>GitHub</w:t>
+      </w:r>
+      <w:proofErr w:type="spellEnd"/>
+      <w:r>
+        <w:rPr>
+          <w:rFonts w:ascii="Times New Roman" w:eastAsia="Open Sans" w:hAnsi="Times New Roman" w:cs="Times New Roman"/>
+          <w:sz w:val="28"/>
+          <w:szCs w:val="28"/>
+          <w:lang w:val="ru-RU"/>
+        </w:rPr>
+        <w:t xml:space="preserve"> удаленную ветку branch_3.</w:t>
       </w:r>
     </w:p>
     <w:p>
@@ -4328,8 +5078,19 @@
           <w:szCs w:val="28"/>
           <w:lang w:val="ru-RU"/>
         </w:rPr>
-        <w:t>средствами GitHub</w:t>
-      </w:r>
+        <w:t xml:space="preserve">средствами </w:t>
+      </w:r>
+      <w:proofErr w:type="spellStart"/>
+      <w:r>
+        <w:rPr>
+          <w:rFonts w:ascii="Times New Roman" w:eastAsia="Open Sans" w:hAnsi="Times New Roman" w:cs="Times New Roman"/>
+          <w:sz w:val="28"/>
+          <w:szCs w:val="28"/>
+          <w:lang w:val="ru-RU"/>
+        </w:rPr>
+        <w:t>GitHub</w:t>
+      </w:r>
+      <w:proofErr w:type="spellEnd"/>
     </w:p>
     <w:p>
       <w:pPr>
@@ -4468,15 +5229,37 @@
         </w:rPr>
         <w:t xml:space="preserve">Выполнение </w:t>
       </w:r>
-      <w:r>
-        <w:rPr>
-          <w:rFonts w:ascii="Times New Roman" w:eastAsia="Open Sans" w:hAnsi="Times New Roman" w:cs="Times New Roman"/>
-          <w:sz w:val="28"/>
-          <w:szCs w:val="28"/>
-          <w:lang w:val="ru-RU"/>
-        </w:rPr>
-        <w:t>git pull</w:t>
-      </w:r>
+      <w:proofErr w:type="spellStart"/>
+      <w:r>
+        <w:rPr>
+          <w:rFonts w:ascii="Times New Roman" w:eastAsia="Open Sans" w:hAnsi="Times New Roman" w:cs="Times New Roman"/>
+          <w:sz w:val="28"/>
+          <w:szCs w:val="28"/>
+          <w:lang w:val="ru-RU"/>
+        </w:rPr>
+        <w:t>git</w:t>
+      </w:r>
+      <w:proofErr w:type="spellEnd"/>
+      <w:r>
+        <w:rPr>
+          <w:rFonts w:ascii="Times New Roman" w:eastAsia="Open Sans" w:hAnsi="Times New Roman" w:cs="Times New Roman"/>
+          <w:sz w:val="28"/>
+          <w:szCs w:val="28"/>
+          <w:lang w:val="ru-RU"/>
+        </w:rPr>
+        <w:t xml:space="preserve"> </w:t>
+      </w:r>
+      <w:proofErr w:type="spellStart"/>
+      <w:r>
+        <w:rPr>
+          <w:rFonts w:ascii="Times New Roman" w:eastAsia="Open Sans" w:hAnsi="Times New Roman" w:cs="Times New Roman"/>
+          <w:sz w:val="28"/>
+          <w:szCs w:val="28"/>
+          <w:lang w:val="ru-RU"/>
+        </w:rPr>
+        <w:t>pull</w:t>
+      </w:r>
+      <w:proofErr w:type="spellEnd"/>
     </w:p>
     <w:p>
       <w:pPr>
@@ -4538,7 +5321,147 @@
           <w:szCs w:val="28"/>
           <w:lang w:val="ru-RU"/>
         </w:rPr>
-        <w:t xml:space="preserve"> файл файл 2.txt строку "the final fantasy in the 4.txt file".</w:t>
+        <w:t xml:space="preserve"> файл </w:t>
+      </w:r>
+      <w:proofErr w:type="spellStart"/>
+      <w:r>
+        <w:rPr>
+          <w:rFonts w:ascii="Times New Roman" w:eastAsia="Open Sans" w:hAnsi="Times New Roman" w:cs="Times New Roman"/>
+          <w:sz w:val="28"/>
+          <w:szCs w:val="28"/>
+          <w:lang w:val="ru-RU"/>
+        </w:rPr>
+        <w:t>файл</w:t>
+      </w:r>
+      <w:proofErr w:type="spellEnd"/>
+      <w:r>
+        <w:rPr>
+          <w:rFonts w:ascii="Times New Roman" w:eastAsia="Open Sans" w:hAnsi="Times New Roman" w:cs="Times New Roman"/>
+          <w:sz w:val="28"/>
+          <w:szCs w:val="28"/>
+          <w:lang w:val="ru-RU"/>
+        </w:rPr>
+        <w:t xml:space="preserve"> 2.txt строку "</w:t>
+      </w:r>
+      <w:proofErr w:type="spellStart"/>
+      <w:r>
+        <w:rPr>
+          <w:rFonts w:ascii="Times New Roman" w:eastAsia="Open Sans" w:hAnsi="Times New Roman" w:cs="Times New Roman"/>
+          <w:sz w:val="28"/>
+          <w:szCs w:val="28"/>
+          <w:lang w:val="ru-RU"/>
+        </w:rPr>
+        <w:t>the</w:t>
+      </w:r>
+      <w:proofErr w:type="spellEnd"/>
+      <w:r>
+        <w:rPr>
+          <w:rFonts w:ascii="Times New Roman" w:eastAsia="Open Sans" w:hAnsi="Times New Roman" w:cs="Times New Roman"/>
+          <w:sz w:val="28"/>
+          <w:szCs w:val="28"/>
+          <w:lang w:val="ru-RU"/>
+        </w:rPr>
+        <w:t xml:space="preserve"> </w:t>
+      </w:r>
+      <w:proofErr w:type="spellStart"/>
+      <w:r>
+        <w:rPr>
+          <w:rFonts w:ascii="Times New Roman" w:eastAsia="Open Sans" w:hAnsi="Times New Roman" w:cs="Times New Roman"/>
+          <w:sz w:val="28"/>
+          <w:szCs w:val="28"/>
+          <w:lang w:val="ru-RU"/>
+        </w:rPr>
+        <w:t>final</w:t>
+      </w:r>
+      <w:proofErr w:type="spellEnd"/>
+      <w:r>
+        <w:rPr>
+          <w:rFonts w:ascii="Times New Roman" w:eastAsia="Open Sans" w:hAnsi="Times New Roman" w:cs="Times New Roman"/>
+          <w:sz w:val="28"/>
+          <w:szCs w:val="28"/>
+          <w:lang w:val="ru-RU"/>
+        </w:rPr>
+        <w:t xml:space="preserve"> </w:t>
+      </w:r>
+      <w:proofErr w:type="spellStart"/>
+      <w:r>
+        <w:rPr>
+          <w:rFonts w:ascii="Times New Roman" w:eastAsia="Open Sans" w:hAnsi="Times New Roman" w:cs="Times New Roman"/>
+          <w:sz w:val="28"/>
+          <w:szCs w:val="28"/>
+          <w:lang w:val="ru-RU"/>
+        </w:rPr>
+        <w:t>fantasy</w:t>
+      </w:r>
+      <w:proofErr w:type="spellEnd"/>
+      <w:r>
+        <w:rPr>
+          <w:rFonts w:ascii="Times New Roman" w:eastAsia="Open Sans" w:hAnsi="Times New Roman" w:cs="Times New Roman"/>
+          <w:sz w:val="28"/>
+          <w:szCs w:val="28"/>
+          <w:lang w:val="ru-RU"/>
+        </w:rPr>
+        <w:t xml:space="preserve"> </w:t>
+      </w:r>
+      <w:proofErr w:type="spellStart"/>
+      <w:r>
+        <w:rPr>
+          <w:rFonts w:ascii="Times New Roman" w:eastAsia="Open Sans" w:hAnsi="Times New Roman" w:cs="Times New Roman"/>
+          <w:sz w:val="28"/>
+          <w:szCs w:val="28"/>
+          <w:lang w:val="ru-RU"/>
+        </w:rPr>
+        <w:t>in</w:t>
+      </w:r>
+      <w:proofErr w:type="spellEnd"/>
+      <w:r>
+        <w:rPr>
+          <w:rFonts w:ascii="Times New Roman" w:eastAsia="Open Sans" w:hAnsi="Times New Roman" w:cs="Times New Roman"/>
+          <w:sz w:val="28"/>
+          <w:szCs w:val="28"/>
+          <w:lang w:val="ru-RU"/>
+        </w:rPr>
+        <w:t xml:space="preserve"> </w:t>
+      </w:r>
+      <w:proofErr w:type="spellStart"/>
+      <w:r>
+        <w:rPr>
+          <w:rFonts w:ascii="Times New Roman" w:eastAsia="Open Sans" w:hAnsi="Times New Roman" w:cs="Times New Roman"/>
+          <w:sz w:val="28"/>
+          <w:szCs w:val="28"/>
+          <w:lang w:val="ru-RU"/>
+        </w:rPr>
+        <w:t>the</w:t>
+      </w:r>
+      <w:proofErr w:type="spellEnd"/>
+      <w:r>
+        <w:rPr>
+          <w:rFonts w:ascii="Times New Roman" w:eastAsia="Open Sans" w:hAnsi="Times New Roman" w:cs="Times New Roman"/>
+          <w:sz w:val="28"/>
+          <w:szCs w:val="28"/>
+          <w:lang w:val="ru-RU"/>
+        </w:rPr>
+        <w:t xml:space="preserve"> 4.txt </w:t>
+      </w:r>
+      <w:proofErr w:type="spellStart"/>
+      <w:r>
+        <w:rPr>
+          <w:rFonts w:ascii="Times New Roman" w:eastAsia="Open Sans" w:hAnsi="Times New Roman" w:cs="Times New Roman"/>
+          <w:sz w:val="28"/>
+          <w:szCs w:val="28"/>
+          <w:lang w:val="ru-RU"/>
+        </w:rPr>
+        <w:t>file</w:t>
+      </w:r>
+      <w:proofErr w:type="spellEnd"/>
+      <w:r>
+        <w:rPr>
+          <w:rFonts w:ascii="Times New Roman" w:eastAsia="Open Sans" w:hAnsi="Times New Roman" w:cs="Times New Roman"/>
+          <w:sz w:val="28"/>
+          <w:szCs w:val="28"/>
+          <w:lang w:val="ru-RU"/>
+        </w:rPr>
+        <w:t>".</w:t>
       </w:r>
       <w:r>
         <w:rPr>
@@ -4667,7 +5590,27 @@
           <w:szCs w:val="28"/>
           <w:lang w:val="ru-RU"/>
         </w:rPr>
-        <w:t xml:space="preserve">Рисунок 18. Перемещение ветки оригин на ветку </w:t>
+        <w:t xml:space="preserve">Рисунок 18. Перемещение ветки </w:t>
+      </w:r>
+      <w:proofErr w:type="spellStart"/>
+      <w:r>
+        <w:rPr>
+          <w:rFonts w:ascii="Times New Roman" w:eastAsia="Open Sans" w:hAnsi="Times New Roman" w:cs="Times New Roman"/>
+          <w:sz w:val="28"/>
+          <w:szCs w:val="28"/>
+          <w:lang w:val="ru-RU"/>
+        </w:rPr>
+        <w:t>оригин</w:t>
+      </w:r>
+      <w:proofErr w:type="spellEnd"/>
+      <w:r>
+        <w:rPr>
+          <w:rFonts w:ascii="Times New Roman" w:eastAsia="Open Sans" w:hAnsi="Times New Roman" w:cs="Times New Roman"/>
+          <w:sz w:val="28"/>
+          <w:szCs w:val="28"/>
+          <w:lang w:val="ru-RU"/>
+        </w:rPr>
+        <w:t xml:space="preserve"> на ветку </w:t>
       </w:r>
       <w:r>
         <w:rPr>
@@ -4757,7 +5700,27 @@
           <w:szCs w:val="28"/>
           <w:lang w:val="ru-RU"/>
         </w:rPr>
-        <w:t>и branch_2 на GitHub.</w:t>
+        <w:t xml:space="preserve">и branch_2 на </w:t>
+      </w:r>
+      <w:proofErr w:type="spellStart"/>
+      <w:r>
+        <w:rPr>
+          <w:rFonts w:ascii="Times New Roman" w:eastAsia="Open Sans" w:hAnsi="Times New Roman" w:cs="Times New Roman"/>
+          <w:sz w:val="28"/>
+          <w:szCs w:val="28"/>
+          <w:lang w:val="ru-RU"/>
+        </w:rPr>
+        <w:t>GitHub</w:t>
+      </w:r>
+      <w:proofErr w:type="spellEnd"/>
+      <w:r>
+        <w:rPr>
+          <w:rFonts w:ascii="Times New Roman" w:eastAsia="Open Sans" w:hAnsi="Times New Roman" w:cs="Times New Roman"/>
+          <w:sz w:val="28"/>
+          <w:szCs w:val="28"/>
+          <w:lang w:val="ru-RU"/>
+        </w:rPr>
+        <w:t>.</w:t>
       </w:r>
     </w:p>
     <w:p>
@@ -5001,7 +5964,27 @@
           <w:szCs w:val="28"/>
           <w:lang w:val="ru-RU"/>
         </w:rPr>
-        <w:t>Ветка в Git — это простой перемещаемый указатель на один из коммитов.</w:t>
+        <w:t xml:space="preserve">Ветка в </w:t>
+      </w:r>
+      <w:proofErr w:type="spellStart"/>
+      <w:r>
+        <w:rPr>
+          <w:rFonts w:ascii="Times New Roman" w:hAnsi="Times New Roman" w:cs="Times New Roman"/>
+          <w:sz w:val="28"/>
+          <w:szCs w:val="28"/>
+          <w:lang w:val="ru-RU"/>
+        </w:rPr>
+        <w:t>Git</w:t>
+      </w:r>
+      <w:proofErr w:type="spellEnd"/>
+      <w:r>
+        <w:rPr>
+          <w:rFonts w:ascii="Times New Roman" w:hAnsi="Times New Roman" w:cs="Times New Roman"/>
+          <w:sz w:val="28"/>
+          <w:szCs w:val="28"/>
+          <w:lang w:val="ru-RU"/>
+        </w:rPr>
+        <w:t xml:space="preserve"> — это простой перемещаемый указатель на один из коммитов.</w:t>
       </w:r>
     </w:p>
     <w:p>
@@ -5095,7 +6078,27 @@
           <w:szCs w:val="28"/>
           <w:lang w:val="ru-RU"/>
         </w:rPr>
-        <w:t>HEAD указывает на коммит, относительного которого будет создана рабочая копия во время операции checkout.</w:t>
+        <w:t xml:space="preserve">HEAD указывает на коммит, относительного которого будет создана рабочая копия во время операции </w:t>
+      </w:r>
+      <w:proofErr w:type="spellStart"/>
+      <w:r>
+        <w:rPr>
+          <w:rFonts w:ascii="Times New Roman" w:hAnsi="Times New Roman" w:cs="Times New Roman"/>
+          <w:sz w:val="28"/>
+          <w:szCs w:val="28"/>
+          <w:lang w:val="ru-RU"/>
+        </w:rPr>
+        <w:t>checkout</w:t>
+      </w:r>
+      <w:proofErr w:type="spellEnd"/>
+      <w:r>
+        <w:rPr>
+          <w:rFonts w:ascii="Times New Roman" w:hAnsi="Times New Roman" w:cs="Times New Roman"/>
+          <w:sz w:val="28"/>
+          <w:szCs w:val="28"/>
+          <w:lang w:val="ru-RU"/>
+        </w:rPr>
+        <w:t>.</w:t>
       </w:r>
     </w:p>
     <w:p>
@@ -5147,7 +6150,47 @@
           <w:szCs w:val="28"/>
           <w:lang w:val="ru-RU"/>
         </w:rPr>
-        <w:t xml:space="preserve">Чтобы создать новую ветку, необходимо использовать команду git branch. </w:t>
+        <w:t xml:space="preserve">Чтобы создать новую ветку, необходимо использовать команду </w:t>
+      </w:r>
+      <w:proofErr w:type="spellStart"/>
+      <w:r>
+        <w:rPr>
+          <w:rFonts w:ascii="Times New Roman" w:hAnsi="Times New Roman" w:cs="Times New Roman"/>
+          <w:sz w:val="28"/>
+          <w:szCs w:val="28"/>
+          <w:lang w:val="ru-RU"/>
+        </w:rPr>
+        <w:t>git</w:t>
+      </w:r>
+      <w:proofErr w:type="spellEnd"/>
+      <w:r>
+        <w:rPr>
+          <w:rFonts w:ascii="Times New Roman" w:hAnsi="Times New Roman" w:cs="Times New Roman"/>
+          <w:sz w:val="28"/>
+          <w:szCs w:val="28"/>
+          <w:lang w:val="ru-RU"/>
+        </w:rPr>
+        <w:t xml:space="preserve"> </w:t>
+      </w:r>
+      <w:proofErr w:type="spellStart"/>
+      <w:r>
+        <w:rPr>
+          <w:rFonts w:ascii="Times New Roman" w:hAnsi="Times New Roman" w:cs="Times New Roman"/>
+          <w:sz w:val="28"/>
+          <w:szCs w:val="28"/>
+          <w:lang w:val="ru-RU"/>
+        </w:rPr>
+        <w:t>branch</w:t>
+      </w:r>
+      <w:proofErr w:type="spellEnd"/>
+      <w:r>
+        <w:rPr>
+          <w:rFonts w:ascii="Times New Roman" w:hAnsi="Times New Roman" w:cs="Times New Roman"/>
+          <w:sz w:val="28"/>
+          <w:szCs w:val="28"/>
+          <w:lang w:val="ru-RU"/>
+        </w:rPr>
+        <w:t xml:space="preserve">. </w:t>
       </w:r>
     </w:p>
     <w:p>
@@ -5168,7 +6211,47 @@
           <w:szCs w:val="28"/>
           <w:lang w:val="ru-RU"/>
         </w:rPr>
-        <w:t>Чтобы создать ветку и сразу переключиться на нее, можно использовать команду git checkout -b.</w:t>
+        <w:t xml:space="preserve">Чтобы создать ветку и сразу переключиться на нее, можно использовать команду </w:t>
+      </w:r>
+      <w:proofErr w:type="spellStart"/>
+      <w:r>
+        <w:rPr>
+          <w:rFonts w:ascii="Times New Roman" w:hAnsi="Times New Roman" w:cs="Times New Roman"/>
+          <w:sz w:val="28"/>
+          <w:szCs w:val="28"/>
+          <w:lang w:val="ru-RU"/>
+        </w:rPr>
+        <w:t>git</w:t>
+      </w:r>
+      <w:proofErr w:type="spellEnd"/>
+      <w:r>
+        <w:rPr>
+          <w:rFonts w:ascii="Times New Roman" w:hAnsi="Times New Roman" w:cs="Times New Roman"/>
+          <w:sz w:val="28"/>
+          <w:szCs w:val="28"/>
+          <w:lang w:val="ru-RU"/>
+        </w:rPr>
+        <w:t xml:space="preserve"> </w:t>
+      </w:r>
+      <w:proofErr w:type="spellStart"/>
+      <w:r>
+        <w:rPr>
+          <w:rFonts w:ascii="Times New Roman" w:hAnsi="Times New Roman" w:cs="Times New Roman"/>
+          <w:sz w:val="28"/>
+          <w:szCs w:val="28"/>
+          <w:lang w:val="ru-RU"/>
+        </w:rPr>
+        <w:t>checkout</w:t>
+      </w:r>
+      <w:proofErr w:type="spellEnd"/>
+      <w:r>
+        <w:rPr>
+          <w:rFonts w:ascii="Times New Roman" w:hAnsi="Times New Roman" w:cs="Times New Roman"/>
+          <w:sz w:val="28"/>
+          <w:szCs w:val="28"/>
+          <w:lang w:val="ru-RU"/>
+        </w:rPr>
+        <w:t xml:space="preserve"> -b.</w:t>
       </w:r>
     </w:p>
     <w:p>
@@ -5220,7 +6303,127 @@
           <w:szCs w:val="28"/>
           <w:lang w:val="ru-RU"/>
         </w:rPr>
-        <w:t>Увидеть текущую ветку можно при помощи простой команды git log, которая покажет куда указывают указатели веток. Эта опция называется -decorate. HEAD будет стоять рядом с текущей веткой. Также можно использовать git branch -v, рядом с текущей веткой будет значек *.</w:t>
+        <w:t xml:space="preserve">Увидеть текущую ветку можно при помощи простой команды </w:t>
+      </w:r>
+      <w:proofErr w:type="spellStart"/>
+      <w:r>
+        <w:rPr>
+          <w:rFonts w:ascii="Times New Roman" w:hAnsi="Times New Roman" w:cs="Times New Roman"/>
+          <w:sz w:val="28"/>
+          <w:szCs w:val="28"/>
+          <w:lang w:val="ru-RU"/>
+        </w:rPr>
+        <w:t>git</w:t>
+      </w:r>
+      <w:proofErr w:type="spellEnd"/>
+      <w:r>
+        <w:rPr>
+          <w:rFonts w:ascii="Times New Roman" w:hAnsi="Times New Roman" w:cs="Times New Roman"/>
+          <w:sz w:val="28"/>
+          <w:szCs w:val="28"/>
+          <w:lang w:val="ru-RU"/>
+        </w:rPr>
+        <w:t xml:space="preserve"> </w:t>
+      </w:r>
+      <w:proofErr w:type="spellStart"/>
+      <w:r>
+        <w:rPr>
+          <w:rFonts w:ascii="Times New Roman" w:hAnsi="Times New Roman" w:cs="Times New Roman"/>
+          <w:sz w:val="28"/>
+          <w:szCs w:val="28"/>
+          <w:lang w:val="ru-RU"/>
+        </w:rPr>
+        <w:t>log</w:t>
+      </w:r>
+      <w:proofErr w:type="spellEnd"/>
+      <w:r>
+        <w:rPr>
+          <w:rFonts w:ascii="Times New Roman" w:hAnsi="Times New Roman" w:cs="Times New Roman"/>
+          <w:sz w:val="28"/>
+          <w:szCs w:val="28"/>
+          <w:lang w:val="ru-RU"/>
+        </w:rPr>
+        <w:t>, которая покажет куда указывают указатели веток. Эта опция называется -</w:t>
+      </w:r>
+      <w:proofErr w:type="spellStart"/>
+      <w:r>
+        <w:rPr>
+          <w:rFonts w:ascii="Times New Roman" w:hAnsi="Times New Roman" w:cs="Times New Roman"/>
+          <w:sz w:val="28"/>
+          <w:szCs w:val="28"/>
+          <w:lang w:val="ru-RU"/>
+        </w:rPr>
+        <w:t>decorate</w:t>
+      </w:r>
+      <w:proofErr w:type="spellEnd"/>
+      <w:r>
+        <w:rPr>
+          <w:rFonts w:ascii="Times New Roman" w:hAnsi="Times New Roman" w:cs="Times New Roman"/>
+          <w:sz w:val="28"/>
+          <w:szCs w:val="28"/>
+          <w:lang w:val="ru-RU"/>
+        </w:rPr>
+        <w:t xml:space="preserve">. HEAD будет стоять рядом с текущей веткой. Также можно использовать </w:t>
+      </w:r>
+      <w:proofErr w:type="spellStart"/>
+      <w:r>
+        <w:rPr>
+          <w:rFonts w:ascii="Times New Roman" w:hAnsi="Times New Roman" w:cs="Times New Roman"/>
+          <w:sz w:val="28"/>
+          <w:szCs w:val="28"/>
+          <w:lang w:val="ru-RU"/>
+        </w:rPr>
+        <w:t>git</w:t>
+      </w:r>
+      <w:proofErr w:type="spellEnd"/>
+      <w:r>
+        <w:rPr>
+          <w:rFonts w:ascii="Times New Roman" w:hAnsi="Times New Roman" w:cs="Times New Roman"/>
+          <w:sz w:val="28"/>
+          <w:szCs w:val="28"/>
+          <w:lang w:val="ru-RU"/>
+        </w:rPr>
+        <w:t xml:space="preserve"> </w:t>
+      </w:r>
+      <w:proofErr w:type="spellStart"/>
+      <w:r>
+        <w:rPr>
+          <w:rFonts w:ascii="Times New Roman" w:hAnsi="Times New Roman" w:cs="Times New Roman"/>
+          <w:sz w:val="28"/>
+          <w:szCs w:val="28"/>
+          <w:lang w:val="ru-RU"/>
+        </w:rPr>
+        <w:t>branch</w:t>
+      </w:r>
+      <w:proofErr w:type="spellEnd"/>
+      <w:r>
+        <w:rPr>
+          <w:rFonts w:ascii="Times New Roman" w:hAnsi="Times New Roman" w:cs="Times New Roman"/>
+          <w:sz w:val="28"/>
+          <w:szCs w:val="28"/>
+          <w:lang w:val="ru-RU"/>
+        </w:rPr>
+        <w:t xml:space="preserve"> -v, рядом с текущей веткой будет </w:t>
+      </w:r>
+      <w:proofErr w:type="spellStart"/>
+      <w:r>
+        <w:rPr>
+          <w:rFonts w:ascii="Times New Roman" w:hAnsi="Times New Roman" w:cs="Times New Roman"/>
+          <w:sz w:val="28"/>
+          <w:szCs w:val="28"/>
+          <w:lang w:val="ru-RU"/>
+        </w:rPr>
+        <w:t>значек</w:t>
+      </w:r>
+      <w:proofErr w:type="spellEnd"/>
+      <w:r>
+        <w:rPr>
+          <w:rFonts w:ascii="Times New Roman" w:hAnsi="Times New Roman" w:cs="Times New Roman"/>
+          <w:sz w:val="28"/>
+          <w:szCs w:val="28"/>
+          <w:lang w:val="ru-RU"/>
+        </w:rPr>
+        <w:t xml:space="preserve"> *.</w:t>
       </w:r>
     </w:p>
     <w:p>
@@ -5272,7 +6475,47 @@
           <w:szCs w:val="28"/>
           <w:lang w:val="ru-RU"/>
         </w:rPr>
-        <w:t>Для переключения на существующую ветку выполните команду git checkout.</w:t>
+        <w:t xml:space="preserve">Для переключения на существующую ветку выполните команду </w:t>
+      </w:r>
+      <w:proofErr w:type="spellStart"/>
+      <w:r>
+        <w:rPr>
+          <w:rFonts w:ascii="Times New Roman" w:hAnsi="Times New Roman" w:cs="Times New Roman"/>
+          <w:sz w:val="28"/>
+          <w:szCs w:val="28"/>
+          <w:lang w:val="ru-RU"/>
+        </w:rPr>
+        <w:t>git</w:t>
+      </w:r>
+      <w:proofErr w:type="spellEnd"/>
+      <w:r>
+        <w:rPr>
+          <w:rFonts w:ascii="Times New Roman" w:hAnsi="Times New Roman" w:cs="Times New Roman"/>
+          <w:sz w:val="28"/>
+          <w:szCs w:val="28"/>
+          <w:lang w:val="ru-RU"/>
+        </w:rPr>
+        <w:t xml:space="preserve"> </w:t>
+      </w:r>
+      <w:proofErr w:type="spellStart"/>
+      <w:r>
+        <w:rPr>
+          <w:rFonts w:ascii="Times New Roman" w:hAnsi="Times New Roman" w:cs="Times New Roman"/>
+          <w:sz w:val="28"/>
+          <w:szCs w:val="28"/>
+          <w:lang w:val="ru-RU"/>
+        </w:rPr>
+        <w:t>checkout</w:t>
+      </w:r>
+      <w:proofErr w:type="spellEnd"/>
+      <w:r>
+        <w:rPr>
+          <w:rFonts w:ascii="Times New Roman" w:hAnsi="Times New Roman" w:cs="Times New Roman"/>
+          <w:sz w:val="28"/>
+          <w:szCs w:val="28"/>
+          <w:lang w:val="ru-RU"/>
+        </w:rPr>
+        <w:t>.</w:t>
       </w:r>
     </w:p>
     <w:p>
@@ -5324,7 +6567,147 @@
           <w:szCs w:val="28"/>
           <w:lang w:val="ru-RU"/>
         </w:rPr>
-        <w:t>Удалённые ссылки — это ссылки (указатели) в ваших удалённых репозиториях, включая ветки, теги и так далее. Полный список удалённых ссылок можно получить с помощью команды git ls-remote &lt;remote&gt; или команды git remote show &lt;remote&gt; для получения удалённых веток и дополнительной информации.</w:t>
+        <w:t xml:space="preserve">Удалённые ссылки — это ссылки (указатели) в ваших удалённых репозиториях, включая ветки, теги и так далее. Полный список удалённых ссылок можно получить с помощью команды </w:t>
+      </w:r>
+      <w:proofErr w:type="spellStart"/>
+      <w:r>
+        <w:rPr>
+          <w:rFonts w:ascii="Times New Roman" w:hAnsi="Times New Roman" w:cs="Times New Roman"/>
+          <w:sz w:val="28"/>
+          <w:szCs w:val="28"/>
+          <w:lang w:val="ru-RU"/>
+        </w:rPr>
+        <w:t>git</w:t>
+      </w:r>
+      <w:proofErr w:type="spellEnd"/>
+      <w:r>
+        <w:rPr>
+          <w:rFonts w:ascii="Times New Roman" w:hAnsi="Times New Roman" w:cs="Times New Roman"/>
+          <w:sz w:val="28"/>
+          <w:szCs w:val="28"/>
+          <w:lang w:val="ru-RU"/>
+        </w:rPr>
+        <w:t xml:space="preserve"> </w:t>
+      </w:r>
+      <w:proofErr w:type="spellStart"/>
+      <w:r>
+        <w:rPr>
+          <w:rFonts w:ascii="Times New Roman" w:hAnsi="Times New Roman" w:cs="Times New Roman"/>
+          <w:sz w:val="28"/>
+          <w:szCs w:val="28"/>
+          <w:lang w:val="ru-RU"/>
+        </w:rPr>
+        <w:t>ls-remote</w:t>
+      </w:r>
+      <w:proofErr w:type="spellEnd"/>
+      <w:r>
+        <w:rPr>
+          <w:rFonts w:ascii="Times New Roman" w:hAnsi="Times New Roman" w:cs="Times New Roman"/>
+          <w:sz w:val="28"/>
+          <w:szCs w:val="28"/>
+          <w:lang w:val="ru-RU"/>
+        </w:rPr>
+        <w:t xml:space="preserve"> &lt;</w:t>
+      </w:r>
+      <w:proofErr w:type="spellStart"/>
+      <w:r>
+        <w:rPr>
+          <w:rFonts w:ascii="Times New Roman" w:hAnsi="Times New Roman" w:cs="Times New Roman"/>
+          <w:sz w:val="28"/>
+          <w:szCs w:val="28"/>
+          <w:lang w:val="ru-RU"/>
+        </w:rPr>
+        <w:t>remote</w:t>
+      </w:r>
+      <w:proofErr w:type="spellEnd"/>
+      <w:r>
+        <w:rPr>
+          <w:rFonts w:ascii="Times New Roman" w:hAnsi="Times New Roman" w:cs="Times New Roman"/>
+          <w:sz w:val="28"/>
+          <w:szCs w:val="28"/>
+          <w:lang w:val="ru-RU"/>
+        </w:rPr>
+        <w:t xml:space="preserve">&gt; или команды </w:t>
+      </w:r>
+      <w:proofErr w:type="spellStart"/>
+      <w:r>
+        <w:rPr>
+          <w:rFonts w:ascii="Times New Roman" w:hAnsi="Times New Roman" w:cs="Times New Roman"/>
+          <w:sz w:val="28"/>
+          <w:szCs w:val="28"/>
+          <w:lang w:val="ru-RU"/>
+        </w:rPr>
+        <w:t>git</w:t>
+      </w:r>
+      <w:proofErr w:type="spellEnd"/>
+      <w:r>
+        <w:rPr>
+          <w:rFonts w:ascii="Times New Roman" w:hAnsi="Times New Roman" w:cs="Times New Roman"/>
+          <w:sz w:val="28"/>
+          <w:szCs w:val="28"/>
+          <w:lang w:val="ru-RU"/>
+        </w:rPr>
+        <w:t xml:space="preserve"> </w:t>
+      </w:r>
+      <w:proofErr w:type="spellStart"/>
+      <w:r>
+        <w:rPr>
+          <w:rFonts w:ascii="Times New Roman" w:hAnsi="Times New Roman" w:cs="Times New Roman"/>
+          <w:sz w:val="28"/>
+          <w:szCs w:val="28"/>
+          <w:lang w:val="ru-RU"/>
+        </w:rPr>
+        <w:t>remote</w:t>
+      </w:r>
+      <w:proofErr w:type="spellEnd"/>
+      <w:r>
+        <w:rPr>
+          <w:rFonts w:ascii="Times New Roman" w:hAnsi="Times New Roman" w:cs="Times New Roman"/>
+          <w:sz w:val="28"/>
+          <w:szCs w:val="28"/>
+          <w:lang w:val="ru-RU"/>
+        </w:rPr>
+        <w:t xml:space="preserve"> </w:t>
+      </w:r>
+      <w:proofErr w:type="spellStart"/>
+      <w:r>
+        <w:rPr>
+          <w:rFonts w:ascii="Times New Roman" w:hAnsi="Times New Roman" w:cs="Times New Roman"/>
+          <w:sz w:val="28"/>
+          <w:szCs w:val="28"/>
+          <w:lang w:val="ru-RU"/>
+        </w:rPr>
+        <w:t>show</w:t>
+      </w:r>
+      <w:proofErr w:type="spellEnd"/>
+      <w:r>
+        <w:rPr>
+          <w:rFonts w:ascii="Times New Roman" w:hAnsi="Times New Roman" w:cs="Times New Roman"/>
+          <w:sz w:val="28"/>
+          <w:szCs w:val="28"/>
+          <w:lang w:val="ru-RU"/>
+        </w:rPr>
+        <w:t xml:space="preserve"> &lt;</w:t>
+      </w:r>
+      <w:proofErr w:type="spellStart"/>
+      <w:r>
+        <w:rPr>
+          <w:rFonts w:ascii="Times New Roman" w:hAnsi="Times New Roman" w:cs="Times New Roman"/>
+          <w:sz w:val="28"/>
+          <w:szCs w:val="28"/>
+          <w:lang w:val="ru-RU"/>
+        </w:rPr>
+        <w:t>remote</w:t>
+      </w:r>
+      <w:proofErr w:type="spellEnd"/>
+      <w:r>
+        <w:rPr>
+          <w:rFonts w:ascii="Times New Roman" w:hAnsi="Times New Roman" w:cs="Times New Roman"/>
+          <w:sz w:val="28"/>
+          <w:szCs w:val="28"/>
+          <w:lang w:val="ru-RU"/>
+        </w:rPr>
+        <w:t>&gt; для получения удалённых веток и дополнительной информации.</w:t>
       </w:r>
     </w:p>
     <w:p>
@@ -5376,7 +6759,27 @@
           <w:szCs w:val="28"/>
           <w:lang w:val="ru-RU"/>
         </w:rPr>
-        <w:t>Ветки слежения — это ссылки на определённое состояние удалённых веток. Это локальные ветки, которые нельзя перемещать; Git перемещает их автоматически при любой коммуникации с удаленным репозиторием, чтобы гарантировать точное соответствие с ним.</w:t>
+        <w:t xml:space="preserve">Ветки слежения — это ссылки на определённое состояние удалённых веток. Это локальные ветки, которые нельзя перемещать; </w:t>
+      </w:r>
+      <w:proofErr w:type="spellStart"/>
+      <w:r>
+        <w:rPr>
+          <w:rFonts w:ascii="Times New Roman" w:hAnsi="Times New Roman" w:cs="Times New Roman"/>
+          <w:sz w:val="28"/>
+          <w:szCs w:val="28"/>
+          <w:lang w:val="ru-RU"/>
+        </w:rPr>
+        <w:t>Git</w:t>
+      </w:r>
+      <w:proofErr w:type="spellEnd"/>
+      <w:r>
+        <w:rPr>
+          <w:rFonts w:ascii="Times New Roman" w:hAnsi="Times New Roman" w:cs="Times New Roman"/>
+          <w:sz w:val="28"/>
+          <w:szCs w:val="28"/>
+          <w:lang w:val="ru-RU"/>
+        </w:rPr>
+        <w:t xml:space="preserve"> перемещает их автоматически при любой коммуникации с удаленным репозиторием, чтобы гарантировать точное соответствие с ним.</w:t>
       </w:r>
     </w:p>
     <w:p>
@@ -5429,7 +6832,227 @@
           <w:szCs w:val="28"/>
           <w:lang w:val="ru-RU"/>
         </w:rPr>
-        <w:t>При клонировании репозитория, как правило, автоматически создаётся ветка master, которая следит за origin/master. Однако, при желании можно настроить отслеживание и других веток — следить за ветками на других серверах или отключить слежение за веткой master. Сделать это можно с помощью команды git checkout -b &lt;branch&gt; &lt;remote&gt;/&lt;branch&gt;. Это часто используемая команда, поэтому Git предоставляет сокращённую форму записи в виде флага --track.</w:t>
+        <w:t xml:space="preserve">При клонировании репозитория, как правило, автоматически создаётся ветка </w:t>
+      </w:r>
+      <w:proofErr w:type="spellStart"/>
+      <w:r>
+        <w:rPr>
+          <w:rFonts w:ascii="Times New Roman" w:hAnsi="Times New Roman" w:cs="Times New Roman"/>
+          <w:sz w:val="28"/>
+          <w:szCs w:val="28"/>
+          <w:lang w:val="ru-RU"/>
+        </w:rPr>
+        <w:t>master</w:t>
+      </w:r>
+      <w:proofErr w:type="spellEnd"/>
+      <w:r>
+        <w:rPr>
+          <w:rFonts w:ascii="Times New Roman" w:hAnsi="Times New Roman" w:cs="Times New Roman"/>
+          <w:sz w:val="28"/>
+          <w:szCs w:val="28"/>
+          <w:lang w:val="ru-RU"/>
+        </w:rPr>
+        <w:t xml:space="preserve">, которая следит за </w:t>
+      </w:r>
+      <w:proofErr w:type="spellStart"/>
+      <w:r>
+        <w:rPr>
+          <w:rFonts w:ascii="Times New Roman" w:hAnsi="Times New Roman" w:cs="Times New Roman"/>
+          <w:sz w:val="28"/>
+          <w:szCs w:val="28"/>
+          <w:lang w:val="ru-RU"/>
+        </w:rPr>
+        <w:t>origin</w:t>
+      </w:r>
+      <w:proofErr w:type="spellEnd"/>
+      <w:r>
+        <w:rPr>
+          <w:rFonts w:ascii="Times New Roman" w:hAnsi="Times New Roman" w:cs="Times New Roman"/>
+          <w:sz w:val="28"/>
+          <w:szCs w:val="28"/>
+          <w:lang w:val="ru-RU"/>
+        </w:rPr>
+        <w:t>/</w:t>
+      </w:r>
+      <w:proofErr w:type="spellStart"/>
+      <w:r>
+        <w:rPr>
+          <w:rFonts w:ascii="Times New Roman" w:hAnsi="Times New Roman" w:cs="Times New Roman"/>
+          <w:sz w:val="28"/>
+          <w:szCs w:val="28"/>
+          <w:lang w:val="ru-RU"/>
+        </w:rPr>
+        <w:t>master</w:t>
+      </w:r>
+      <w:proofErr w:type="spellEnd"/>
+      <w:r>
+        <w:rPr>
+          <w:rFonts w:ascii="Times New Roman" w:hAnsi="Times New Roman" w:cs="Times New Roman"/>
+          <w:sz w:val="28"/>
+          <w:szCs w:val="28"/>
+          <w:lang w:val="ru-RU"/>
+        </w:rPr>
+        <w:t xml:space="preserve">. Однако, при желании можно настроить отслеживание и других веток — следить за ветками на других серверах или отключить слежение за веткой </w:t>
+      </w:r>
+      <w:proofErr w:type="spellStart"/>
+      <w:r>
+        <w:rPr>
+          <w:rFonts w:ascii="Times New Roman" w:hAnsi="Times New Roman" w:cs="Times New Roman"/>
+          <w:sz w:val="28"/>
+          <w:szCs w:val="28"/>
+          <w:lang w:val="ru-RU"/>
+        </w:rPr>
+        <w:t>master</w:t>
+      </w:r>
+      <w:proofErr w:type="spellEnd"/>
+      <w:r>
+        <w:rPr>
+          <w:rFonts w:ascii="Times New Roman" w:hAnsi="Times New Roman" w:cs="Times New Roman"/>
+          <w:sz w:val="28"/>
+          <w:szCs w:val="28"/>
+          <w:lang w:val="ru-RU"/>
+        </w:rPr>
+        <w:t xml:space="preserve">. Сделать это можно с помощью команды </w:t>
+      </w:r>
+      <w:proofErr w:type="spellStart"/>
+      <w:r>
+        <w:rPr>
+          <w:rFonts w:ascii="Times New Roman" w:hAnsi="Times New Roman" w:cs="Times New Roman"/>
+          <w:sz w:val="28"/>
+          <w:szCs w:val="28"/>
+          <w:lang w:val="ru-RU"/>
+        </w:rPr>
+        <w:t>git</w:t>
+      </w:r>
+      <w:proofErr w:type="spellEnd"/>
+      <w:r>
+        <w:rPr>
+          <w:rFonts w:ascii="Times New Roman" w:hAnsi="Times New Roman" w:cs="Times New Roman"/>
+          <w:sz w:val="28"/>
+          <w:szCs w:val="28"/>
+          <w:lang w:val="ru-RU"/>
+        </w:rPr>
+        <w:t xml:space="preserve"> </w:t>
+      </w:r>
+      <w:proofErr w:type="spellStart"/>
+      <w:r>
+        <w:rPr>
+          <w:rFonts w:ascii="Times New Roman" w:hAnsi="Times New Roman" w:cs="Times New Roman"/>
+          <w:sz w:val="28"/>
+          <w:szCs w:val="28"/>
+          <w:lang w:val="ru-RU"/>
+        </w:rPr>
+        <w:t>checkout</w:t>
+      </w:r>
+      <w:proofErr w:type="spellEnd"/>
+      <w:r>
+        <w:rPr>
+          <w:rFonts w:ascii="Times New Roman" w:hAnsi="Times New Roman" w:cs="Times New Roman"/>
+          <w:sz w:val="28"/>
+          <w:szCs w:val="28"/>
+          <w:lang w:val="ru-RU"/>
+        </w:rPr>
+        <w:t xml:space="preserve"> -b &lt;</w:t>
+      </w:r>
+      <w:proofErr w:type="spellStart"/>
+      <w:r>
+        <w:rPr>
+          <w:rFonts w:ascii="Times New Roman" w:hAnsi="Times New Roman" w:cs="Times New Roman"/>
+          <w:sz w:val="28"/>
+          <w:szCs w:val="28"/>
+          <w:lang w:val="ru-RU"/>
+        </w:rPr>
+        <w:t>branch</w:t>
+      </w:r>
+      <w:proofErr w:type="spellEnd"/>
+      <w:r>
+        <w:rPr>
+          <w:rFonts w:ascii="Times New Roman" w:hAnsi="Times New Roman" w:cs="Times New Roman"/>
+          <w:sz w:val="28"/>
+          <w:szCs w:val="28"/>
+          <w:lang w:val="ru-RU"/>
+        </w:rPr>
+        <w:t>&gt; &lt;</w:t>
+      </w:r>
+      <w:proofErr w:type="spellStart"/>
+      <w:r>
+        <w:rPr>
+          <w:rFonts w:ascii="Times New Roman" w:hAnsi="Times New Roman" w:cs="Times New Roman"/>
+          <w:sz w:val="28"/>
+          <w:szCs w:val="28"/>
+          <w:lang w:val="ru-RU"/>
+        </w:rPr>
+        <w:t>remote</w:t>
+      </w:r>
+      <w:proofErr w:type="spellEnd"/>
+      <w:r>
+        <w:rPr>
+          <w:rFonts w:ascii="Times New Roman" w:hAnsi="Times New Roman" w:cs="Times New Roman"/>
+          <w:sz w:val="28"/>
+          <w:szCs w:val="28"/>
+          <w:lang w:val="ru-RU"/>
+        </w:rPr>
+        <w:t>&gt;/&lt;</w:t>
+      </w:r>
+      <w:proofErr w:type="spellStart"/>
+      <w:r>
+        <w:rPr>
+          <w:rFonts w:ascii="Times New Roman" w:hAnsi="Times New Roman" w:cs="Times New Roman"/>
+          <w:sz w:val="28"/>
+          <w:szCs w:val="28"/>
+          <w:lang w:val="ru-RU"/>
+        </w:rPr>
+        <w:t>branch</w:t>
+      </w:r>
+      <w:proofErr w:type="spellEnd"/>
+      <w:r>
+        <w:rPr>
+          <w:rFonts w:ascii="Times New Roman" w:hAnsi="Times New Roman" w:cs="Times New Roman"/>
+          <w:sz w:val="28"/>
+          <w:szCs w:val="28"/>
+          <w:lang w:val="ru-RU"/>
+        </w:rPr>
+        <w:t xml:space="preserve">&gt;. Это часто используемая команда, поэтому </w:t>
+      </w:r>
+      <w:proofErr w:type="spellStart"/>
+      <w:r>
+        <w:rPr>
+          <w:rFonts w:ascii="Times New Roman" w:hAnsi="Times New Roman" w:cs="Times New Roman"/>
+          <w:sz w:val="28"/>
+          <w:szCs w:val="28"/>
+          <w:lang w:val="ru-RU"/>
+        </w:rPr>
+        <w:t>Git</w:t>
+      </w:r>
+      <w:proofErr w:type="spellEnd"/>
+      <w:r>
+        <w:rPr>
+          <w:rFonts w:ascii="Times New Roman" w:hAnsi="Times New Roman" w:cs="Times New Roman"/>
+          <w:sz w:val="28"/>
+          <w:szCs w:val="28"/>
+          <w:lang w:val="ru-RU"/>
+        </w:rPr>
+        <w:t xml:space="preserve"> предоставляет сокращённую форму записи в виде флага --</w:t>
+      </w:r>
+      <w:proofErr w:type="spellStart"/>
+      <w:r>
+        <w:rPr>
+          <w:rFonts w:ascii="Times New Roman" w:hAnsi="Times New Roman" w:cs="Times New Roman"/>
+          <w:sz w:val="28"/>
+          <w:szCs w:val="28"/>
+          <w:lang w:val="ru-RU"/>
+        </w:rPr>
+        <w:t>track</w:t>
+      </w:r>
+      <w:proofErr w:type="spellEnd"/>
+      <w:r>
+        <w:rPr>
+          <w:rFonts w:ascii="Times New Roman" w:hAnsi="Times New Roman" w:cs="Times New Roman"/>
+          <w:sz w:val="28"/>
+          <w:szCs w:val="28"/>
+          <w:lang w:val="ru-RU"/>
+        </w:rPr>
+        <w:t>.</w:t>
       </w:r>
     </w:p>
     <w:p>
@@ -5502,7 +7125,87 @@
           <w:szCs w:val="28"/>
           <w:lang w:val="ru-RU"/>
         </w:rPr>
-        <w:t>Таким образом, вы можете использовать свои личные ветки для работы, которую не хотите показывать, а отправлять только те тематические ветки, над которыми вы хотите работать с кем-то совместно. Отправка осуществляется командой git push &lt;remote&gt; &lt;branch&gt;.</w:t>
+        <w:t xml:space="preserve">Таким образом, вы можете использовать свои личные ветки для работы, которую не хотите показывать, а отправлять только те тематические ветки, над которыми вы хотите работать с кем-то совместно. Отправка осуществляется командой </w:t>
+      </w:r>
+      <w:proofErr w:type="spellStart"/>
+      <w:r>
+        <w:rPr>
+          <w:rFonts w:ascii="Times New Roman" w:hAnsi="Times New Roman" w:cs="Times New Roman"/>
+          <w:sz w:val="28"/>
+          <w:szCs w:val="28"/>
+          <w:lang w:val="ru-RU"/>
+        </w:rPr>
+        <w:t>git</w:t>
+      </w:r>
+      <w:proofErr w:type="spellEnd"/>
+      <w:r>
+        <w:rPr>
+          <w:rFonts w:ascii="Times New Roman" w:hAnsi="Times New Roman" w:cs="Times New Roman"/>
+          <w:sz w:val="28"/>
+          <w:szCs w:val="28"/>
+          <w:lang w:val="ru-RU"/>
+        </w:rPr>
+        <w:t xml:space="preserve"> </w:t>
+      </w:r>
+      <w:proofErr w:type="spellStart"/>
+      <w:r>
+        <w:rPr>
+          <w:rFonts w:ascii="Times New Roman" w:hAnsi="Times New Roman" w:cs="Times New Roman"/>
+          <w:sz w:val="28"/>
+          <w:szCs w:val="28"/>
+          <w:lang w:val="ru-RU"/>
+        </w:rPr>
+        <w:t>push</w:t>
+      </w:r>
+      <w:proofErr w:type="spellEnd"/>
+      <w:r>
+        <w:rPr>
+          <w:rFonts w:ascii="Times New Roman" w:hAnsi="Times New Roman" w:cs="Times New Roman"/>
+          <w:sz w:val="28"/>
+          <w:szCs w:val="28"/>
+          <w:lang w:val="ru-RU"/>
+        </w:rPr>
+        <w:t xml:space="preserve"> &lt;</w:t>
+      </w:r>
+      <w:proofErr w:type="spellStart"/>
+      <w:r>
+        <w:rPr>
+          <w:rFonts w:ascii="Times New Roman" w:hAnsi="Times New Roman" w:cs="Times New Roman"/>
+          <w:sz w:val="28"/>
+          <w:szCs w:val="28"/>
+          <w:lang w:val="ru-RU"/>
+        </w:rPr>
+        <w:t>remote</w:t>
+      </w:r>
+      <w:proofErr w:type="spellEnd"/>
+      <w:r>
+        <w:rPr>
+          <w:rFonts w:ascii="Times New Roman" w:hAnsi="Times New Roman" w:cs="Times New Roman"/>
+          <w:sz w:val="28"/>
+          <w:szCs w:val="28"/>
+          <w:lang w:val="ru-RU"/>
+        </w:rPr>
+        <w:t>&gt; &lt;</w:t>
+      </w:r>
+      <w:proofErr w:type="spellStart"/>
+      <w:r>
+        <w:rPr>
+          <w:rFonts w:ascii="Times New Roman" w:hAnsi="Times New Roman" w:cs="Times New Roman"/>
+          <w:sz w:val="28"/>
+          <w:szCs w:val="28"/>
+          <w:lang w:val="ru-RU"/>
+        </w:rPr>
+        <w:t>branch</w:t>
+      </w:r>
+      <w:proofErr w:type="spellEnd"/>
+      <w:r>
+        <w:rPr>
+          <w:rFonts w:ascii="Times New Roman" w:hAnsi="Times New Roman" w:cs="Times New Roman"/>
+          <w:sz w:val="28"/>
+          <w:szCs w:val="28"/>
+          <w:lang w:val="ru-RU"/>
+        </w:rPr>
+        <w:t>&gt;.</w:t>
       </w:r>
     </w:p>
     <w:p>
@@ -5533,8 +7236,90 @@
           <w:lang w:val="ru-RU"/>
         </w:rPr>
         <w:tab/>
-        <w:t>В чем отличие команд git fetch и git pull ?</w:t>
-      </w:r>
+        <w:t xml:space="preserve">В чем отличие команд </w:t>
+      </w:r>
+      <w:proofErr w:type="spellStart"/>
+      <w:r>
+        <w:rPr>
+          <w:rFonts w:ascii="Times New Roman" w:hAnsi="Times New Roman" w:cs="Times New Roman"/>
+          <w:sz w:val="28"/>
+          <w:szCs w:val="28"/>
+          <w:lang w:val="ru-RU"/>
+        </w:rPr>
+        <w:t>git</w:t>
+      </w:r>
+      <w:proofErr w:type="spellEnd"/>
+      <w:r>
+        <w:rPr>
+          <w:rFonts w:ascii="Times New Roman" w:hAnsi="Times New Roman" w:cs="Times New Roman"/>
+          <w:sz w:val="28"/>
+          <w:szCs w:val="28"/>
+          <w:lang w:val="ru-RU"/>
+        </w:rPr>
+        <w:t xml:space="preserve"> </w:t>
+      </w:r>
+      <w:proofErr w:type="spellStart"/>
+      <w:r>
+        <w:rPr>
+          <w:rFonts w:ascii="Times New Roman" w:hAnsi="Times New Roman" w:cs="Times New Roman"/>
+          <w:sz w:val="28"/>
+          <w:szCs w:val="28"/>
+          <w:lang w:val="ru-RU"/>
+        </w:rPr>
+        <w:t>fetch</w:t>
+      </w:r>
+      <w:proofErr w:type="spellEnd"/>
+      <w:r>
+        <w:rPr>
+          <w:rFonts w:ascii="Times New Roman" w:hAnsi="Times New Roman" w:cs="Times New Roman"/>
+          <w:sz w:val="28"/>
+          <w:szCs w:val="28"/>
+          <w:lang w:val="ru-RU"/>
+        </w:rPr>
+        <w:t xml:space="preserve"> и </w:t>
+      </w:r>
+      <w:proofErr w:type="spellStart"/>
+      <w:r>
+        <w:rPr>
+          <w:rFonts w:ascii="Times New Roman" w:hAnsi="Times New Roman" w:cs="Times New Roman"/>
+          <w:sz w:val="28"/>
+          <w:szCs w:val="28"/>
+          <w:lang w:val="ru-RU"/>
+        </w:rPr>
+        <w:t>git</w:t>
+      </w:r>
+      <w:proofErr w:type="spellEnd"/>
+      <w:r>
+        <w:rPr>
+          <w:rFonts w:ascii="Times New Roman" w:hAnsi="Times New Roman" w:cs="Times New Roman"/>
+          <w:sz w:val="28"/>
+          <w:szCs w:val="28"/>
+          <w:lang w:val="ru-RU"/>
+        </w:rPr>
+        <w:t xml:space="preserve"> </w:t>
+      </w:r>
+      <w:proofErr w:type="spellStart"/>
+      <w:proofErr w:type="gramStart"/>
+      <w:r>
+        <w:rPr>
+          <w:rFonts w:ascii="Times New Roman" w:hAnsi="Times New Roman" w:cs="Times New Roman"/>
+          <w:sz w:val="28"/>
+          <w:szCs w:val="28"/>
+          <w:lang w:val="ru-RU"/>
+        </w:rPr>
+        <w:t>pull</w:t>
+      </w:r>
+      <w:proofErr w:type="spellEnd"/>
+      <w:r>
+        <w:rPr>
+          <w:rFonts w:ascii="Times New Roman" w:hAnsi="Times New Roman" w:cs="Times New Roman"/>
+          <w:sz w:val="28"/>
+          <w:szCs w:val="28"/>
+          <w:lang w:val="ru-RU"/>
+        </w:rPr>
+        <w:t xml:space="preserve"> ?</w:t>
+      </w:r>
+      <w:proofErr w:type="gramEnd"/>
     </w:p>
     <w:p>
       <w:pPr>
@@ -5554,7 +7339,178 @@
           <w:szCs w:val="28"/>
           <w:lang w:val="ru-RU"/>
         </w:rPr>
-        <w:t xml:space="preserve">Команда git fetch получает с сервера все изменения, которых у вас ещё нет, но не будет изменять состояние вашей рабочей директории. Эта команда просто получает данные и позволяет вам самостоятельно сделать слияние. Тем не менее, существует команда git pull, которая в большинстве случаев является командой git fetch , за которой непосредственно следует команда git merge . </w:t>
+        <w:t xml:space="preserve">Команда </w:t>
+      </w:r>
+      <w:proofErr w:type="spellStart"/>
+      <w:r>
+        <w:rPr>
+          <w:rFonts w:ascii="Times New Roman" w:hAnsi="Times New Roman" w:cs="Times New Roman"/>
+          <w:sz w:val="28"/>
+          <w:szCs w:val="28"/>
+          <w:lang w:val="ru-RU"/>
+        </w:rPr>
+        <w:t>git</w:t>
+      </w:r>
+      <w:proofErr w:type="spellEnd"/>
+      <w:r>
+        <w:rPr>
+          <w:rFonts w:ascii="Times New Roman" w:hAnsi="Times New Roman" w:cs="Times New Roman"/>
+          <w:sz w:val="28"/>
+          <w:szCs w:val="28"/>
+          <w:lang w:val="ru-RU"/>
+        </w:rPr>
+        <w:t xml:space="preserve"> </w:t>
+      </w:r>
+      <w:proofErr w:type="spellStart"/>
+      <w:r>
+        <w:rPr>
+          <w:rFonts w:ascii="Times New Roman" w:hAnsi="Times New Roman" w:cs="Times New Roman"/>
+          <w:sz w:val="28"/>
+          <w:szCs w:val="28"/>
+          <w:lang w:val="ru-RU"/>
+        </w:rPr>
+        <w:t>fetch</w:t>
+      </w:r>
+      <w:proofErr w:type="spellEnd"/>
+      <w:r>
+        <w:rPr>
+          <w:rFonts w:ascii="Times New Roman" w:hAnsi="Times New Roman" w:cs="Times New Roman"/>
+          <w:sz w:val="28"/>
+          <w:szCs w:val="28"/>
+          <w:lang w:val="ru-RU"/>
+        </w:rPr>
+        <w:t xml:space="preserve"> получает с сервера все изменения, которых у вас ещё нет, но не будет изменять состояние вашей рабочей директории. Эта команда просто получает данные и позволяет вам самостоятельно сделать слияние. Тем не менее, существует команда </w:t>
+      </w:r>
+      <w:proofErr w:type="spellStart"/>
+      <w:r>
+        <w:rPr>
+          <w:rFonts w:ascii="Times New Roman" w:hAnsi="Times New Roman" w:cs="Times New Roman"/>
+          <w:sz w:val="28"/>
+          <w:szCs w:val="28"/>
+          <w:lang w:val="ru-RU"/>
+        </w:rPr>
+        <w:t>git</w:t>
+      </w:r>
+      <w:proofErr w:type="spellEnd"/>
+      <w:r>
+        <w:rPr>
+          <w:rFonts w:ascii="Times New Roman" w:hAnsi="Times New Roman" w:cs="Times New Roman"/>
+          <w:sz w:val="28"/>
+          <w:szCs w:val="28"/>
+          <w:lang w:val="ru-RU"/>
+        </w:rPr>
+        <w:t xml:space="preserve"> </w:t>
+      </w:r>
+      <w:proofErr w:type="spellStart"/>
+      <w:r>
+        <w:rPr>
+          <w:rFonts w:ascii="Times New Roman" w:hAnsi="Times New Roman" w:cs="Times New Roman"/>
+          <w:sz w:val="28"/>
+          <w:szCs w:val="28"/>
+          <w:lang w:val="ru-RU"/>
+        </w:rPr>
+        <w:t>pull</w:t>
+      </w:r>
+      <w:proofErr w:type="spellEnd"/>
+      <w:r>
+        <w:rPr>
+          <w:rFonts w:ascii="Times New Roman" w:hAnsi="Times New Roman" w:cs="Times New Roman"/>
+          <w:sz w:val="28"/>
+          <w:szCs w:val="28"/>
+          <w:lang w:val="ru-RU"/>
+        </w:rPr>
+        <w:t xml:space="preserve">, которая в большинстве случаев является командой </w:t>
+      </w:r>
+      <w:proofErr w:type="spellStart"/>
+      <w:r>
+        <w:rPr>
+          <w:rFonts w:ascii="Times New Roman" w:hAnsi="Times New Roman" w:cs="Times New Roman"/>
+          <w:sz w:val="28"/>
+          <w:szCs w:val="28"/>
+          <w:lang w:val="ru-RU"/>
+        </w:rPr>
+        <w:t>git</w:t>
+      </w:r>
+      <w:proofErr w:type="spellEnd"/>
+      <w:r>
+        <w:rPr>
+          <w:rFonts w:ascii="Times New Roman" w:hAnsi="Times New Roman" w:cs="Times New Roman"/>
+          <w:sz w:val="28"/>
+          <w:szCs w:val="28"/>
+          <w:lang w:val="ru-RU"/>
+        </w:rPr>
+        <w:t xml:space="preserve"> </w:t>
+      </w:r>
+      <w:proofErr w:type="spellStart"/>
+      <w:proofErr w:type="gramStart"/>
+      <w:r>
+        <w:rPr>
+          <w:rFonts w:ascii="Times New Roman" w:hAnsi="Times New Roman" w:cs="Times New Roman"/>
+          <w:sz w:val="28"/>
+          <w:szCs w:val="28"/>
+          <w:lang w:val="ru-RU"/>
+        </w:rPr>
+        <w:t>fetch</w:t>
+      </w:r>
+      <w:proofErr w:type="spellEnd"/>
+      <w:r>
+        <w:rPr>
+          <w:rFonts w:ascii="Times New Roman" w:hAnsi="Times New Roman" w:cs="Times New Roman"/>
+          <w:sz w:val="28"/>
+          <w:szCs w:val="28"/>
+          <w:lang w:val="ru-RU"/>
+        </w:rPr>
+        <w:t xml:space="preserve"> ,</w:t>
+      </w:r>
+      <w:proofErr w:type="gramEnd"/>
+      <w:r>
+        <w:rPr>
+          <w:rFonts w:ascii="Times New Roman" w:hAnsi="Times New Roman" w:cs="Times New Roman"/>
+          <w:sz w:val="28"/>
+          <w:szCs w:val="28"/>
+          <w:lang w:val="ru-RU"/>
+        </w:rPr>
+        <w:t xml:space="preserve"> за которой непосредственно следует команда </w:t>
+      </w:r>
+      <w:proofErr w:type="spellStart"/>
+      <w:r>
+        <w:rPr>
+          <w:rFonts w:ascii="Times New Roman" w:hAnsi="Times New Roman" w:cs="Times New Roman"/>
+          <w:sz w:val="28"/>
+          <w:szCs w:val="28"/>
+          <w:lang w:val="ru-RU"/>
+        </w:rPr>
+        <w:t>git</w:t>
+      </w:r>
+      <w:proofErr w:type="spellEnd"/>
+      <w:r>
+        <w:rPr>
+          <w:rFonts w:ascii="Times New Roman" w:hAnsi="Times New Roman" w:cs="Times New Roman"/>
+          <w:sz w:val="28"/>
+          <w:szCs w:val="28"/>
+          <w:lang w:val="ru-RU"/>
+        </w:rPr>
+        <w:t xml:space="preserve"> </w:t>
+      </w:r>
+      <w:proofErr w:type="spellStart"/>
+      <w:r>
+        <w:rPr>
+          <w:rFonts w:ascii="Times New Roman" w:hAnsi="Times New Roman" w:cs="Times New Roman"/>
+          <w:sz w:val="28"/>
+          <w:szCs w:val="28"/>
+          <w:lang w:val="ru-RU"/>
+        </w:rPr>
+        <w:t>merge</w:t>
+      </w:r>
+      <w:proofErr w:type="spellEnd"/>
+      <w:r>
+        <w:rPr>
+          <w:rFonts w:ascii="Times New Roman" w:hAnsi="Times New Roman" w:cs="Times New Roman"/>
+          <w:sz w:val="28"/>
+          <w:szCs w:val="28"/>
+          <w:lang w:val="ru-RU"/>
+        </w:rPr>
+        <w:t xml:space="preserve"> . </w:t>
       </w:r>
     </w:p>
     <w:p>
@@ -5575,7 +7531,87 @@
           <w:szCs w:val="28"/>
           <w:lang w:val="ru-RU"/>
         </w:rPr>
-        <w:t>Если у вас настроена ветка слежения, или она явно установлена, или она была создана автоматически командами clone или checkout, git pull определит сервер и ветку, за которыми следит ваша текущая ветка, получит данные с этого сервера и затем попытается слить удалённую ветку.</w:t>
+        <w:t xml:space="preserve">Если у вас настроена ветка слежения, или она явно установлена, или она была создана автоматически командами </w:t>
+      </w:r>
+      <w:proofErr w:type="spellStart"/>
+      <w:r>
+        <w:rPr>
+          <w:rFonts w:ascii="Times New Roman" w:hAnsi="Times New Roman" w:cs="Times New Roman"/>
+          <w:sz w:val="28"/>
+          <w:szCs w:val="28"/>
+          <w:lang w:val="ru-RU"/>
+        </w:rPr>
+        <w:t>clone</w:t>
+      </w:r>
+      <w:proofErr w:type="spellEnd"/>
+      <w:r>
+        <w:rPr>
+          <w:rFonts w:ascii="Times New Roman" w:hAnsi="Times New Roman" w:cs="Times New Roman"/>
+          <w:sz w:val="28"/>
+          <w:szCs w:val="28"/>
+          <w:lang w:val="ru-RU"/>
+        </w:rPr>
+        <w:t xml:space="preserve"> или </w:t>
+      </w:r>
+      <w:proofErr w:type="spellStart"/>
+      <w:r>
+        <w:rPr>
+          <w:rFonts w:ascii="Times New Roman" w:hAnsi="Times New Roman" w:cs="Times New Roman"/>
+          <w:sz w:val="28"/>
+          <w:szCs w:val="28"/>
+          <w:lang w:val="ru-RU"/>
+        </w:rPr>
+        <w:t>checkout</w:t>
+      </w:r>
+      <w:proofErr w:type="spellEnd"/>
+      <w:r>
+        <w:rPr>
+          <w:rFonts w:ascii="Times New Roman" w:hAnsi="Times New Roman" w:cs="Times New Roman"/>
+          <w:sz w:val="28"/>
+          <w:szCs w:val="28"/>
+          <w:lang w:val="ru-RU"/>
+        </w:rPr>
+        <w:t xml:space="preserve">, </w:t>
+      </w:r>
+      <w:proofErr w:type="spellStart"/>
+      <w:r>
+        <w:rPr>
+          <w:rFonts w:ascii="Times New Roman" w:hAnsi="Times New Roman" w:cs="Times New Roman"/>
+          <w:sz w:val="28"/>
+          <w:szCs w:val="28"/>
+          <w:lang w:val="ru-RU"/>
+        </w:rPr>
+        <w:t>git</w:t>
+      </w:r>
+      <w:proofErr w:type="spellEnd"/>
+      <w:r>
+        <w:rPr>
+          <w:rFonts w:ascii="Times New Roman" w:hAnsi="Times New Roman" w:cs="Times New Roman"/>
+          <w:sz w:val="28"/>
+          <w:szCs w:val="28"/>
+          <w:lang w:val="ru-RU"/>
+        </w:rPr>
+        <w:t xml:space="preserve"> </w:t>
+      </w:r>
+      <w:proofErr w:type="spellStart"/>
+      <w:r>
+        <w:rPr>
+          <w:rFonts w:ascii="Times New Roman" w:hAnsi="Times New Roman" w:cs="Times New Roman"/>
+          <w:sz w:val="28"/>
+          <w:szCs w:val="28"/>
+          <w:lang w:val="ru-RU"/>
+        </w:rPr>
+        <w:t>pull</w:t>
+      </w:r>
+      <w:proofErr w:type="spellEnd"/>
+      <w:r>
+        <w:rPr>
+          <w:rFonts w:ascii="Times New Roman" w:hAnsi="Times New Roman" w:cs="Times New Roman"/>
+          <w:sz w:val="28"/>
+          <w:szCs w:val="28"/>
+          <w:lang w:val="ru-RU"/>
+        </w:rPr>
+        <w:t xml:space="preserve"> определит сервер и ветку, за которыми следит ваша текущая ветка, получит данные с этого сервера и затем попытается слить удалённую ветку.</w:t>
       </w:r>
     </w:p>
     <w:p>
@@ -5627,7 +7663,47 @@
           <w:szCs w:val="28"/>
           <w:lang w:val="ru-RU"/>
         </w:rPr>
-        <w:t xml:space="preserve">Для удаления локальной ветки выполните команду git branch с параметром -d. </w:t>
+        <w:t xml:space="preserve">Для удаления локальной ветки выполните команду </w:t>
+      </w:r>
+      <w:proofErr w:type="spellStart"/>
+      <w:r>
+        <w:rPr>
+          <w:rFonts w:ascii="Times New Roman" w:hAnsi="Times New Roman" w:cs="Times New Roman"/>
+          <w:sz w:val="28"/>
+          <w:szCs w:val="28"/>
+          <w:lang w:val="ru-RU"/>
+        </w:rPr>
+        <w:t>git</w:t>
+      </w:r>
+      <w:proofErr w:type="spellEnd"/>
+      <w:r>
+        <w:rPr>
+          <w:rFonts w:ascii="Times New Roman" w:hAnsi="Times New Roman" w:cs="Times New Roman"/>
+          <w:sz w:val="28"/>
+          <w:szCs w:val="28"/>
+          <w:lang w:val="ru-RU"/>
+        </w:rPr>
+        <w:t xml:space="preserve"> </w:t>
+      </w:r>
+      <w:proofErr w:type="spellStart"/>
+      <w:r>
+        <w:rPr>
+          <w:rFonts w:ascii="Times New Roman" w:hAnsi="Times New Roman" w:cs="Times New Roman"/>
+          <w:sz w:val="28"/>
+          <w:szCs w:val="28"/>
+          <w:lang w:val="ru-RU"/>
+        </w:rPr>
+        <w:t>branch</w:t>
+      </w:r>
+      <w:proofErr w:type="spellEnd"/>
+      <w:r>
+        <w:rPr>
+          <w:rFonts w:ascii="Times New Roman" w:hAnsi="Times New Roman" w:cs="Times New Roman"/>
+          <w:sz w:val="28"/>
+          <w:szCs w:val="28"/>
+          <w:lang w:val="ru-RU"/>
+        </w:rPr>
+        <w:t xml:space="preserve"> с параметром -d. </w:t>
       </w:r>
     </w:p>
     <w:p>
@@ -5648,8 +7724,70 @@
           <w:szCs w:val="28"/>
           <w:lang w:val="ru-RU"/>
         </w:rPr>
-        <w:t>Вы можете удалить ветку на удалённом сервере используя параметр -- delete для команды git push .</w:t>
-      </w:r>
+        <w:t xml:space="preserve">Вы можете удалить ветку на удалённом сервере используя параметр -- </w:t>
+      </w:r>
+      <w:proofErr w:type="spellStart"/>
+      <w:r>
+        <w:rPr>
+          <w:rFonts w:ascii="Times New Roman" w:hAnsi="Times New Roman" w:cs="Times New Roman"/>
+          <w:sz w:val="28"/>
+          <w:szCs w:val="28"/>
+          <w:lang w:val="ru-RU"/>
+        </w:rPr>
+        <w:t>delete</w:t>
+      </w:r>
+      <w:proofErr w:type="spellEnd"/>
+      <w:r>
+        <w:rPr>
+          <w:rFonts w:ascii="Times New Roman" w:hAnsi="Times New Roman" w:cs="Times New Roman"/>
+          <w:sz w:val="28"/>
+          <w:szCs w:val="28"/>
+          <w:lang w:val="ru-RU"/>
+        </w:rPr>
+        <w:t xml:space="preserve"> для команды </w:t>
+      </w:r>
+      <w:proofErr w:type="spellStart"/>
+      <w:r>
+        <w:rPr>
+          <w:rFonts w:ascii="Times New Roman" w:hAnsi="Times New Roman" w:cs="Times New Roman"/>
+          <w:sz w:val="28"/>
+          <w:szCs w:val="28"/>
+          <w:lang w:val="ru-RU"/>
+        </w:rPr>
+        <w:t>git</w:t>
+      </w:r>
+      <w:proofErr w:type="spellEnd"/>
+      <w:r>
+        <w:rPr>
+          <w:rFonts w:ascii="Times New Roman" w:hAnsi="Times New Roman" w:cs="Times New Roman"/>
+          <w:sz w:val="28"/>
+          <w:szCs w:val="28"/>
+          <w:lang w:val="ru-RU"/>
+        </w:rPr>
+        <w:t xml:space="preserve"> </w:t>
+      </w:r>
+      <w:proofErr w:type="spellStart"/>
+      <w:proofErr w:type="gramStart"/>
+      <w:r>
+        <w:rPr>
+          <w:rFonts w:ascii="Times New Roman" w:hAnsi="Times New Roman" w:cs="Times New Roman"/>
+          <w:sz w:val="28"/>
+          <w:szCs w:val="28"/>
+          <w:lang w:val="ru-RU"/>
+        </w:rPr>
+        <w:t>push</w:t>
+      </w:r>
+      <w:proofErr w:type="spellEnd"/>
+      <w:r>
+        <w:rPr>
+          <w:rFonts w:ascii="Times New Roman" w:hAnsi="Times New Roman" w:cs="Times New Roman"/>
+          <w:sz w:val="28"/>
+          <w:szCs w:val="28"/>
+          <w:lang w:val="ru-RU"/>
+        </w:rPr>
+        <w:t xml:space="preserve"> .</w:t>
+      </w:r>
+      <w:proofErr w:type="gramEnd"/>
     </w:p>
     <w:p>
       <w:pPr>
@@ -5679,7 +7817,27 @@
           <w:lang w:val="ru-RU"/>
         </w:rPr>
         <w:tab/>
-        <w:t xml:space="preserve">Изучить модель ветвления git-flow (использовать материалы статей </w:t>
+        <w:t xml:space="preserve">Изучить модель ветвления </w:t>
+      </w:r>
+      <w:proofErr w:type="spellStart"/>
+      <w:r>
+        <w:rPr>
+          <w:rFonts w:ascii="Times New Roman" w:hAnsi="Times New Roman" w:cs="Times New Roman"/>
+          <w:sz w:val="28"/>
+          <w:szCs w:val="28"/>
+          <w:lang w:val="ru-RU"/>
+        </w:rPr>
+        <w:t>git-flow</w:t>
+      </w:r>
+      <w:proofErr w:type="spellEnd"/>
+      <w:r>
+        <w:rPr>
+          <w:rFonts w:ascii="Times New Roman" w:hAnsi="Times New Roman" w:cs="Times New Roman"/>
+          <w:sz w:val="28"/>
+          <w:szCs w:val="28"/>
+          <w:lang w:val="ru-RU"/>
+        </w:rPr>
+        <w:t xml:space="preserve"> (использовать материалы статей </w:t>
       </w:r>
       <w:hyperlink r:id="rId25" w:history="1">
         <w:r>
@@ -5711,15 +7869,67 @@
         </w:rPr>
         <w:t>h</w:t>
       </w:r>
-      <w:r>
-        <w:rPr>
-          <w:rFonts w:ascii="Times New Roman" w:hAnsi="Times New Roman" w:cs="Times New Roman"/>
-          <w:sz w:val="28"/>
-          <w:szCs w:val="28"/>
-          <w:lang w:val="ru-RU"/>
-        </w:rPr>
-        <w:t xml:space="preserve">ttps://hab1r.com/ru/post/106912/). Какие основные типы веток </w:t>
-      </w:r>
+      <w:proofErr w:type="spellStart"/>
+      <w:r>
+        <w:rPr>
+          <w:rFonts w:ascii="Times New Roman" w:hAnsi="Times New Roman" w:cs="Times New Roman"/>
+          <w:sz w:val="28"/>
+          <w:szCs w:val="28"/>
+          <w:lang w:val="ru-RU"/>
+        </w:rPr>
+        <w:t>ttps</w:t>
+      </w:r>
+      <w:proofErr w:type="spellEnd"/>
+      <w:r>
+        <w:rPr>
+          <w:rFonts w:ascii="Times New Roman" w:hAnsi="Times New Roman" w:cs="Times New Roman"/>
+          <w:sz w:val="28"/>
+          <w:szCs w:val="28"/>
+          <w:lang w:val="ru-RU"/>
+        </w:rPr>
+        <w:t>://hab1r.com/</w:t>
+      </w:r>
+      <w:proofErr w:type="spellStart"/>
+      <w:r>
+        <w:rPr>
+          <w:rFonts w:ascii="Times New Roman" w:hAnsi="Times New Roman" w:cs="Times New Roman"/>
+          <w:sz w:val="28"/>
+          <w:szCs w:val="28"/>
+          <w:lang w:val="ru-RU"/>
+        </w:rPr>
+        <w:t>ru</w:t>
+      </w:r>
+      <w:proofErr w:type="spellEnd"/>
+      <w:r>
+        <w:rPr>
+          <w:rFonts w:ascii="Times New Roman" w:hAnsi="Times New Roman" w:cs="Times New Roman"/>
+          <w:sz w:val="28"/>
+          <w:szCs w:val="28"/>
+          <w:lang w:val="ru-RU"/>
+        </w:rPr>
+        <w:t>/</w:t>
+      </w:r>
+      <w:proofErr w:type="spellStart"/>
+      <w:r>
+        <w:rPr>
+          <w:rFonts w:ascii="Times New Roman" w:hAnsi="Times New Roman" w:cs="Times New Roman"/>
+          <w:sz w:val="28"/>
+          <w:szCs w:val="28"/>
+          <w:lang w:val="ru-RU"/>
+        </w:rPr>
+        <w:t>post</w:t>
+      </w:r>
+      <w:proofErr w:type="spellEnd"/>
+      <w:r>
+        <w:rPr>
+          <w:rFonts w:ascii="Times New Roman" w:hAnsi="Times New Roman" w:cs="Times New Roman"/>
+          <w:sz w:val="28"/>
+          <w:szCs w:val="28"/>
+          <w:lang w:val="ru-RU"/>
+        </w:rPr>
+        <w:t xml:space="preserve">/106912/). Какие основные типы веток </w:t>
+      </w:r>
+      <w:proofErr w:type="spellStart"/>
       <w:r>
         <w:rPr>
           <w:rFonts w:ascii="Times New Roman" w:hAnsi="Times New Roman" w:cs="Times New Roman"/>
@@ -5728,7 +7938,77 @@
           <w:lang w:val="ru-RU"/>
         </w:rPr>
         <w:lastRenderedPageBreak/>
-        <w:t>присуствуют в модели git-flow? Как организована работа с ветками в модели git-flow? В чем недостатки git-flow?</w:t>
+        <w:t>присуствуют</w:t>
+      </w:r>
+      <w:proofErr w:type="spellEnd"/>
+      <w:r>
+        <w:rPr>
+          <w:rFonts w:ascii="Times New Roman" w:hAnsi="Times New Roman" w:cs="Times New Roman"/>
+          <w:sz w:val="28"/>
+          <w:szCs w:val="28"/>
+          <w:lang w:val="ru-RU"/>
+        </w:rPr>
+        <w:t xml:space="preserve"> в модели </w:t>
+      </w:r>
+      <w:proofErr w:type="spellStart"/>
+      <w:r>
+        <w:rPr>
+          <w:rFonts w:ascii="Times New Roman" w:hAnsi="Times New Roman" w:cs="Times New Roman"/>
+          <w:sz w:val="28"/>
+          <w:szCs w:val="28"/>
+          <w:lang w:val="ru-RU"/>
+        </w:rPr>
+        <w:t>git-flow</w:t>
+      </w:r>
+      <w:proofErr w:type="spellEnd"/>
+      <w:r>
+        <w:rPr>
+          <w:rFonts w:ascii="Times New Roman" w:hAnsi="Times New Roman" w:cs="Times New Roman"/>
+          <w:sz w:val="28"/>
+          <w:szCs w:val="28"/>
+          <w:lang w:val="ru-RU"/>
+        </w:rPr>
+        <w:t xml:space="preserve">? Как организована работа с ветками в модели </w:t>
+      </w:r>
+      <w:proofErr w:type="spellStart"/>
+      <w:r>
+        <w:rPr>
+          <w:rFonts w:ascii="Times New Roman" w:hAnsi="Times New Roman" w:cs="Times New Roman"/>
+          <w:sz w:val="28"/>
+          <w:szCs w:val="28"/>
+          <w:lang w:val="ru-RU"/>
+        </w:rPr>
+        <w:t>git-flow</w:t>
+      </w:r>
+      <w:proofErr w:type="spellEnd"/>
+      <w:r>
+        <w:rPr>
+          <w:rFonts w:ascii="Times New Roman" w:hAnsi="Times New Roman" w:cs="Times New Roman"/>
+          <w:sz w:val="28"/>
+          <w:szCs w:val="28"/>
+          <w:lang w:val="ru-RU"/>
+        </w:rPr>
+        <w:t xml:space="preserve">? В чем недостатки </w:t>
+      </w:r>
+      <w:proofErr w:type="spellStart"/>
+      <w:r>
+        <w:rPr>
+          <w:rFonts w:ascii="Times New Roman" w:hAnsi="Times New Roman" w:cs="Times New Roman"/>
+          <w:sz w:val="28"/>
+          <w:szCs w:val="28"/>
+          <w:lang w:val="ru-RU"/>
+        </w:rPr>
+        <w:t>git-flow</w:t>
+      </w:r>
+      <w:proofErr w:type="spellEnd"/>
+      <w:r>
+        <w:rPr>
+          <w:rFonts w:ascii="Times New Roman" w:hAnsi="Times New Roman" w:cs="Times New Roman"/>
+          <w:sz w:val="28"/>
+          <w:szCs w:val="28"/>
+          <w:lang w:val="ru-RU"/>
+        </w:rPr>
+        <w:t>?</w:t>
       </w:r>
     </w:p>
     <w:p>
@@ -5749,7 +8029,27 @@
           <w:szCs w:val="28"/>
           <w:lang w:val="ru-RU"/>
         </w:rPr>
-        <w:t xml:space="preserve">В модели ветвления git-flow, основные типы веток это: </w:t>
+        <w:t xml:space="preserve">В модели ветвления </w:t>
+      </w:r>
+      <w:proofErr w:type="spellStart"/>
+      <w:r>
+        <w:rPr>
+          <w:rFonts w:ascii="Times New Roman" w:hAnsi="Times New Roman" w:cs="Times New Roman"/>
+          <w:sz w:val="28"/>
+          <w:szCs w:val="28"/>
+          <w:lang w:val="ru-RU"/>
+        </w:rPr>
+        <w:t>git-flow</w:t>
+      </w:r>
+      <w:proofErr w:type="spellEnd"/>
+      <w:r>
+        <w:rPr>
+          <w:rFonts w:ascii="Times New Roman" w:hAnsi="Times New Roman" w:cs="Times New Roman"/>
+          <w:sz w:val="28"/>
+          <w:szCs w:val="28"/>
+          <w:lang w:val="ru-RU"/>
+        </w:rPr>
+        <w:t xml:space="preserve">, основные типы веток это: </w:t>
       </w:r>
     </w:p>
     <w:p>
@@ -5763,14 +8063,45 @@
           <w:lang w:val="ru-RU"/>
         </w:rPr>
       </w:pPr>
-      <w:r>
-        <w:rPr>
-          <w:rFonts w:ascii="Times New Roman" w:hAnsi="Times New Roman" w:cs="Times New Roman"/>
-          <w:sz w:val="28"/>
-          <w:szCs w:val="28"/>
-          <w:lang w:val="ru-RU"/>
-        </w:rPr>
-        <w:t xml:space="preserve">master - главная ветка проекта, которая содержит только стабильный код </w:t>
+      <w:proofErr w:type="spellStart"/>
+      <w:r>
+        <w:rPr>
+          <w:rFonts w:ascii="Times New Roman" w:hAnsi="Times New Roman" w:cs="Times New Roman"/>
+          <w:sz w:val="28"/>
+          <w:szCs w:val="28"/>
+          <w:lang w:val="ru-RU"/>
+        </w:rPr>
+        <w:t>master</w:t>
+      </w:r>
+      <w:proofErr w:type="spellEnd"/>
+      <w:r>
+        <w:rPr>
+          <w:rFonts w:ascii="Times New Roman" w:hAnsi="Times New Roman" w:cs="Times New Roman"/>
+          <w:sz w:val="28"/>
+          <w:szCs w:val="28"/>
+          <w:lang w:val="ru-RU"/>
+        </w:rPr>
+        <w:t xml:space="preserve"> - главная ветка проекта, которая содержит только стабильный код </w:t>
+      </w:r>
+    </w:p>
+    <w:p>
+      <w:pPr>
+        <w:jc w:val="both"/>
+        <w:rPr>
+          <w:rFonts w:ascii="Times New Roman" w:hAnsi="Times New Roman" w:cs="Times New Roman"/>
+          <w:sz w:val="28"/>
+          <w:szCs w:val="28"/>
+          <w:lang w:val="ru-RU"/>
+        </w:rPr>
+      </w:pPr>
+      <w:r>
+        <w:rPr>
+          <w:rFonts w:ascii="Times New Roman" w:hAnsi="Times New Roman" w:cs="Times New Roman"/>
+          <w:sz w:val="28"/>
+          <w:szCs w:val="28"/>
+          <w:lang w:val="ru-RU"/>
+        </w:rPr>
+        <w:t xml:space="preserve">и используется для создания релизов. </w:t>
       </w:r>
     </w:p>
     <w:p>
@@ -5784,14 +8115,45 @@
           <w:lang w:val="ru-RU"/>
         </w:rPr>
       </w:pPr>
-      <w:r>
-        <w:rPr>
-          <w:rFonts w:ascii="Times New Roman" w:hAnsi="Times New Roman" w:cs="Times New Roman"/>
-          <w:sz w:val="28"/>
-          <w:szCs w:val="28"/>
-          <w:lang w:val="ru-RU"/>
-        </w:rPr>
-        <w:t xml:space="preserve">и используется для создания релизов. </w:t>
+      <w:proofErr w:type="spellStart"/>
+      <w:r>
+        <w:rPr>
+          <w:rFonts w:ascii="Times New Roman" w:hAnsi="Times New Roman" w:cs="Times New Roman"/>
+          <w:sz w:val="28"/>
+          <w:szCs w:val="28"/>
+          <w:lang w:val="ru-RU"/>
+        </w:rPr>
+        <w:t>develop</w:t>
+      </w:r>
+      <w:proofErr w:type="spellEnd"/>
+      <w:r>
+        <w:rPr>
+          <w:rFonts w:ascii="Times New Roman" w:hAnsi="Times New Roman" w:cs="Times New Roman"/>
+          <w:sz w:val="28"/>
+          <w:szCs w:val="28"/>
+          <w:lang w:val="ru-RU"/>
+        </w:rPr>
+        <w:t xml:space="preserve"> - ветка, в которой ведется основная разработка проекта. Она </w:t>
+      </w:r>
+    </w:p>
+    <w:p>
+      <w:pPr>
+        <w:jc w:val="both"/>
+        <w:rPr>
+          <w:rFonts w:ascii="Times New Roman" w:hAnsi="Times New Roman" w:cs="Times New Roman"/>
+          <w:sz w:val="28"/>
+          <w:szCs w:val="28"/>
+          <w:lang w:val="ru-RU"/>
+        </w:rPr>
+      </w:pPr>
+      <w:r>
+        <w:rPr>
+          <w:rFonts w:ascii="Times New Roman" w:hAnsi="Times New Roman" w:cs="Times New Roman"/>
+          <w:sz w:val="28"/>
+          <w:szCs w:val="28"/>
+          <w:lang w:val="ru-RU"/>
+        </w:rPr>
+        <w:t xml:space="preserve">содержит все изменения, которые были сделаны разработчиками. </w:t>
       </w:r>
     </w:p>
     <w:p>
@@ -5805,14 +8167,65 @@
           <w:lang w:val="ru-RU"/>
         </w:rPr>
       </w:pPr>
-      <w:r>
-        <w:rPr>
-          <w:rFonts w:ascii="Times New Roman" w:hAnsi="Times New Roman" w:cs="Times New Roman"/>
-          <w:sz w:val="28"/>
-          <w:szCs w:val="28"/>
-          <w:lang w:val="ru-RU"/>
-        </w:rPr>
-        <w:t xml:space="preserve">develop - ветка, в которой ведется основная разработка проекта. Она </w:t>
+      <w:proofErr w:type="spellStart"/>
+      <w:r>
+        <w:rPr>
+          <w:rFonts w:ascii="Times New Roman" w:hAnsi="Times New Roman" w:cs="Times New Roman"/>
+          <w:sz w:val="28"/>
+          <w:szCs w:val="28"/>
+          <w:lang w:val="ru-RU"/>
+        </w:rPr>
+        <w:t>feature</w:t>
+      </w:r>
+      <w:proofErr w:type="spellEnd"/>
+      <w:r>
+        <w:rPr>
+          <w:rFonts w:ascii="Times New Roman" w:hAnsi="Times New Roman" w:cs="Times New Roman"/>
+          <w:sz w:val="28"/>
+          <w:szCs w:val="28"/>
+          <w:lang w:val="ru-RU"/>
+        </w:rPr>
+        <w:t xml:space="preserve"> - ветки для добавления новой функциональности в проект. Они ветвятся от ветки </w:t>
+      </w:r>
+      <w:proofErr w:type="spellStart"/>
+      <w:r>
+        <w:rPr>
+          <w:rFonts w:ascii="Times New Roman" w:hAnsi="Times New Roman" w:cs="Times New Roman"/>
+          <w:sz w:val="28"/>
+          <w:szCs w:val="28"/>
+          <w:lang w:val="ru-RU"/>
+        </w:rPr>
+        <w:t>develop</w:t>
+      </w:r>
+      <w:proofErr w:type="spellEnd"/>
+      <w:r>
+        <w:rPr>
+          <w:rFonts w:ascii="Times New Roman" w:hAnsi="Times New Roman" w:cs="Times New Roman"/>
+          <w:sz w:val="28"/>
+          <w:szCs w:val="28"/>
+          <w:lang w:val="ru-RU"/>
+        </w:rPr>
+        <w:t xml:space="preserve">, и после завершения работы ветки объединяются с </w:t>
+      </w:r>
+      <w:proofErr w:type="spellStart"/>
+      <w:r>
+        <w:rPr>
+          <w:rFonts w:ascii="Times New Roman" w:hAnsi="Times New Roman" w:cs="Times New Roman"/>
+          <w:sz w:val="28"/>
+          <w:szCs w:val="28"/>
+          <w:lang w:val="ru-RU"/>
+        </w:rPr>
+        <w:t>develop</w:t>
+      </w:r>
+      <w:proofErr w:type="spellEnd"/>
+      <w:r>
+        <w:rPr>
+          <w:rFonts w:ascii="Times New Roman" w:hAnsi="Times New Roman" w:cs="Times New Roman"/>
+          <w:sz w:val="28"/>
+          <w:szCs w:val="28"/>
+          <w:lang w:val="ru-RU"/>
+        </w:rPr>
+        <w:t xml:space="preserve"> веткой. </w:t>
       </w:r>
     </w:p>
     <w:p>
@@ -5826,14 +8239,85 @@
           <w:lang w:val="ru-RU"/>
         </w:rPr>
       </w:pPr>
-      <w:r>
-        <w:rPr>
-          <w:rFonts w:ascii="Times New Roman" w:hAnsi="Times New Roman" w:cs="Times New Roman"/>
-          <w:sz w:val="28"/>
-          <w:szCs w:val="28"/>
-          <w:lang w:val="ru-RU"/>
-        </w:rPr>
-        <w:t xml:space="preserve">содержит все изменения, которые были сделаны разработчиками. </w:t>
+      <w:proofErr w:type="spellStart"/>
+      <w:r>
+        <w:rPr>
+          <w:rFonts w:ascii="Times New Roman" w:hAnsi="Times New Roman" w:cs="Times New Roman"/>
+          <w:sz w:val="28"/>
+          <w:szCs w:val="28"/>
+          <w:lang w:val="ru-RU"/>
+        </w:rPr>
+        <w:t>release</w:t>
+      </w:r>
+      <w:proofErr w:type="spellEnd"/>
+      <w:r>
+        <w:rPr>
+          <w:rFonts w:ascii="Times New Roman" w:hAnsi="Times New Roman" w:cs="Times New Roman"/>
+          <w:sz w:val="28"/>
+          <w:szCs w:val="28"/>
+          <w:lang w:val="ru-RU"/>
+        </w:rPr>
+        <w:t xml:space="preserve"> - ветки для подготовки новой версии проекта. Они ветвятся от ветки </w:t>
+      </w:r>
+      <w:proofErr w:type="spellStart"/>
+      <w:r>
+        <w:rPr>
+          <w:rFonts w:ascii="Times New Roman" w:hAnsi="Times New Roman" w:cs="Times New Roman"/>
+          <w:sz w:val="28"/>
+          <w:szCs w:val="28"/>
+          <w:lang w:val="ru-RU"/>
+        </w:rPr>
+        <w:t>develop</w:t>
+      </w:r>
+      <w:proofErr w:type="spellEnd"/>
+      <w:r>
+        <w:rPr>
+          <w:rFonts w:ascii="Times New Roman" w:hAnsi="Times New Roman" w:cs="Times New Roman"/>
+          <w:sz w:val="28"/>
+          <w:szCs w:val="28"/>
+          <w:lang w:val="ru-RU"/>
+        </w:rPr>
+        <w:t xml:space="preserve">, содержат минимальный набор изменений и используются для подготовки релиза. После тестирования и отладки, ветка объединяется с веткой </w:t>
+      </w:r>
+      <w:proofErr w:type="spellStart"/>
+      <w:r>
+        <w:rPr>
+          <w:rFonts w:ascii="Times New Roman" w:hAnsi="Times New Roman" w:cs="Times New Roman"/>
+          <w:sz w:val="28"/>
+          <w:szCs w:val="28"/>
+          <w:lang w:val="ru-RU"/>
+        </w:rPr>
+        <w:t>master</w:t>
+      </w:r>
+      <w:proofErr w:type="spellEnd"/>
+      <w:r>
+        <w:rPr>
+          <w:rFonts w:ascii="Times New Roman" w:hAnsi="Times New Roman" w:cs="Times New Roman"/>
+          <w:sz w:val="28"/>
+          <w:szCs w:val="28"/>
+          <w:lang w:val="ru-RU"/>
+        </w:rPr>
+        <w:t xml:space="preserve"> и </w:t>
+      </w:r>
+      <w:proofErr w:type="spellStart"/>
+      <w:r>
+        <w:rPr>
+          <w:rFonts w:ascii="Times New Roman" w:hAnsi="Times New Roman" w:cs="Times New Roman"/>
+          <w:sz w:val="28"/>
+          <w:szCs w:val="28"/>
+          <w:lang w:val="ru-RU"/>
+        </w:rPr>
+        <w:t>develop</w:t>
+      </w:r>
+      <w:proofErr w:type="spellEnd"/>
+      <w:r>
+        <w:rPr>
+          <w:rFonts w:ascii="Times New Roman" w:hAnsi="Times New Roman" w:cs="Times New Roman"/>
+          <w:sz w:val="28"/>
+          <w:szCs w:val="28"/>
+          <w:lang w:val="ru-RU"/>
+        </w:rPr>
+        <w:t xml:space="preserve">. </w:t>
       </w:r>
     </w:p>
     <w:p>
@@ -5854,7 +8338,170 @@
           <w:szCs w:val="28"/>
           <w:lang w:val="ru-RU"/>
         </w:rPr>
-        <w:t xml:space="preserve">feature - ветки для добавления новой функциональности в проект. Они ветвятся от ветки develop, и после завершения работы ветки объединяются с develop веткой. </w:t>
+        <w:tab/>
+      </w:r>
+      <w:proofErr w:type="spellStart"/>
+      <w:r>
+        <w:rPr>
+          <w:rFonts w:ascii="Times New Roman" w:hAnsi="Times New Roman" w:cs="Times New Roman"/>
+          <w:sz w:val="28"/>
+          <w:szCs w:val="28"/>
+          <w:lang w:val="ru-RU"/>
+        </w:rPr>
+        <w:t>hotfix</w:t>
+      </w:r>
+      <w:proofErr w:type="spellEnd"/>
+      <w:r>
+        <w:rPr>
+          <w:rFonts w:ascii="Times New Roman" w:hAnsi="Times New Roman" w:cs="Times New Roman"/>
+          <w:sz w:val="28"/>
+          <w:szCs w:val="28"/>
+          <w:lang w:val="ru-RU"/>
+        </w:rPr>
+        <w:tab/>
+        <w:t>-</w:t>
+      </w:r>
+      <w:r>
+        <w:rPr>
+          <w:rFonts w:ascii="Times New Roman" w:hAnsi="Times New Roman" w:cs="Times New Roman"/>
+          <w:sz w:val="28"/>
+          <w:szCs w:val="28"/>
+          <w:lang w:val="en-150"/>
+        </w:rPr>
+        <w:t xml:space="preserve"> </w:t>
+      </w:r>
+      <w:r>
+        <w:rPr>
+          <w:rFonts w:ascii="Times New Roman" w:hAnsi="Times New Roman" w:cs="Times New Roman"/>
+          <w:sz w:val="28"/>
+          <w:szCs w:val="28"/>
+          <w:lang w:val="ru-RU"/>
+        </w:rPr>
+        <w:t>ветки</w:t>
+      </w:r>
+      <w:r>
+        <w:rPr>
+          <w:rFonts w:ascii="Times New Roman" w:hAnsi="Times New Roman" w:cs="Times New Roman"/>
+          <w:sz w:val="28"/>
+          <w:szCs w:val="28"/>
+          <w:lang w:val="en-150"/>
+        </w:rPr>
+        <w:t xml:space="preserve"> </w:t>
+      </w:r>
+      <w:r>
+        <w:rPr>
+          <w:rFonts w:ascii="Times New Roman" w:hAnsi="Times New Roman" w:cs="Times New Roman"/>
+          <w:sz w:val="28"/>
+          <w:szCs w:val="28"/>
+          <w:lang w:val="ru-RU"/>
+        </w:rPr>
+        <w:t xml:space="preserve">для </w:t>
+      </w:r>
+      <w:r>
+        <w:rPr>
+          <w:rFonts w:ascii="Times New Roman" w:hAnsi="Times New Roman" w:cs="Times New Roman"/>
+          <w:sz w:val="28"/>
+          <w:szCs w:val="28"/>
+          <w:lang w:val="ru-RU"/>
+        </w:rPr>
+        <w:tab/>
+        <w:t>исправления</w:t>
+      </w:r>
+      <w:r>
+        <w:rPr>
+          <w:rFonts w:ascii="Times New Roman" w:hAnsi="Times New Roman" w:cs="Times New Roman"/>
+          <w:sz w:val="28"/>
+          <w:szCs w:val="28"/>
+          <w:lang w:val="en-150"/>
+        </w:rPr>
+        <w:t xml:space="preserve"> </w:t>
+      </w:r>
+      <w:r>
+        <w:rPr>
+          <w:rFonts w:ascii="Times New Roman" w:hAnsi="Times New Roman" w:cs="Times New Roman"/>
+          <w:sz w:val="28"/>
+          <w:szCs w:val="28"/>
+          <w:lang w:val="ru-RU"/>
+        </w:rPr>
+        <w:t>критических ошибок</w:t>
+      </w:r>
+      <w:r>
+        <w:rPr>
+          <w:rFonts w:ascii="Times New Roman" w:hAnsi="Times New Roman" w:cs="Times New Roman"/>
+          <w:sz w:val="28"/>
+          <w:szCs w:val="28"/>
+          <w:lang w:val="en-150"/>
+        </w:rPr>
+        <w:t xml:space="preserve"> </w:t>
+      </w:r>
+      <w:r>
+        <w:rPr>
+          <w:rFonts w:ascii="Times New Roman" w:hAnsi="Times New Roman" w:cs="Times New Roman"/>
+          <w:sz w:val="28"/>
+          <w:szCs w:val="28"/>
+          <w:lang w:val="ru-RU"/>
+        </w:rPr>
+        <w:t xml:space="preserve">на производственной версии проекта. Они ветвятся от ветки </w:t>
+      </w:r>
+      <w:proofErr w:type="spellStart"/>
+      <w:r>
+        <w:rPr>
+          <w:rFonts w:ascii="Times New Roman" w:hAnsi="Times New Roman" w:cs="Times New Roman"/>
+          <w:sz w:val="28"/>
+          <w:szCs w:val="28"/>
+          <w:lang w:val="ru-RU"/>
+        </w:rPr>
+        <w:t>master</w:t>
+      </w:r>
+      <w:proofErr w:type="spellEnd"/>
+      <w:r>
+        <w:rPr>
+          <w:rFonts w:ascii="Times New Roman" w:hAnsi="Times New Roman" w:cs="Times New Roman"/>
+          <w:sz w:val="28"/>
+          <w:szCs w:val="28"/>
+          <w:lang w:val="ru-RU"/>
+        </w:rPr>
+        <w:t xml:space="preserve">, и после исправления ошибок объединяются с </w:t>
+      </w:r>
+      <w:proofErr w:type="spellStart"/>
+      <w:r>
+        <w:rPr>
+          <w:rFonts w:ascii="Times New Roman" w:hAnsi="Times New Roman" w:cs="Times New Roman"/>
+          <w:sz w:val="28"/>
+          <w:szCs w:val="28"/>
+          <w:lang w:val="ru-RU"/>
+        </w:rPr>
+        <w:t>master</w:t>
+      </w:r>
+      <w:proofErr w:type="spellEnd"/>
+      <w:r>
+        <w:rPr>
+          <w:rFonts w:ascii="Times New Roman" w:hAnsi="Times New Roman" w:cs="Times New Roman"/>
+          <w:sz w:val="28"/>
+          <w:szCs w:val="28"/>
+          <w:lang w:val="ru-RU"/>
+        </w:rPr>
+        <w:t xml:space="preserve"> и </w:t>
+      </w:r>
+      <w:proofErr w:type="spellStart"/>
+      <w:r>
+        <w:rPr>
+          <w:rFonts w:ascii="Times New Roman" w:hAnsi="Times New Roman" w:cs="Times New Roman"/>
+          <w:sz w:val="28"/>
+          <w:szCs w:val="28"/>
+          <w:lang w:val="ru-RU"/>
+        </w:rPr>
+        <w:t>develop</w:t>
+      </w:r>
+      <w:proofErr w:type="spellEnd"/>
+      <w:r>
+        <w:rPr>
+          <w:rFonts w:ascii="Times New Roman" w:hAnsi="Times New Roman" w:cs="Times New Roman"/>
+          <w:sz w:val="28"/>
+          <w:szCs w:val="28"/>
+          <w:lang w:val="ru-RU"/>
+        </w:rPr>
+        <w:t xml:space="preserve"> ветками. </w:t>
       </w:r>
     </w:p>
     <w:p>
@@ -5875,7 +8522,27 @@
           <w:szCs w:val="28"/>
           <w:lang w:val="ru-RU"/>
         </w:rPr>
-        <w:t xml:space="preserve">release - ветки для подготовки новой версии проекта. Они ветвятся от ветки develop, содержат минимальный набор изменений и используются для подготовки релиза. После тестирования и отладки, ветка объединяется с веткой master и develop. </w:t>
+        <w:t xml:space="preserve">Работа с ветками в модели </w:t>
+      </w:r>
+      <w:proofErr w:type="spellStart"/>
+      <w:r>
+        <w:rPr>
+          <w:rFonts w:ascii="Times New Roman" w:hAnsi="Times New Roman" w:cs="Times New Roman"/>
+          <w:sz w:val="28"/>
+          <w:szCs w:val="28"/>
+          <w:lang w:val="ru-RU"/>
+        </w:rPr>
+        <w:t>git-flow</w:t>
+      </w:r>
+      <w:proofErr w:type="spellEnd"/>
+      <w:r>
+        <w:rPr>
+          <w:rFonts w:ascii="Times New Roman" w:hAnsi="Times New Roman" w:cs="Times New Roman"/>
+          <w:sz w:val="28"/>
+          <w:szCs w:val="28"/>
+          <w:lang w:val="ru-RU"/>
+        </w:rPr>
+        <w:t xml:space="preserve"> организована следующим образом: </w:t>
       </w:r>
     </w:p>
     <w:p>
@@ -5896,78 +8563,47 @@
           <w:szCs w:val="28"/>
           <w:lang w:val="ru-RU"/>
         </w:rPr>
-        <w:tab/>
-        <w:t xml:space="preserve">hotfix </w:t>
-      </w:r>
-      <w:r>
-        <w:rPr>
-          <w:rFonts w:ascii="Times New Roman" w:hAnsi="Times New Roman" w:cs="Times New Roman"/>
-          <w:sz w:val="28"/>
-          <w:szCs w:val="28"/>
-          <w:lang w:val="ru-RU"/>
-        </w:rPr>
-        <w:tab/>
-        <w:t xml:space="preserve">- </w:t>
-      </w:r>
-      <w:r>
-        <w:rPr>
-          <w:rFonts w:ascii="Times New Roman" w:hAnsi="Times New Roman" w:cs="Times New Roman"/>
-          <w:sz w:val="28"/>
-          <w:szCs w:val="28"/>
-          <w:lang w:val="ru-RU"/>
-        </w:rPr>
-        <w:tab/>
-        <w:t xml:space="preserve">ветки </w:t>
-      </w:r>
-      <w:r>
-        <w:rPr>
-          <w:rFonts w:ascii="Times New Roman" w:hAnsi="Times New Roman" w:cs="Times New Roman"/>
-          <w:sz w:val="28"/>
-          <w:szCs w:val="28"/>
-          <w:lang w:val="ru-RU"/>
-        </w:rPr>
-        <w:tab/>
-        <w:t xml:space="preserve">для </w:t>
-      </w:r>
-      <w:r>
-        <w:rPr>
-          <w:rFonts w:ascii="Times New Roman" w:hAnsi="Times New Roman" w:cs="Times New Roman"/>
-          <w:sz w:val="28"/>
-          <w:szCs w:val="28"/>
-          <w:lang w:val="ru-RU"/>
-        </w:rPr>
-        <w:tab/>
-        <w:t xml:space="preserve">исправления </w:t>
-      </w:r>
-      <w:r>
-        <w:rPr>
-          <w:rFonts w:ascii="Times New Roman" w:hAnsi="Times New Roman" w:cs="Times New Roman"/>
-          <w:sz w:val="28"/>
-          <w:szCs w:val="28"/>
-          <w:lang w:val="ru-RU"/>
-        </w:rPr>
-        <w:tab/>
-        <w:t xml:space="preserve">критических </w:t>
-      </w:r>
-      <w:r>
-        <w:rPr>
-          <w:rFonts w:ascii="Times New Roman" w:hAnsi="Times New Roman" w:cs="Times New Roman"/>
-          <w:sz w:val="28"/>
-          <w:szCs w:val="28"/>
-          <w:lang w:val="ru-RU"/>
-        </w:rPr>
-        <w:tab/>
-        <w:t xml:space="preserve">ошибок </w:t>
-      </w:r>
-      <w:r>
-        <w:rPr>
-          <w:rFonts w:ascii="Times New Roman" w:hAnsi="Times New Roman" w:cs="Times New Roman"/>
-          <w:sz w:val="28"/>
-          <w:szCs w:val="28"/>
-          <w:lang w:val="ru-RU"/>
-        </w:rPr>
-        <w:tab/>
-        <w:t xml:space="preserve">на </w:t>
+        <w:t xml:space="preserve">Начало разработки новой функциональности начинается с ветвления от ветки </w:t>
+      </w:r>
+      <w:proofErr w:type="spellStart"/>
+      <w:r>
+        <w:rPr>
+          <w:rFonts w:ascii="Times New Roman" w:hAnsi="Times New Roman" w:cs="Times New Roman"/>
+          <w:sz w:val="28"/>
+          <w:szCs w:val="28"/>
+          <w:lang w:val="ru-RU"/>
+        </w:rPr>
+        <w:t>develop</w:t>
+      </w:r>
+      <w:proofErr w:type="spellEnd"/>
+      <w:r>
+        <w:rPr>
+          <w:rFonts w:ascii="Times New Roman" w:hAnsi="Times New Roman" w:cs="Times New Roman"/>
+          <w:sz w:val="28"/>
+          <w:szCs w:val="28"/>
+          <w:lang w:val="ru-RU"/>
+        </w:rPr>
+        <w:t xml:space="preserve"> ветки </w:t>
+      </w:r>
+      <w:proofErr w:type="spellStart"/>
+      <w:r>
+        <w:rPr>
+          <w:rFonts w:ascii="Times New Roman" w:hAnsi="Times New Roman" w:cs="Times New Roman"/>
+          <w:sz w:val="28"/>
+          <w:szCs w:val="28"/>
+          <w:lang w:val="ru-RU"/>
+        </w:rPr>
+        <w:t>feature</w:t>
+      </w:r>
+      <w:proofErr w:type="spellEnd"/>
+      <w:r>
+        <w:rPr>
+          <w:rFonts w:ascii="Times New Roman" w:hAnsi="Times New Roman" w:cs="Times New Roman"/>
+          <w:sz w:val="28"/>
+          <w:szCs w:val="28"/>
+          <w:lang w:val="ru-RU"/>
+        </w:rPr>
+        <w:t xml:space="preserve">, на которой работает разработчик. </w:t>
       </w:r>
     </w:p>
     <w:p>
@@ -5988,7 +8624,47 @@
           <w:szCs w:val="28"/>
           <w:lang w:val="ru-RU"/>
         </w:rPr>
-        <w:t xml:space="preserve">производственной версии проекта. Они ветвятся от ветки master, и после исправления ошибок объединяются с master и develop ветками. </w:t>
+        <w:t xml:space="preserve">После завершения работы, все изменения ветки </w:t>
+      </w:r>
+      <w:proofErr w:type="spellStart"/>
+      <w:r>
+        <w:rPr>
+          <w:rFonts w:ascii="Times New Roman" w:hAnsi="Times New Roman" w:cs="Times New Roman"/>
+          <w:sz w:val="28"/>
+          <w:szCs w:val="28"/>
+          <w:lang w:val="ru-RU"/>
+        </w:rPr>
+        <w:t>feature</w:t>
+      </w:r>
+      <w:proofErr w:type="spellEnd"/>
+      <w:r>
+        <w:rPr>
+          <w:rFonts w:ascii="Times New Roman" w:hAnsi="Times New Roman" w:cs="Times New Roman"/>
+          <w:sz w:val="28"/>
+          <w:szCs w:val="28"/>
+          <w:lang w:val="ru-RU"/>
+        </w:rPr>
+        <w:t xml:space="preserve"> тестируются, затем вливаются обратно в ветку </w:t>
+      </w:r>
+      <w:proofErr w:type="spellStart"/>
+      <w:r>
+        <w:rPr>
+          <w:rFonts w:ascii="Times New Roman" w:hAnsi="Times New Roman" w:cs="Times New Roman"/>
+          <w:sz w:val="28"/>
+          <w:szCs w:val="28"/>
+          <w:lang w:val="ru-RU"/>
+        </w:rPr>
+        <w:t>develop</w:t>
+      </w:r>
+      <w:proofErr w:type="spellEnd"/>
+      <w:r>
+        <w:rPr>
+          <w:rFonts w:ascii="Times New Roman" w:hAnsi="Times New Roman" w:cs="Times New Roman"/>
+          <w:sz w:val="28"/>
+          <w:szCs w:val="28"/>
+          <w:lang w:val="ru-RU"/>
+        </w:rPr>
+        <w:t xml:space="preserve">. </w:t>
       </w:r>
     </w:p>
     <w:p>
@@ -6009,7 +8685,47 @@
           <w:szCs w:val="28"/>
           <w:lang w:val="ru-RU"/>
         </w:rPr>
-        <w:t xml:space="preserve">Работа с ветками в модели git-flow организована следующим образом: </w:t>
+        <w:t xml:space="preserve">В момент подготовки новой версии программного продукта ветка </w:t>
+      </w:r>
+      <w:proofErr w:type="spellStart"/>
+      <w:r>
+        <w:rPr>
+          <w:rFonts w:ascii="Times New Roman" w:hAnsi="Times New Roman" w:cs="Times New Roman"/>
+          <w:sz w:val="28"/>
+          <w:szCs w:val="28"/>
+          <w:lang w:val="ru-RU"/>
+        </w:rPr>
+        <w:t>release</w:t>
+      </w:r>
+      <w:proofErr w:type="spellEnd"/>
+      <w:r>
+        <w:rPr>
+          <w:rFonts w:ascii="Times New Roman" w:hAnsi="Times New Roman" w:cs="Times New Roman"/>
+          <w:sz w:val="28"/>
+          <w:szCs w:val="28"/>
+          <w:lang w:val="ru-RU"/>
+        </w:rPr>
+        <w:t xml:space="preserve"> создается из </w:t>
+      </w:r>
+      <w:proofErr w:type="spellStart"/>
+      <w:r>
+        <w:rPr>
+          <w:rFonts w:ascii="Times New Roman" w:hAnsi="Times New Roman" w:cs="Times New Roman"/>
+          <w:sz w:val="28"/>
+          <w:szCs w:val="28"/>
+          <w:lang w:val="ru-RU"/>
+        </w:rPr>
+        <w:t>develop</w:t>
+      </w:r>
+      <w:proofErr w:type="spellEnd"/>
+      <w:r>
+        <w:rPr>
+          <w:rFonts w:ascii="Times New Roman" w:hAnsi="Times New Roman" w:cs="Times New Roman"/>
+          <w:sz w:val="28"/>
+          <w:szCs w:val="28"/>
+          <w:lang w:val="ru-RU"/>
+        </w:rPr>
+        <w:t xml:space="preserve">, и она используется для проведения основных тестов наиболее важных функций. </w:t>
       </w:r>
     </w:p>
     <w:p>
@@ -6030,7 +8746,47 @@
           <w:szCs w:val="28"/>
           <w:lang w:val="ru-RU"/>
         </w:rPr>
-        <w:t xml:space="preserve">Начало разработки новой функциональности начинается с ветвления от ветки develop ветки feature, на которой работает разработчик. </w:t>
+        <w:t xml:space="preserve">Ветка </w:t>
+      </w:r>
+      <w:proofErr w:type="spellStart"/>
+      <w:r>
+        <w:rPr>
+          <w:rFonts w:ascii="Times New Roman" w:hAnsi="Times New Roman" w:cs="Times New Roman"/>
+          <w:sz w:val="28"/>
+          <w:szCs w:val="28"/>
+          <w:lang w:val="ru-RU"/>
+        </w:rPr>
+        <w:t>hotfix</w:t>
+      </w:r>
+      <w:proofErr w:type="spellEnd"/>
+      <w:r>
+        <w:rPr>
+          <w:rFonts w:ascii="Times New Roman" w:hAnsi="Times New Roman" w:cs="Times New Roman"/>
+          <w:sz w:val="28"/>
+          <w:szCs w:val="28"/>
+          <w:lang w:val="ru-RU"/>
+        </w:rPr>
+        <w:t xml:space="preserve"> создается из ветки </w:t>
+      </w:r>
+      <w:proofErr w:type="spellStart"/>
+      <w:r>
+        <w:rPr>
+          <w:rFonts w:ascii="Times New Roman" w:hAnsi="Times New Roman" w:cs="Times New Roman"/>
+          <w:sz w:val="28"/>
+          <w:szCs w:val="28"/>
+          <w:lang w:val="ru-RU"/>
+        </w:rPr>
+        <w:t>master</w:t>
+      </w:r>
+      <w:proofErr w:type="spellEnd"/>
+      <w:r>
+        <w:rPr>
+          <w:rFonts w:ascii="Times New Roman" w:hAnsi="Times New Roman" w:cs="Times New Roman"/>
+          <w:sz w:val="28"/>
+          <w:szCs w:val="28"/>
+          <w:lang w:val="ru-RU"/>
+        </w:rPr>
+        <w:t xml:space="preserve">, если в производственной версии обнаружена критическая ошибка, и на этой ветке выполняется исправление. </w:t>
       </w:r>
     </w:p>
     <w:p>
@@ -6051,7 +8807,27 @@
           <w:szCs w:val="28"/>
           <w:lang w:val="ru-RU"/>
         </w:rPr>
-        <w:t xml:space="preserve">После завершения работы, все изменения ветки feature тестируются, затем вливаются обратно в ветку develop. </w:t>
+        <w:t xml:space="preserve">Недостатки </w:t>
+      </w:r>
+      <w:proofErr w:type="spellStart"/>
+      <w:r>
+        <w:rPr>
+          <w:rFonts w:ascii="Times New Roman" w:hAnsi="Times New Roman" w:cs="Times New Roman"/>
+          <w:sz w:val="28"/>
+          <w:szCs w:val="28"/>
+          <w:lang w:val="ru-RU"/>
+        </w:rPr>
+        <w:t>git-flow</w:t>
+      </w:r>
+      <w:proofErr w:type="spellEnd"/>
+      <w:r>
+        <w:rPr>
+          <w:rFonts w:ascii="Times New Roman" w:hAnsi="Times New Roman" w:cs="Times New Roman"/>
+          <w:sz w:val="28"/>
+          <w:szCs w:val="28"/>
+          <w:lang w:val="ru-RU"/>
+        </w:rPr>
+        <w:t xml:space="preserve"> включают в себя: </w:t>
       </w:r>
     </w:p>
     <w:p>
@@ -6072,7 +8848,7 @@
           <w:szCs w:val="28"/>
           <w:lang w:val="ru-RU"/>
         </w:rPr>
-        <w:t xml:space="preserve">В момент подготовки новой версии программного продукта ветка release создается из develop, и она используется для проведения основных тестов наиболее важных функций. </w:t>
+        <w:t xml:space="preserve">Сложность и необходимость управления множеством веток, что может быть трудным для маленьких команд. </w:t>
       </w:r>
     </w:p>
     <w:p>
@@ -6093,7 +8869,7 @@
           <w:szCs w:val="28"/>
           <w:lang w:val="ru-RU"/>
         </w:rPr>
-        <w:t xml:space="preserve">Ветка hotfix создается из ветки master, если в производственной версии обнаружена критическая ошибка, и на этой ветке выполняется исправление. </w:t>
+        <w:t xml:space="preserve">Не слишком хорошо подходит для быстрой разработки и быстрой реализации необходимых исправлений или функций в связи с наличием большого количества ветвлений. </w:t>
       </w:r>
     </w:p>
     <w:p>
@@ -6114,7 +8890,7 @@
           <w:szCs w:val="28"/>
           <w:lang w:val="ru-RU"/>
         </w:rPr>
-        <w:t xml:space="preserve">Недостатки git-flow включают в себя: </w:t>
+        <w:t>Накладывает значительный набор процедур и правил для разработки и управления релизами.</w:t>
       </w:r>
     </w:p>
     <w:p>
@@ -6135,7 +8911,58 @@
           <w:szCs w:val="28"/>
           <w:lang w:val="ru-RU"/>
         </w:rPr>
-        <w:t xml:space="preserve">Сложность и необходимость управления множеством веток, что может быть трудным для маленьких команд. </w:t>
+        <w:lastRenderedPageBreak/>
+        <w:t>13.</w:t>
+      </w:r>
+      <w:r>
+        <w:rPr>
+          <w:rFonts w:ascii="Times New Roman" w:hAnsi="Times New Roman" w:cs="Times New Roman"/>
+          <w:sz w:val="28"/>
+          <w:szCs w:val="28"/>
+          <w:lang w:val="ru-RU"/>
+        </w:rPr>
+        <w:tab/>
+        <w:t xml:space="preserve">На прошлой лабораторной работе было задание выбрать одно из программных средств с GUI для работы с </w:t>
+      </w:r>
+      <w:proofErr w:type="spellStart"/>
+      <w:r>
+        <w:rPr>
+          <w:rFonts w:ascii="Times New Roman" w:hAnsi="Times New Roman" w:cs="Times New Roman"/>
+          <w:sz w:val="28"/>
+          <w:szCs w:val="28"/>
+          <w:lang w:val="ru-RU"/>
+        </w:rPr>
+        <w:t>Git</w:t>
+      </w:r>
+      <w:proofErr w:type="spellEnd"/>
+      <w:r>
+        <w:rPr>
+          <w:rFonts w:ascii="Times New Roman" w:hAnsi="Times New Roman" w:cs="Times New Roman"/>
+          <w:sz w:val="28"/>
+          <w:szCs w:val="28"/>
+          <w:lang w:val="ru-RU"/>
+        </w:rPr>
+        <w:t xml:space="preserve">. Необходимо в рамках этого вопроса привести описание инструментов для работы с ветками </w:t>
+      </w:r>
+      <w:proofErr w:type="spellStart"/>
+      <w:r>
+        <w:rPr>
+          <w:rFonts w:ascii="Times New Roman" w:hAnsi="Times New Roman" w:cs="Times New Roman"/>
+          <w:sz w:val="28"/>
+          <w:szCs w:val="28"/>
+          <w:lang w:val="ru-RU"/>
+        </w:rPr>
+        <w:t>Git</w:t>
+      </w:r>
+      <w:proofErr w:type="spellEnd"/>
+      <w:r>
+        <w:rPr>
+          <w:rFonts w:ascii="Times New Roman" w:hAnsi="Times New Roman" w:cs="Times New Roman"/>
+          <w:sz w:val="28"/>
+          <w:szCs w:val="28"/>
+          <w:lang w:val="ru-RU"/>
+        </w:rPr>
+        <w:t>, предоставляемых этим средством.</w:t>
       </w:r>
     </w:p>
     <w:p>
@@ -6156,7 +8983,65 @@
           <w:szCs w:val="28"/>
           <w:lang w:val="ru-RU"/>
         </w:rPr>
-        <w:t xml:space="preserve">Не слишком хорошо подходит для быстрой разработки и быстрой реализации необходимых исправлений или функций в связи с наличием большого количества ветвлений. </w:t>
+        <w:t xml:space="preserve">Codeberg.org предоставляет доступ к репозиториям </w:t>
+      </w:r>
+      <w:proofErr w:type="spellStart"/>
+      <w:r>
+        <w:rPr>
+          <w:rFonts w:ascii="Times New Roman" w:hAnsi="Times New Roman" w:cs="Times New Roman"/>
+          <w:sz w:val="28"/>
+          <w:szCs w:val="28"/>
+          <w:lang w:val="ru-RU"/>
+        </w:rPr>
+        <w:t>Git</w:t>
+      </w:r>
+      <w:proofErr w:type="spellEnd"/>
+      <w:r>
+        <w:rPr>
+          <w:rFonts w:ascii="Times New Roman" w:hAnsi="Times New Roman" w:cs="Times New Roman"/>
+          <w:sz w:val="28"/>
+          <w:szCs w:val="28"/>
+          <w:lang w:val="ru-RU"/>
+        </w:rPr>
+        <w:t xml:space="preserve"> и предоставляет возможности для работы с ветками, аналогично большинству других хостингов репозиториев </w:t>
+      </w:r>
+      <w:proofErr w:type="spellStart"/>
+      <w:r>
+        <w:rPr>
+          <w:rFonts w:ascii="Times New Roman" w:hAnsi="Times New Roman" w:cs="Times New Roman"/>
+          <w:sz w:val="28"/>
+          <w:szCs w:val="28"/>
+          <w:lang w:val="ru-RU"/>
+        </w:rPr>
+        <w:t>Git</w:t>
+      </w:r>
+      <w:proofErr w:type="spellEnd"/>
+      <w:r>
+        <w:rPr>
+          <w:rFonts w:ascii="Times New Roman" w:hAnsi="Times New Roman" w:cs="Times New Roman"/>
+          <w:sz w:val="28"/>
+          <w:szCs w:val="28"/>
+          <w:lang w:val="ru-RU"/>
+        </w:rPr>
+        <w:t xml:space="preserve">. Вот некоторые из основных инструментов и команд, которые </w:t>
+      </w:r>
+      <w:r>
+        <w:rPr>
+          <w:rFonts w:ascii="Times New Roman" w:hAnsi="Times New Roman" w:cs="Times New Roman"/>
+          <w:sz w:val="28"/>
+          <w:szCs w:val="28"/>
+          <w:lang w:val="ru-RU"/>
+        </w:rPr>
+        <w:t>можно</w:t>
+      </w:r>
+      <w:r>
+        <w:rPr>
+          <w:rFonts w:ascii="Times New Roman" w:hAnsi="Times New Roman" w:cs="Times New Roman"/>
+          <w:sz w:val="28"/>
+          <w:szCs w:val="28"/>
+          <w:lang w:val="ru-RU"/>
+        </w:rPr>
+        <w:t xml:space="preserve"> использовать для работы с ветками на Codeberg.org:</w:t>
       </w:r>
     </w:p>
     <w:p>
@@ -6177,8 +9062,47 @@
           <w:szCs w:val="28"/>
           <w:lang w:val="ru-RU"/>
         </w:rPr>
-        <w:lastRenderedPageBreak/>
-        <w:t>Накладывает значительный набор процедур и правил для разработки и управления релизами.</w:t>
+        <w:t>1. `</w:t>
+      </w:r>
+      <w:proofErr w:type="spellStart"/>
+      <w:r>
+        <w:rPr>
+          <w:rFonts w:ascii="Times New Roman" w:hAnsi="Times New Roman" w:cs="Times New Roman"/>
+          <w:sz w:val="28"/>
+          <w:szCs w:val="28"/>
+          <w:lang w:val="ru-RU"/>
+        </w:rPr>
+        <w:t>git</w:t>
+      </w:r>
+      <w:proofErr w:type="spellEnd"/>
+      <w:r>
+        <w:rPr>
+          <w:rFonts w:ascii="Times New Roman" w:hAnsi="Times New Roman" w:cs="Times New Roman"/>
+          <w:sz w:val="28"/>
+          <w:szCs w:val="28"/>
+          <w:lang w:val="ru-RU"/>
+        </w:rPr>
+        <w:t xml:space="preserve"> </w:t>
+      </w:r>
+      <w:proofErr w:type="spellStart"/>
+      <w:r>
+        <w:rPr>
+          <w:rFonts w:ascii="Times New Roman" w:hAnsi="Times New Roman" w:cs="Times New Roman"/>
+          <w:sz w:val="28"/>
+          <w:szCs w:val="28"/>
+          <w:lang w:val="ru-RU"/>
+        </w:rPr>
+        <w:t>branch</w:t>
+      </w:r>
+      <w:proofErr w:type="spellEnd"/>
+      <w:r>
+        <w:rPr>
+          <w:rFonts w:ascii="Times New Roman" w:hAnsi="Times New Roman" w:cs="Times New Roman"/>
+          <w:sz w:val="28"/>
+          <w:szCs w:val="28"/>
+          <w:lang w:val="ru-RU"/>
+        </w:rPr>
+        <w:t>`: Эта команда позволяет просматривать список существующих веток в вашем локальном репозитории.</w:t>
       </w:r>
     </w:p>
     <w:p>
@@ -6199,17 +9123,85 @@
           <w:szCs w:val="28"/>
           <w:lang w:val="ru-RU"/>
         </w:rPr>
-        <w:t>13.</w:t>
-      </w:r>
-      <w:r>
-        <w:rPr>
-          <w:rFonts w:ascii="Times New Roman" w:hAnsi="Times New Roman" w:cs="Times New Roman"/>
-          <w:sz w:val="28"/>
-          <w:szCs w:val="28"/>
-          <w:lang w:val="ru-RU"/>
-        </w:rPr>
-        <w:tab/>
-        <w:t>На прошлой лабораторной работе было задание выбрать одно из программных средств с GUI для работы с Git. Необходимо в рамках этого вопроса привести описание инструментов для работы с ветками Git, предоставляемых этим средством.</w:t>
+        <w:t>2. `</w:t>
+      </w:r>
+      <w:proofErr w:type="spellStart"/>
+      <w:r>
+        <w:rPr>
+          <w:rFonts w:ascii="Times New Roman" w:hAnsi="Times New Roman" w:cs="Times New Roman"/>
+          <w:sz w:val="28"/>
+          <w:szCs w:val="28"/>
+          <w:lang w:val="ru-RU"/>
+        </w:rPr>
+        <w:t>git</w:t>
+      </w:r>
+      <w:proofErr w:type="spellEnd"/>
+      <w:r>
+        <w:rPr>
+          <w:rFonts w:ascii="Times New Roman" w:hAnsi="Times New Roman" w:cs="Times New Roman"/>
+          <w:sz w:val="28"/>
+          <w:szCs w:val="28"/>
+          <w:lang w:val="ru-RU"/>
+        </w:rPr>
+        <w:t xml:space="preserve"> </w:t>
+      </w:r>
+      <w:proofErr w:type="spellStart"/>
+      <w:r>
+        <w:rPr>
+          <w:rFonts w:ascii="Times New Roman" w:hAnsi="Times New Roman" w:cs="Times New Roman"/>
+          <w:sz w:val="28"/>
+          <w:szCs w:val="28"/>
+          <w:lang w:val="ru-RU"/>
+        </w:rPr>
+        <w:t>checkout</w:t>
+      </w:r>
+      <w:proofErr w:type="spellEnd"/>
+      <w:r>
+        <w:rPr>
+          <w:rFonts w:ascii="Times New Roman" w:hAnsi="Times New Roman" w:cs="Times New Roman"/>
+          <w:sz w:val="28"/>
+          <w:szCs w:val="28"/>
+          <w:lang w:val="ru-RU"/>
+        </w:rPr>
+        <w:t>`</w:t>
+      </w:r>
+      <w:proofErr w:type="gramStart"/>
+      <w:r>
+        <w:rPr>
+          <w:rFonts w:ascii="Times New Roman" w:hAnsi="Times New Roman" w:cs="Times New Roman"/>
+          <w:sz w:val="28"/>
+          <w:szCs w:val="28"/>
+          <w:lang w:val="ru-RU"/>
+        </w:rPr>
+        <w:t>: С помощью</w:t>
+      </w:r>
+      <w:proofErr w:type="gramEnd"/>
+      <w:r>
+        <w:rPr>
+          <w:rFonts w:ascii="Times New Roman" w:hAnsi="Times New Roman" w:cs="Times New Roman"/>
+          <w:sz w:val="28"/>
+          <w:szCs w:val="28"/>
+          <w:lang w:val="ru-RU"/>
+        </w:rPr>
+        <w:t xml:space="preserve"> этой команды </w:t>
+      </w:r>
+      <w:r>
+        <w:rPr>
+          <w:rFonts w:ascii="Times New Roman" w:hAnsi="Times New Roman" w:cs="Times New Roman"/>
+          <w:sz w:val="28"/>
+          <w:szCs w:val="28"/>
+          <w:lang w:val="ru-RU"/>
+        </w:rPr>
+        <w:t>можно</w:t>
+      </w:r>
+      <w:r>
+        <w:rPr>
+          <w:rFonts w:ascii="Times New Roman" w:hAnsi="Times New Roman" w:cs="Times New Roman"/>
+          <w:sz w:val="28"/>
+          <w:szCs w:val="28"/>
+          <w:lang w:val="ru-RU"/>
+        </w:rPr>
+        <w:t xml:space="preserve"> переключаться между существующими ветками в локальном репозитории.</w:t>
       </w:r>
     </w:p>
     <w:p>
@@ -6230,25 +9222,85 @@
           <w:szCs w:val="28"/>
           <w:lang w:val="ru-RU"/>
         </w:rPr>
-        <w:t xml:space="preserve">Codeberg.org предоставляет доступ к репозиториям Git и предоставляет возможности для работы с ветками, аналогично большинству других хостингов репозиториев Git. Вот некоторые из основных инструментов и команд, которые </w:t>
-      </w:r>
-      <w:r>
-        <w:rPr>
-          <w:rFonts w:ascii="Times New Roman" w:hAnsi="Times New Roman" w:cs="Times New Roman"/>
-          <w:sz w:val="28"/>
-          <w:szCs w:val="28"/>
-          <w:lang w:val="ru-RU"/>
-        </w:rPr>
-        <w:t>можно</w:t>
-      </w:r>
-      <w:r>
-        <w:rPr>
-          <w:rFonts w:ascii="Times New Roman" w:hAnsi="Times New Roman" w:cs="Times New Roman"/>
-          <w:sz w:val="28"/>
-          <w:szCs w:val="28"/>
-          <w:lang w:val="ru-RU"/>
-        </w:rPr>
-        <w:t xml:space="preserve"> использовать для работы с ветками на Codeberg.org:</w:t>
+        <w:t>3. `</w:t>
+      </w:r>
+      <w:proofErr w:type="spellStart"/>
+      <w:r>
+        <w:rPr>
+          <w:rFonts w:ascii="Times New Roman" w:hAnsi="Times New Roman" w:cs="Times New Roman"/>
+          <w:sz w:val="28"/>
+          <w:szCs w:val="28"/>
+          <w:lang w:val="ru-RU"/>
+        </w:rPr>
+        <w:t>git</w:t>
+      </w:r>
+      <w:proofErr w:type="spellEnd"/>
+      <w:r>
+        <w:rPr>
+          <w:rFonts w:ascii="Times New Roman" w:hAnsi="Times New Roman" w:cs="Times New Roman"/>
+          <w:sz w:val="28"/>
+          <w:szCs w:val="28"/>
+          <w:lang w:val="ru-RU"/>
+        </w:rPr>
+        <w:t xml:space="preserve"> </w:t>
+      </w:r>
+      <w:proofErr w:type="spellStart"/>
+      <w:r>
+        <w:rPr>
+          <w:rFonts w:ascii="Times New Roman" w:hAnsi="Times New Roman" w:cs="Times New Roman"/>
+          <w:sz w:val="28"/>
+          <w:szCs w:val="28"/>
+          <w:lang w:val="ru-RU"/>
+        </w:rPr>
+        <w:t>checkout</w:t>
+      </w:r>
+      <w:proofErr w:type="spellEnd"/>
+      <w:r>
+        <w:rPr>
+          <w:rFonts w:ascii="Times New Roman" w:hAnsi="Times New Roman" w:cs="Times New Roman"/>
+          <w:sz w:val="28"/>
+          <w:szCs w:val="28"/>
+          <w:lang w:val="ru-RU"/>
+        </w:rPr>
+        <w:t xml:space="preserve"> -b </w:t>
+      </w:r>
+      <w:proofErr w:type="spellStart"/>
+      <w:r>
+        <w:rPr>
+          <w:rFonts w:ascii="Times New Roman" w:hAnsi="Times New Roman" w:cs="Times New Roman"/>
+          <w:sz w:val="28"/>
+          <w:szCs w:val="28"/>
+          <w:lang w:val="ru-RU"/>
+        </w:rPr>
+        <w:t>new-branch-name</w:t>
+      </w:r>
+      <w:proofErr w:type="spellEnd"/>
+      <w:r>
+        <w:rPr>
+          <w:rFonts w:ascii="Times New Roman" w:hAnsi="Times New Roman" w:cs="Times New Roman"/>
+          <w:sz w:val="28"/>
+          <w:szCs w:val="28"/>
+          <w:lang w:val="ru-RU"/>
+        </w:rPr>
+        <w:t>`: Эта команда создает новую ветку с указанным именем и переключает</w:t>
+      </w:r>
+      <w:r>
+        <w:rPr>
+          <w:rFonts w:ascii="Times New Roman" w:hAnsi="Times New Roman" w:cs="Times New Roman"/>
+          <w:sz w:val="28"/>
+          <w:szCs w:val="28"/>
+          <w:lang w:val="ru-RU"/>
+        </w:rPr>
+        <w:t>ся</w:t>
+      </w:r>
+      <w:r>
+        <w:rPr>
+          <w:rFonts w:ascii="Times New Roman" w:hAnsi="Times New Roman" w:cs="Times New Roman"/>
+          <w:sz w:val="28"/>
+          <w:szCs w:val="28"/>
+          <w:lang w:val="ru-RU"/>
+        </w:rPr>
+        <w:t xml:space="preserve"> на нее.</w:t>
       </w:r>
     </w:p>
     <w:p>
@@ -6269,28 +9321,107 @@
           <w:szCs w:val="28"/>
           <w:lang w:val="ru-RU"/>
         </w:rPr>
-        <w:t>1. `git branch`: Эта команда позволяет просматривать список существующих веток в вашем локальном репозитории.</w:t>
-      </w:r>
-    </w:p>
-    <w:p>
-      <w:pPr>
-        <w:ind w:firstLine="699"/>
-        <w:jc w:val="both"/>
-        <w:rPr>
-          <w:rFonts w:ascii="Times New Roman" w:hAnsi="Times New Roman" w:cs="Times New Roman"/>
-          <w:sz w:val="28"/>
-          <w:szCs w:val="28"/>
-          <w:lang w:val="ru-RU"/>
-        </w:rPr>
-      </w:pPr>
-      <w:r>
-        <w:rPr>
-          <w:rFonts w:ascii="Times New Roman" w:hAnsi="Times New Roman" w:cs="Times New Roman"/>
-          <w:sz w:val="28"/>
-          <w:szCs w:val="28"/>
-          <w:lang w:val="ru-RU"/>
-        </w:rPr>
-        <w:t xml:space="preserve">2. `git checkout`: С помощью этой команды </w:t>
+        <w:t>4. `</w:t>
+      </w:r>
+      <w:proofErr w:type="spellStart"/>
+      <w:r>
+        <w:rPr>
+          <w:rFonts w:ascii="Times New Roman" w:hAnsi="Times New Roman" w:cs="Times New Roman"/>
+          <w:sz w:val="28"/>
+          <w:szCs w:val="28"/>
+          <w:lang w:val="ru-RU"/>
+        </w:rPr>
+        <w:t>git</w:t>
+      </w:r>
+      <w:proofErr w:type="spellEnd"/>
+      <w:r>
+        <w:rPr>
+          <w:rFonts w:ascii="Times New Roman" w:hAnsi="Times New Roman" w:cs="Times New Roman"/>
+          <w:sz w:val="28"/>
+          <w:szCs w:val="28"/>
+          <w:lang w:val="ru-RU"/>
+        </w:rPr>
+        <w:t xml:space="preserve"> </w:t>
+      </w:r>
+      <w:proofErr w:type="spellStart"/>
+      <w:r>
+        <w:rPr>
+          <w:rFonts w:ascii="Times New Roman" w:hAnsi="Times New Roman" w:cs="Times New Roman"/>
+          <w:sz w:val="28"/>
+          <w:szCs w:val="28"/>
+          <w:lang w:val="ru-RU"/>
+        </w:rPr>
+        <w:t>push</w:t>
+      </w:r>
+      <w:proofErr w:type="spellEnd"/>
+      <w:r>
+        <w:rPr>
+          <w:rFonts w:ascii="Times New Roman" w:hAnsi="Times New Roman" w:cs="Times New Roman"/>
+          <w:sz w:val="28"/>
+          <w:szCs w:val="28"/>
+          <w:lang w:val="ru-RU"/>
+        </w:rPr>
+        <w:t xml:space="preserve"> </w:t>
+      </w:r>
+      <w:proofErr w:type="spellStart"/>
+      <w:r>
+        <w:rPr>
+          <w:rFonts w:ascii="Times New Roman" w:hAnsi="Times New Roman" w:cs="Times New Roman"/>
+          <w:sz w:val="28"/>
+          <w:szCs w:val="28"/>
+          <w:lang w:val="ru-RU"/>
+        </w:rPr>
+        <w:t>origin</w:t>
+      </w:r>
+      <w:proofErr w:type="spellEnd"/>
+      <w:r>
+        <w:rPr>
+          <w:rFonts w:ascii="Times New Roman" w:hAnsi="Times New Roman" w:cs="Times New Roman"/>
+          <w:sz w:val="28"/>
+          <w:szCs w:val="28"/>
+          <w:lang w:val="ru-RU"/>
+        </w:rPr>
+        <w:t xml:space="preserve"> </w:t>
+      </w:r>
+      <w:proofErr w:type="spellStart"/>
+      <w:r>
+        <w:rPr>
+          <w:rFonts w:ascii="Times New Roman" w:hAnsi="Times New Roman" w:cs="Times New Roman"/>
+          <w:sz w:val="28"/>
+          <w:szCs w:val="28"/>
+          <w:lang w:val="ru-RU"/>
+        </w:rPr>
+        <w:t>branch-name</w:t>
+      </w:r>
+      <w:proofErr w:type="spellEnd"/>
+      <w:r>
+        <w:rPr>
+          <w:rFonts w:ascii="Times New Roman" w:hAnsi="Times New Roman" w:cs="Times New Roman"/>
+          <w:sz w:val="28"/>
+          <w:szCs w:val="28"/>
+          <w:lang w:val="ru-RU"/>
+        </w:rPr>
+        <w:t>`</w:t>
+      </w:r>
+      <w:proofErr w:type="gramStart"/>
+      <w:r>
+        <w:rPr>
+          <w:rFonts w:ascii="Times New Roman" w:hAnsi="Times New Roman" w:cs="Times New Roman"/>
+          <w:sz w:val="28"/>
+          <w:szCs w:val="28"/>
+          <w:lang w:val="ru-RU"/>
+        </w:rPr>
+        <w:t>: Для</w:t>
+      </w:r>
+      <w:proofErr w:type="gramEnd"/>
+      <w:r>
+        <w:rPr>
+          <w:rFonts w:ascii="Times New Roman" w:hAnsi="Times New Roman" w:cs="Times New Roman"/>
+          <w:sz w:val="28"/>
+          <w:szCs w:val="28"/>
+          <w:lang w:val="ru-RU"/>
+        </w:rPr>
+        <w:t xml:space="preserve"> отправки изменений из вашей локальной ветки в ветку на Codeberg.org, </w:t>
       </w:r>
       <w:r>
         <w:rPr>
@@ -6308,85 +9439,27 @@
           <w:szCs w:val="28"/>
           <w:lang w:val="ru-RU"/>
         </w:rPr>
-        <w:t xml:space="preserve"> переключаться между существующими ветками в локальном репозитории.</w:t>
-      </w:r>
-    </w:p>
-    <w:p>
-      <w:pPr>
-        <w:ind w:firstLine="699"/>
-        <w:jc w:val="both"/>
-        <w:rPr>
-          <w:rFonts w:ascii="Times New Roman" w:hAnsi="Times New Roman" w:cs="Times New Roman"/>
-          <w:sz w:val="28"/>
-          <w:szCs w:val="28"/>
-          <w:lang w:val="ru-RU"/>
-        </w:rPr>
-      </w:pPr>
-      <w:r>
-        <w:rPr>
-          <w:rFonts w:ascii="Times New Roman" w:hAnsi="Times New Roman" w:cs="Times New Roman"/>
-          <w:sz w:val="28"/>
-          <w:szCs w:val="28"/>
-          <w:lang w:val="ru-RU"/>
-        </w:rPr>
-        <w:t>3. `git checkout -b new-branch-name`: Эта команда создает новую ветку с указанным именем и переключает</w:t>
-      </w:r>
-      <w:r>
-        <w:rPr>
-          <w:rFonts w:ascii="Times New Roman" w:hAnsi="Times New Roman" w:cs="Times New Roman"/>
-          <w:sz w:val="28"/>
-          <w:szCs w:val="28"/>
-          <w:lang w:val="ru-RU"/>
-        </w:rPr>
-        <w:t>ся</w:t>
-      </w:r>
-      <w:r>
-        <w:rPr>
-          <w:rFonts w:ascii="Times New Roman" w:hAnsi="Times New Roman" w:cs="Times New Roman"/>
-          <w:sz w:val="28"/>
-          <w:szCs w:val="28"/>
-          <w:lang w:val="ru-RU"/>
-        </w:rPr>
-        <w:t xml:space="preserve"> на нее.</w:t>
-      </w:r>
-    </w:p>
-    <w:p>
-      <w:pPr>
-        <w:ind w:firstLine="699"/>
-        <w:jc w:val="both"/>
-        <w:rPr>
-          <w:rFonts w:ascii="Times New Roman" w:hAnsi="Times New Roman" w:cs="Times New Roman"/>
-          <w:sz w:val="28"/>
-          <w:szCs w:val="28"/>
-          <w:lang w:val="ru-RU"/>
-        </w:rPr>
-      </w:pPr>
-      <w:r>
-        <w:rPr>
-          <w:rFonts w:ascii="Times New Roman" w:hAnsi="Times New Roman" w:cs="Times New Roman"/>
-          <w:sz w:val="28"/>
-          <w:szCs w:val="28"/>
-          <w:lang w:val="ru-RU"/>
-        </w:rPr>
-        <w:t xml:space="preserve">4. `git push origin branch-name`: Для отправки изменений из вашей локальной ветки в ветку на Codeberg.org, </w:t>
-      </w:r>
-      <w:r>
-        <w:rPr>
-          <w:rFonts w:ascii="Times New Roman" w:hAnsi="Times New Roman" w:cs="Times New Roman"/>
-          <w:sz w:val="28"/>
-          <w:szCs w:val="28"/>
-          <w:lang w:val="ru-RU"/>
-        </w:rPr>
-        <w:t>можно</w:t>
-      </w:r>
-      <w:r>
-        <w:rPr>
-          <w:rFonts w:ascii="Times New Roman" w:hAnsi="Times New Roman" w:cs="Times New Roman"/>
-          <w:sz w:val="28"/>
-          <w:szCs w:val="28"/>
-          <w:lang w:val="ru-RU"/>
-        </w:rPr>
-        <w:t xml:space="preserve"> использовать эту команду, где `branch-name` - это имя ветки.</w:t>
+        <w:t xml:space="preserve"> использовать эту команду, где `</w:t>
+      </w:r>
+      <w:proofErr w:type="spellStart"/>
+      <w:r>
+        <w:rPr>
+          <w:rFonts w:ascii="Times New Roman" w:hAnsi="Times New Roman" w:cs="Times New Roman"/>
+          <w:sz w:val="28"/>
+          <w:szCs w:val="28"/>
+          <w:lang w:val="ru-RU"/>
+        </w:rPr>
+        <w:t>branch-name</w:t>
+      </w:r>
+      <w:proofErr w:type="spellEnd"/>
+      <w:r>
+        <w:rPr>
+          <w:rFonts w:ascii="Times New Roman" w:hAnsi="Times New Roman" w:cs="Times New Roman"/>
+          <w:sz w:val="28"/>
+          <w:szCs w:val="28"/>
+          <w:lang w:val="ru-RU"/>
+        </w:rPr>
+        <w:t>` - это имя ветки.</w:t>
       </w:r>
     </w:p>
     <w:p>
